--- a/C++及STL/C  及STL.docx
+++ b/C++及STL/C  及STL.docx
@@ -43,6 +43,22 @@
     </w:p>
     <w:p>
       <w:pPr>
+        <w:pStyle w:val="4"/>
+        <w:numPr>
+          <w:numId w:val="5"/>
+        </w:numPr>
+        <w:ind w:firstLine="480" w:firstLineChars="200"/>
+      </w:pPr>
+      <w:r>
+        <w:rPr>
+          <w:rFonts w:hint="eastAsia"/>
+          <w:lang w:val="en-US" w:eastAsia="zh-CN"/>
+        </w:rPr>
+        <w:t>float 数据类型</w:t>
+      </w:r>
+    </w:p>
+    <w:p>
+      <w:pPr>
         <w:ind w:firstLine="420" w:firstLineChars="200"/>
         <w:rPr>
           <w:color w:val="00B050"/>
@@ -239,7 +255,411 @@
     </w:p>
     <w:p>
       <w:pPr>
+        <w:numPr>
+          <w:ilvl w:val="0"/>
+          <w:numId w:val="6"/>
+        </w:numPr>
+        <w:ind w:firstLine="420" w:firstLineChars="200"/>
+        <w:rPr>
+          <w:rFonts w:hint="eastAsia" w:eastAsia="宋体"/>
+          <w:color w:val="00B050"/>
+          <w:lang w:val="en-US" w:eastAsia="zh-CN"/>
+        </w:rPr>
+      </w:pPr>
+      <w:r>
+        <w:rPr>
+          <w:rFonts w:hint="eastAsia"/>
+          <w:color w:val="00B050"/>
+          <w:lang w:val="en-US" w:eastAsia="zh-CN"/>
+        </w:rPr>
+        <w:t>浮点型比较</w:t>
+      </w:r>
+    </w:p>
+    <w:p>
+      <w:pPr>
+        <w:numPr>
+          <w:numId w:val="0"/>
+        </w:numPr>
+        <w:ind w:firstLine="420" w:firstLineChars="0"/>
+        <w:rPr>
+          <w:rFonts w:hint="eastAsia"/>
+          <w:color w:val="auto"/>
+          <w:lang w:val="en-US" w:eastAsia="zh-CN"/>
+        </w:rPr>
+      </w:pPr>
+      <w:r>
+        <w:rPr>
+          <w:rFonts w:hint="eastAsia"/>
+          <w:color w:val="00B050"/>
+          <w:lang w:val="en-US" w:eastAsia="zh-CN"/>
+        </w:rPr>
+        <w:t xml:space="preserve">   </w:t>
+      </w:r>
+      <w:r>
+        <w:rPr>
+          <w:rFonts w:hint="eastAsia"/>
+          <w:color w:val="auto"/>
+          <w:lang w:val="en-US" w:eastAsia="zh-CN"/>
+        </w:rPr>
+        <w:t>float f1 = 1.200000012;</w:t>
+      </w:r>
+    </w:p>
+    <w:p>
+      <w:pPr>
+        <w:numPr>
+          <w:numId w:val="0"/>
+        </w:numPr>
+        <w:ind w:firstLine="420" w:firstLineChars="0"/>
+        <w:rPr>
+          <w:rFonts w:hint="eastAsia"/>
+          <w:color w:val="auto"/>
+          <w:lang w:val="en-US" w:eastAsia="zh-CN"/>
+        </w:rPr>
+      </w:pPr>
+      <w:r>
+        <w:rPr>
+          <w:rFonts w:hint="eastAsia"/>
+          <w:color w:val="auto"/>
+          <w:lang w:val="en-US" w:eastAsia="zh-CN"/>
+        </w:rPr>
+        <w:t xml:space="preserve">   Float f2= 1.199999999;</w:t>
+      </w:r>
+    </w:p>
+    <w:p>
+      <w:pPr>
+        <w:numPr>
+          <w:numId w:val="0"/>
+        </w:numPr>
+        <w:ind w:firstLine="420" w:firstLineChars="0"/>
+        <w:rPr>
+          <w:rFonts w:hint="eastAsia" w:eastAsia="宋体"/>
+          <w:color w:val="auto"/>
+          <w:lang w:val="en-US" w:eastAsia="zh-CN"/>
+        </w:rPr>
+      </w:pPr>
+      <w:r>
+        <w:rPr>
+          <w:rFonts w:hint="eastAsia"/>
+          <w:color w:val="auto"/>
+          <w:lang w:val="en-US" w:eastAsia="zh-CN"/>
+        </w:rPr>
+        <w:t xml:space="preserve"> if (abs(f2 - f1) &gt; 0.000001); //精确度，则认为f2与f1不相等。 </w:t>
+      </w:r>
+    </w:p>
+    <w:p>
+      <w:pPr>
+        <w:numPr>
+          <w:ilvl w:val="0"/>
+          <w:numId w:val="6"/>
+        </w:numPr>
+        <w:ind w:firstLine="420" w:firstLineChars="200"/>
+        <w:rPr>
+          <w:rFonts w:hint="eastAsia" w:eastAsia="宋体"/>
+          <w:color w:val="00B050"/>
+          <w:lang w:val="en-US" w:eastAsia="zh-CN"/>
+        </w:rPr>
+      </w:pPr>
+      <w:r>
+        <w:rPr>
+          <w:rFonts w:hint="eastAsia"/>
+          <w:color w:val="00B050"/>
+          <w:lang w:val="en-US" w:eastAsia="zh-CN"/>
+        </w:rPr>
+        <w:t>浮点型做除法取整</w:t>
+      </w:r>
+    </w:p>
+    <w:p>
+      <w:pPr>
+        <w:numPr>
+          <w:ilvl w:val="0"/>
+          <w:numId w:val="0"/>
+        </w:numPr>
+        <w:ind w:firstLine="420" w:firstLineChars="0"/>
+        <w:rPr>
+          <w:rFonts w:hint="eastAsia"/>
+          <w:color w:val="auto"/>
+          <w:lang w:val="en-US" w:eastAsia="zh-CN"/>
+        </w:rPr>
+      </w:pPr>
+      <w:r>
+        <w:rPr>
+          <w:rFonts w:hint="eastAsia"/>
+          <w:color w:val="00B050"/>
+          <w:lang w:val="en-US" w:eastAsia="zh-CN"/>
+        </w:rPr>
+        <w:t xml:space="preserve">   </w:t>
+      </w:r>
+      <w:r>
+        <w:rPr>
+          <w:rFonts w:hint="eastAsia"/>
+          <w:color w:val="auto"/>
+          <w:lang w:val="en-US" w:eastAsia="zh-CN"/>
+        </w:rPr>
+        <w:t>float f1 = 0.019999771118166976;</w:t>
+      </w:r>
+      <w:bookmarkStart w:id="0" w:name="_GoBack"/>
+      <w:bookmarkEnd w:id="0"/>
+    </w:p>
+    <w:p>
+      <w:pPr>
+        <w:numPr>
+          <w:ilvl w:val="0"/>
+          <w:numId w:val="0"/>
+        </w:numPr>
+        <w:ind w:firstLine="420" w:firstLineChars="0"/>
+        <w:rPr>
+          <w:rFonts w:hint="eastAsia"/>
+          <w:color w:val="auto"/>
+          <w:lang w:val="en-US" w:eastAsia="zh-CN"/>
+        </w:rPr>
+      </w:pPr>
+      <w:r>
+        <w:rPr>
+          <w:rFonts w:hint="eastAsia"/>
+          <w:color w:val="auto"/>
+          <w:lang w:val="en-US" w:eastAsia="zh-CN"/>
+        </w:rPr>
+        <w:t xml:space="preserve">   float f2= 0.02;</w:t>
+      </w:r>
+    </w:p>
+    <w:p>
+      <w:pPr>
+        <w:numPr>
+          <w:ilvl w:val="0"/>
+          <w:numId w:val="0"/>
+        </w:numPr>
+        <w:ind w:firstLine="420" w:firstLineChars="0"/>
+        <w:rPr>
+          <w:rFonts w:hint="eastAsia" w:eastAsia="宋体"/>
+          <w:color w:val="auto"/>
+          <w:lang w:val="en-US" w:eastAsia="zh-CN"/>
+        </w:rPr>
+      </w:pPr>
+      <w:r>
+        <w:rPr>
+          <w:rFonts w:hint="eastAsia"/>
+          <w:color w:val="auto"/>
+          <w:lang w:val="en-US" w:eastAsia="zh-CN"/>
+        </w:rPr>
+        <w:t>错误例子：如果直接(int)(f1/f2)则为0。</w:t>
+      </w:r>
+    </w:p>
+    <w:p>
+      <w:pPr>
+        <w:numPr>
+          <w:numId w:val="0"/>
+        </w:numPr>
+        <w:ind w:firstLine="420" w:firstLineChars="0"/>
+        <w:rPr>
+          <w:rFonts w:hint="eastAsia" w:eastAsia="宋体"/>
+          <w:color w:val="auto"/>
+          <w:lang w:val="en-US" w:eastAsia="zh-CN"/>
+        </w:rPr>
+      </w:pPr>
+      <w:r>
+        <w:rPr>
+          <w:rFonts w:hint="eastAsia"/>
+          <w:color w:val="auto"/>
+          <w:lang w:val="en-US" w:eastAsia="zh-CN"/>
+        </w:rPr>
+        <w:t>正确例子：</w:t>
+      </w:r>
+    </w:p>
+    <w:p>
+      <w:pPr>
+        <w:numPr>
+          <w:numId w:val="0"/>
+        </w:numPr>
+        <w:ind w:left="840" w:leftChars="0" w:firstLine="420" w:firstLineChars="0"/>
+        <w:rPr>
+          <w:rFonts w:hint="eastAsia" w:eastAsia="宋体"/>
+          <w:color w:val="auto"/>
+          <w:lang w:val="en-US" w:eastAsia="zh-CN"/>
+        </w:rPr>
+      </w:pPr>
+      <w:r>
+        <w:rPr>
+          <w:rFonts w:hint="eastAsia"/>
+          <w:color w:val="auto"/>
+          <w:lang w:val="en-US" w:eastAsia="zh-CN"/>
+        </w:rPr>
+        <w:t>Int nPresion = 3; //精度</w:t>
+      </w:r>
+    </w:p>
+    <w:p>
+      <w:pPr>
+        <w:numPr>
+          <w:numId w:val="0"/>
+        </w:numPr>
+        <w:ind w:left="840" w:leftChars="0" w:firstLine="420" w:firstLineChars="0"/>
+        <w:rPr>
+          <w:rFonts w:hint="eastAsia"/>
+          <w:color w:val="auto"/>
+          <w:lang w:val="en-US" w:eastAsia="zh-CN"/>
+        </w:rPr>
+      </w:pPr>
+      <w:r>
+        <w:rPr>
+          <w:rFonts w:hint="eastAsia"/>
+          <w:color w:val="auto"/>
+          <w:lang w:val="en-US" w:eastAsia="zh-CN"/>
+        </w:rPr>
+        <w:t>While(nPresion-- &gt; 0)</w:t>
+      </w:r>
+    </w:p>
+    <w:p>
+      <w:pPr>
+        <w:numPr>
+          <w:numId w:val="0"/>
+        </w:numPr>
+        <w:ind w:left="840" w:leftChars="0" w:firstLine="420" w:firstLineChars="0"/>
+        <w:rPr>
+          <w:rFonts w:hint="eastAsia"/>
+          <w:color w:val="auto"/>
+          <w:lang w:val="en-US" w:eastAsia="zh-CN"/>
+        </w:rPr>
+      </w:pPr>
+      <w:r>
+        <w:rPr>
+          <w:rFonts w:hint="eastAsia"/>
+          <w:color w:val="auto"/>
+          <w:lang w:val="en-US" w:eastAsia="zh-CN"/>
+        </w:rPr>
+        <w:t>{</w:t>
+      </w:r>
+    </w:p>
+    <w:p>
+      <w:pPr>
+        <w:numPr>
+          <w:numId w:val="0"/>
+        </w:numPr>
+        <w:ind w:left="1260" w:leftChars="0" w:firstLine="420" w:firstLineChars="0"/>
+        <w:rPr>
+          <w:rFonts w:hint="eastAsia"/>
+          <w:color w:val="auto"/>
+          <w:lang w:val="en-US" w:eastAsia="zh-CN"/>
+        </w:rPr>
+      </w:pPr>
+      <w:r>
+        <w:rPr>
+          <w:rFonts w:hint="eastAsia"/>
+          <w:color w:val="auto"/>
+          <w:lang w:val="en-US" w:eastAsia="zh-CN"/>
+        </w:rPr>
+        <w:t>f1*=10;</w:t>
+      </w:r>
+    </w:p>
+    <w:p>
+      <w:pPr>
+        <w:numPr>
+          <w:numId w:val="0"/>
+        </w:numPr>
+        <w:ind w:left="1260" w:leftChars="0" w:firstLine="420" w:firstLineChars="0"/>
+        <w:rPr>
+          <w:rFonts w:hint="eastAsia"/>
+          <w:color w:val="auto"/>
+          <w:lang w:val="en-US" w:eastAsia="zh-CN"/>
+        </w:rPr>
+      </w:pPr>
+      <w:r>
+        <w:rPr>
+          <w:rFonts w:hint="eastAsia"/>
+          <w:color w:val="auto"/>
+          <w:lang w:val="en-US" w:eastAsia="zh-CN"/>
+        </w:rPr>
+        <w:t>f2*=10;</w:t>
+      </w:r>
+    </w:p>
+    <w:p>
+      <w:pPr>
+        <w:numPr>
+          <w:numId w:val="0"/>
+        </w:numPr>
+        <w:ind w:left="840" w:leftChars="0" w:firstLine="420" w:firstLineChars="0"/>
+        <w:rPr>
+          <w:rFonts w:hint="eastAsia"/>
+          <w:color w:val="auto"/>
+          <w:lang w:val="en-US" w:eastAsia="zh-CN"/>
+        </w:rPr>
+      </w:pPr>
+      <w:r>
+        <w:rPr>
+          <w:rFonts w:hint="eastAsia"/>
+          <w:color w:val="auto"/>
+          <w:lang w:val="en-US" w:eastAsia="zh-CN"/>
+        </w:rPr>
+        <w:t>}</w:t>
+      </w:r>
+    </w:p>
+    <w:p>
+      <w:pPr>
+        <w:numPr>
+          <w:numId w:val="0"/>
+        </w:numPr>
+        <w:ind w:left="840" w:leftChars="0" w:firstLine="420" w:firstLineChars="0"/>
+        <w:rPr>
+          <w:rFonts w:hint="eastAsia"/>
+          <w:color w:val="auto"/>
+          <w:lang w:val="en-US" w:eastAsia="zh-CN"/>
+        </w:rPr>
+      </w:pPr>
+      <w:r>
+        <w:rPr>
+          <w:rFonts w:hint="eastAsia"/>
+          <w:color w:val="auto"/>
+          <w:lang w:val="en-US" w:eastAsia="zh-CN"/>
+        </w:rPr>
+        <w:t>f1 += 0.5;</w:t>
+      </w:r>
+    </w:p>
+    <w:p>
+      <w:pPr>
+        <w:numPr>
+          <w:numId w:val="0"/>
+        </w:numPr>
+        <w:ind w:left="840" w:leftChars="0" w:firstLine="420" w:firstLineChars="0"/>
+        <w:rPr>
+          <w:rFonts w:hint="eastAsia"/>
+          <w:color w:val="auto"/>
+          <w:lang w:val="en-US" w:eastAsia="zh-CN"/>
+        </w:rPr>
+      </w:pPr>
+      <w:r>
+        <w:rPr>
+          <w:rFonts w:hint="eastAsia"/>
+          <w:color w:val="auto"/>
+          <w:lang w:val="en-US" w:eastAsia="zh-CN"/>
+        </w:rPr>
+        <w:t>f2 += 0.5</w:t>
+      </w:r>
+    </w:p>
+    <w:p>
+      <w:pPr>
+        <w:numPr>
+          <w:numId w:val="0"/>
+        </w:numPr>
+        <w:ind w:left="840" w:leftChars="0" w:firstLine="420" w:firstLineChars="0"/>
+        <w:rPr>
+          <w:rFonts w:hint="eastAsia"/>
+          <w:color w:val="auto"/>
+          <w:lang w:val="en-US" w:eastAsia="zh-CN"/>
+        </w:rPr>
+      </w:pPr>
+      <w:r>
+        <w:rPr>
+          <w:rFonts w:hint="eastAsia"/>
+          <w:color w:val="auto"/>
+          <w:lang w:val="en-US" w:eastAsia="zh-CN"/>
+        </w:rPr>
+        <w:t>(int)f1/(int)f2则为1。</w:t>
+      </w:r>
+    </w:p>
+    <w:p>
+      <w:pPr>
         <w:pStyle w:val="4"/>
+        <w:numPr>
+          <w:numId w:val="5"/>
+        </w:numPr>
         <w:ind w:firstLine="480" w:firstLineChars="200"/>
       </w:pPr>
       <w:r>
@@ -363,6 +783,9 @@
     <w:p>
       <w:pPr>
         <w:pStyle w:val="4"/>
+        <w:numPr>
+          <w:numId w:val="5"/>
+        </w:numPr>
         <w:ind w:firstLine="480" w:firstLineChars="200"/>
       </w:pPr>
       <w:r>
@@ -607,6 +1030,9 @@
     <w:p>
       <w:pPr>
         <w:pStyle w:val="4"/>
+        <w:numPr>
+          <w:numId w:val="5"/>
+        </w:numPr>
         <w:ind w:firstLine="480" w:firstLineChars="200"/>
       </w:pPr>
       <w:r>
@@ -697,6 +1123,9 @@
     <w:p>
       <w:pPr>
         <w:pStyle w:val="4"/>
+        <w:numPr>
+          <w:numId w:val="5"/>
+        </w:numPr>
         <w:ind w:firstLine="480" w:firstLineChars="200"/>
       </w:pPr>
       <w:r>
@@ -754,6 +1183,9 @@
     <w:p>
       <w:pPr>
         <w:pStyle w:val="4"/>
+        <w:numPr>
+          <w:numId w:val="5"/>
+        </w:numPr>
         <w:ind w:firstLine="480" w:firstLineChars="200"/>
       </w:pPr>
       <w:r>
@@ -885,6 +1317,9 @@
     <w:p>
       <w:pPr>
         <w:pStyle w:val="4"/>
+        <w:numPr>
+          <w:numId w:val="5"/>
+        </w:numPr>
         <w:ind w:firstLine="480" w:firstLineChars="200"/>
         <w:rPr>
           <w:rFonts w:hint="eastAsia"/>
@@ -917,6 +1352,9 @@
     <w:p>
       <w:pPr>
         <w:pStyle w:val="4"/>
+        <w:numPr>
+          <w:numId w:val="5"/>
+        </w:numPr>
         <w:ind w:firstLine="480" w:firstLineChars="200"/>
       </w:pPr>
       <w:r>
@@ -1101,6 +1539,9 @@
     <w:p>
       <w:pPr>
         <w:pStyle w:val="4"/>
+        <w:numPr>
+          <w:numId w:val="5"/>
+        </w:numPr>
         <w:ind w:firstLine="480" w:firstLineChars="200"/>
       </w:pPr>
       <w:r>
@@ -1151,6 +1592,9 @@
     <w:p>
       <w:pPr>
         <w:pStyle w:val="4"/>
+        <w:numPr>
+          <w:numId w:val="5"/>
+        </w:numPr>
         <w:ind w:firstLine="480" w:firstLineChars="200"/>
       </w:pPr>
       <w:r>
@@ -1350,6 +1794,9 @@
     <w:p>
       <w:pPr>
         <w:pStyle w:val="4"/>
+        <w:numPr>
+          <w:numId w:val="5"/>
+        </w:numPr>
       </w:pPr>
       <w:r>
         <w:rPr>
@@ -1369,6 +1816,9 @@
     <w:p>
       <w:pPr>
         <w:pStyle w:val="4"/>
+        <w:numPr>
+          <w:numId w:val="5"/>
+        </w:numPr>
       </w:pPr>
       <w:r>
         <w:rPr>
@@ -1388,6 +1838,9 @@
     <w:p>
       <w:pPr>
         <w:pStyle w:val="4"/>
+        <w:numPr>
+          <w:numId w:val="5"/>
+        </w:numPr>
         <w:ind w:firstLine="480" w:firstLineChars="200"/>
       </w:pPr>
       <w:r>
@@ -1572,7 +2025,7 @@
         <w:pStyle w:val="4"/>
         <w:numPr>
           <w:ilvl w:val="2"/>
-          <w:numId w:val="5"/>
+          <w:numId w:val="7"/>
         </w:numPr>
         <w:rPr>
           <w:rFonts w:ascii="微软雅黑" w:hAnsi="微软雅黑" w:eastAsia="微软雅黑" w:cs="微软雅黑"/>
@@ -2433,6 +2886,9 @@
     <w:p>
       <w:pPr>
         <w:pStyle w:val="4"/>
+        <w:numPr>
+          <w:numId w:val="5"/>
+        </w:numPr>
         <w:ind w:firstLine="480" w:firstLineChars="200"/>
       </w:pPr>
       <w:r>
@@ -2477,6 +2933,9 @@
     <w:p>
       <w:pPr>
         <w:pStyle w:val="4"/>
+        <w:numPr>
+          <w:numId w:val="5"/>
+        </w:numPr>
         <w:ind w:firstLine="480" w:firstLineChars="200"/>
       </w:pPr>
       <w:r>
@@ -2511,6 +2970,9 @@
     <w:p>
       <w:pPr>
         <w:pStyle w:val="4"/>
+        <w:numPr>
+          <w:numId w:val="5"/>
+        </w:numPr>
         <w:ind w:firstLine="480" w:firstLineChars="200"/>
       </w:pPr>
       <w:r>
@@ -2645,6 +3107,9 @@
     <w:p>
       <w:pPr>
         <w:pStyle w:val="4"/>
+        <w:numPr>
+          <w:numId w:val="5"/>
+        </w:numPr>
         <w:ind w:firstLine="480" w:firstLineChars="200"/>
       </w:pPr>
       <w:r>
@@ -2779,6 +3244,9 @@
     <w:p>
       <w:pPr>
         <w:pStyle w:val="4"/>
+        <w:numPr>
+          <w:numId w:val="5"/>
+        </w:numPr>
         <w:ind w:firstLine="480" w:firstLineChars="200"/>
       </w:pPr>
       <w:r>
@@ -2802,6 +3270,9 @@
     <w:p>
       <w:pPr>
         <w:pStyle w:val="4"/>
+        <w:numPr>
+          <w:numId w:val="5"/>
+        </w:numPr>
         <w:ind w:firstLine="480" w:firstLineChars="200"/>
       </w:pPr>
       <w:r>
@@ -2867,6 +3338,9 @@
     <w:p>
       <w:pPr>
         <w:pStyle w:val="4"/>
+        <w:numPr>
+          <w:numId w:val="5"/>
+        </w:numPr>
         <w:ind w:firstLine="480" w:firstLineChars="200"/>
       </w:pPr>
       <w:r>
@@ -2980,6 +3454,9 @@
     <w:p>
       <w:pPr>
         <w:pStyle w:val="4"/>
+        <w:numPr>
+          <w:numId w:val="5"/>
+        </w:numPr>
         <w:ind w:firstLine="480" w:firstLineChars="200"/>
       </w:pPr>
       <w:r>
@@ -3014,6 +3491,9 @@
     <w:p>
       <w:pPr>
         <w:pStyle w:val="4"/>
+        <w:numPr>
+          <w:numId w:val="5"/>
+        </w:numPr>
         <w:ind w:firstLine="480" w:firstLineChars="200"/>
       </w:pPr>
       <w:r>
@@ -3201,6 +3681,9 @@
     <w:p>
       <w:pPr>
         <w:pStyle w:val="4"/>
+        <w:numPr>
+          <w:numId w:val="5"/>
+        </w:numPr>
       </w:pPr>
       <w:r>
         <w:rPr>
@@ -3289,6 +3772,9 @@
     <w:p>
       <w:pPr>
         <w:pStyle w:val="4"/>
+        <w:numPr>
+          <w:numId w:val="5"/>
+        </w:numPr>
       </w:pPr>
       <w:r>
         <w:rPr>
@@ -3338,6 +3824,9 @@
     <w:p>
       <w:pPr>
         <w:pStyle w:val="4"/>
+        <w:numPr>
+          <w:numId w:val="5"/>
+        </w:numPr>
       </w:pPr>
       <w:r>
         <w:rPr>
@@ -3420,6 +3909,9 @@
     <w:p>
       <w:pPr>
         <w:pStyle w:val="4"/>
+        <w:numPr>
+          <w:numId w:val="5"/>
+        </w:numPr>
       </w:pPr>
       <w:r>
         <w:rPr>
@@ -3739,6 +4231,9 @@
     <w:p>
       <w:pPr>
         <w:pStyle w:val="4"/>
+        <w:numPr>
+          <w:numId w:val="5"/>
+        </w:numPr>
       </w:pPr>
       <w:r>
         <w:rPr>
@@ -3788,7 +4283,7 @@
       <w:pPr>
         <w:numPr>
           <w:ilvl w:val="0"/>
-          <w:numId w:val="6"/>
+          <w:numId w:val="8"/>
         </w:numPr>
         <w:ind w:firstLine="420" w:firstLineChars="200"/>
       </w:pPr>
@@ -3803,7 +4298,7 @@
       <w:pPr>
         <w:numPr>
           <w:ilvl w:val="0"/>
-          <w:numId w:val="6"/>
+          <w:numId w:val="8"/>
         </w:numPr>
         <w:ind w:firstLine="420" w:firstLineChars="200"/>
       </w:pPr>
@@ -3818,7 +4313,7 @@
       <w:pPr>
         <w:numPr>
           <w:ilvl w:val="0"/>
-          <w:numId w:val="6"/>
+          <w:numId w:val="8"/>
         </w:numPr>
         <w:ind w:firstLine="420" w:firstLineChars="200"/>
       </w:pPr>
@@ -3848,7 +4343,7 @@
       <w:pPr>
         <w:numPr>
           <w:ilvl w:val="0"/>
-          <w:numId w:val="7"/>
+          <w:numId w:val="9"/>
         </w:numPr>
         <w:ind w:firstLine="420" w:firstLineChars="200"/>
       </w:pPr>
@@ -3863,7 +4358,7 @@
       <w:pPr>
         <w:numPr>
           <w:ilvl w:val="0"/>
-          <w:numId w:val="7"/>
+          <w:numId w:val="9"/>
         </w:numPr>
         <w:ind w:firstLine="420" w:firstLineChars="200"/>
       </w:pPr>
@@ -3885,7 +4380,7 @@
       <w:pPr>
         <w:numPr>
           <w:ilvl w:val="0"/>
-          <w:numId w:val="7"/>
+          <w:numId w:val="9"/>
         </w:numPr>
         <w:ind w:firstLine="420" w:firstLineChars="200"/>
       </w:pPr>
@@ -3962,6 +4457,9 @@
     <w:p>
       <w:pPr>
         <w:pStyle w:val="4"/>
+        <w:numPr>
+          <w:numId w:val="5"/>
+        </w:numPr>
         <w:rPr>
           <w:rFonts w:hint="eastAsia" w:eastAsia="宋体"/>
           <w:lang w:val="en-US" w:eastAsia="zh-CN"/>
@@ -3976,6 +4474,87 @@
     </w:p>
     <w:p>
       <w:pPr>
+        <w:rPr>
+          <w:rFonts w:hint="eastAsia"/>
+          <w:lang w:val="en-US" w:eastAsia="zh-CN"/>
+        </w:rPr>
+      </w:pPr>
+      <w:r>
+        <w:rPr>
+          <w:rFonts w:hint="eastAsia"/>
+          <w:lang w:val="en-US" w:eastAsia="zh-CN"/>
+        </w:rPr>
+        <w:t>const参数会产生重载， 而临时对象或者无名对象具有常性会调用const参数拷贝构造或const参数赋值构造。</w:t>
+      </w:r>
+    </w:p>
+    <w:p>
+      <w:pPr>
+        <w:rPr>
+          <w:rFonts w:hint="eastAsia"/>
+          <w:lang w:val="en-US" w:eastAsia="zh-CN"/>
+        </w:rPr>
+      </w:pPr>
+      <w:r>
+        <w:rPr>
+          <w:rFonts w:hint="eastAsia"/>
+        </w:rPr>
+        <w:t>拷贝构造</w:t>
+      </w:r>
+      <w:r>
+        <w:rPr>
+          <w:rFonts w:hint="eastAsia"/>
+          <w:lang w:eastAsia="zh-CN"/>
+        </w:rPr>
+        <w:t>或赋值拷贝</w:t>
+      </w:r>
+      <w:r>
+        <w:rPr>
+          <w:rFonts w:hint="eastAsia"/>
+        </w:rPr>
+        <w:t>:</w:t>
+      </w:r>
+      <w:r>
+        <w:rPr>
+          <w:rFonts w:hint="eastAsia"/>
+          <w:lang w:eastAsia="zh-CN"/>
+        </w:rPr>
+        <w:t>参数和返回类型必须加入引用</w:t>
+      </w:r>
+      <w:r>
+        <w:rPr>
+          <w:rFonts w:hint="eastAsia"/>
+        </w:rPr>
+        <w:t xml:space="preserve">。如果没有引用则编译报错， </w:t>
+      </w:r>
+      <w:r>
+        <w:rPr>
+          <w:rFonts w:hint="eastAsia"/>
+          <w:lang w:eastAsia="zh-CN"/>
+        </w:rPr>
+        <w:t>由于临时对象的原因</w:t>
+      </w:r>
+      <w:r>
+        <w:rPr>
+          <w:rFonts w:hint="eastAsia"/>
+        </w:rPr>
+        <w:t>会造成无限调用拷贝构造</w:t>
+      </w:r>
+      <w:r>
+        <w:rPr>
+          <w:rFonts w:hint="eastAsia"/>
+          <w:lang w:eastAsia="zh-CN"/>
+        </w:rPr>
+        <w:t>或拷贝赋值</w:t>
+      </w:r>
+      <w:r>
+        <w:rPr>
+          <w:rFonts w:hint="eastAsia"/>
+        </w:rPr>
+        <w:t>函数。</w:t>
+      </w:r>
+    </w:p>
+    <w:p>
+      <w:pPr>
         <w:ind w:firstLine="420" w:firstLineChars="200"/>
         <w:rPr>
           <w:rFonts w:hint="eastAsia" w:eastAsia="宋体"/>
@@ -4183,14 +4762,7 @@
         <w:tab/>
       </w:r>
     </w:p>
-    <w:p>
-      <w:r>
-        <w:rPr>
-          <w:rFonts w:hint="eastAsia"/>
-        </w:rPr>
-        <w:t>拷贝构造:同一类对象的引用。如果没有引用则编译报错， 因为这会造成无限调用拷贝构造函数。</w:t>
-      </w:r>
-    </w:p>
+    <w:p/>
     <w:p>
       <w:pPr>
         <w:ind w:firstLine="420" w:firstLineChars="200"/>
@@ -4477,6 +5049,9 @@
     <w:p>
       <w:pPr>
         <w:pStyle w:val="4"/>
+        <w:numPr>
+          <w:numId w:val="5"/>
+        </w:numPr>
       </w:pPr>
       <w:r>
         <w:rPr>
@@ -4493,7 +5068,20 @@
         <w:rPr>
           <w:rFonts w:hint="eastAsia"/>
         </w:rPr>
-        <w:t>重载:  1、相同的范围(同一个类中)。2、函数名称相同。3、函数参数不同。4、virtual可有可无。</w:t>
+        <w:t>重载:  1、相同的范围(同一个类中)。2、函数名称相同。3、函数参数不同。</w:t>
+      </w:r>
+      <w:r>
+        <w:rPr>
+          <w:rFonts w:hint="eastAsia"/>
+          <w:lang w:val="en-US" w:eastAsia="zh-CN"/>
+        </w:rPr>
+        <w:t>4、const有无也会构成重载。5</w:t>
+      </w:r>
+      <w:r>
+        <w:rPr>
+          <w:rFonts w:hint="eastAsia"/>
+        </w:rPr>
+        <w:t>、virtual可有可无。</w:t>
       </w:r>
     </w:p>
     <w:p>
@@ -4544,6 +5132,9 @@
     <w:p>
       <w:pPr>
         <w:pStyle w:val="4"/>
+        <w:numPr>
+          <w:numId w:val="5"/>
+        </w:numPr>
         <w:ind w:firstLine="480" w:firstLineChars="200"/>
       </w:pPr>
       <w:r>
@@ -4556,6 +5147,9 @@
     <w:p>
       <w:pPr>
         <w:pStyle w:val="4"/>
+        <w:numPr>
+          <w:numId w:val="5"/>
+        </w:numPr>
         <w:ind w:firstLine="480" w:firstLineChars="200"/>
       </w:pPr>
       <w:r>
@@ -4579,6 +5173,9 @@
     <w:p>
       <w:pPr>
         <w:pStyle w:val="4"/>
+        <w:numPr>
+          <w:numId w:val="5"/>
+        </w:numPr>
         <w:ind w:firstLine="480" w:firstLineChars="200"/>
       </w:pPr>
       <w:r>
@@ -4682,6 +5279,9 @@
     <w:p>
       <w:pPr>
         <w:pStyle w:val="4"/>
+        <w:numPr>
+          <w:numId w:val="5"/>
+        </w:numPr>
         <w:ind w:firstLine="480" w:firstLineChars="200"/>
       </w:pPr>
       <w:r>
@@ -4760,6 +5360,9 @@
     <w:p>
       <w:pPr>
         <w:pStyle w:val="4"/>
+        <w:numPr>
+          <w:numId w:val="5"/>
+        </w:numPr>
         <w:ind w:firstLine="480" w:firstLineChars="200"/>
       </w:pPr>
       <w:r>
@@ -4828,6 +5431,9 @@
     <w:p>
       <w:pPr>
         <w:pStyle w:val="4"/>
+        <w:numPr>
+          <w:numId w:val="5"/>
+        </w:numPr>
         <w:ind w:firstLine="480" w:firstLineChars="200"/>
       </w:pPr>
       <w:r>
@@ -5011,6 +5617,9 @@
     <w:p>
       <w:pPr>
         <w:pStyle w:val="4"/>
+        <w:numPr>
+          <w:numId w:val="5"/>
+        </w:numPr>
         <w:ind w:firstLine="480" w:firstLineChars="200"/>
       </w:pPr>
       <w:r>
@@ -5144,6 +5753,9 @@
     <w:p>
       <w:pPr>
         <w:pStyle w:val="4"/>
+        <w:numPr>
+          <w:numId w:val="5"/>
+        </w:numPr>
         <w:ind w:firstLine="480" w:firstLineChars="200"/>
       </w:pPr>
       <w:r>
@@ -5310,6 +5922,9 @@
     <w:p>
       <w:pPr>
         <w:pStyle w:val="4"/>
+        <w:numPr>
+          <w:numId w:val="5"/>
+        </w:numPr>
         <w:ind w:firstLine="480" w:firstLineChars="200"/>
       </w:pPr>
       <w:r>
@@ -5344,6 +5959,9 @@
     <w:p>
       <w:pPr>
         <w:pStyle w:val="4"/>
+        <w:numPr>
+          <w:numId w:val="5"/>
+        </w:numPr>
         <w:ind w:firstLine="480" w:firstLineChars="200"/>
       </w:pPr>
       <w:r>
@@ -5390,6 +6008,9 @@
     <w:p>
       <w:pPr>
         <w:pStyle w:val="4"/>
+        <w:numPr>
+          <w:numId w:val="5"/>
+        </w:numPr>
         <w:ind w:firstLine="480" w:firstLineChars="200"/>
       </w:pPr>
       <w:r>
@@ -5424,6 +6045,9 @@
     <w:p>
       <w:pPr>
         <w:pStyle w:val="4"/>
+        <w:numPr>
+          <w:numId w:val="5"/>
+        </w:numPr>
         <w:ind w:firstLine="480" w:firstLineChars="200"/>
       </w:pPr>
       <w:r>
@@ -5480,6 +6104,9 @@
     <w:p>
       <w:pPr>
         <w:pStyle w:val="4"/>
+        <w:numPr>
+          <w:numId w:val="5"/>
+        </w:numPr>
         <w:ind w:firstLine="480" w:firstLineChars="200"/>
       </w:pPr>
       <w:r>
@@ -5569,6 +6196,9 @@
     <w:p>
       <w:pPr>
         <w:pStyle w:val="4"/>
+        <w:numPr>
+          <w:numId w:val="5"/>
+        </w:numPr>
         <w:ind w:firstLine="480" w:firstLineChars="200"/>
       </w:pPr>
       <w:r>
@@ -5647,6 +6277,9 @@
     <w:p>
       <w:pPr>
         <w:pStyle w:val="4"/>
+        <w:numPr>
+          <w:numId w:val="5"/>
+        </w:numPr>
         <w:ind w:firstLine="480" w:firstLineChars="200"/>
       </w:pPr>
       <w:r>
@@ -5725,6 +6358,9 @@
     <w:p>
       <w:pPr>
         <w:pStyle w:val="4"/>
+        <w:numPr>
+          <w:numId w:val="5"/>
+        </w:numPr>
         <w:ind w:firstLine="480" w:firstLineChars="200"/>
       </w:pPr>
       <w:r>
@@ -5759,6 +6395,9 @@
     <w:p>
       <w:pPr>
         <w:pStyle w:val="4"/>
+        <w:numPr>
+          <w:numId w:val="5"/>
+        </w:numPr>
         <w:ind w:firstLine="480" w:firstLineChars="200"/>
       </w:pPr>
       <w:r>
@@ -6137,7 +6776,7 @@
         <w:pStyle w:val="3"/>
         <w:numPr>
           <w:ilvl w:val="0"/>
-          <w:numId w:val="8"/>
+          <w:numId w:val="10"/>
         </w:numPr>
         <w:ind w:firstLine="480" w:firstLineChars="200"/>
       </w:pPr>
@@ -6153,7 +6792,7 @@
         <w:pStyle w:val="4"/>
         <w:numPr>
           <w:ilvl w:val="2"/>
-          <w:numId w:val="9"/>
+          <w:numId w:val="11"/>
         </w:numPr>
         <w:ind w:firstLine="480" w:firstLineChars="200"/>
       </w:pPr>
@@ -6202,7 +6841,7 @@
         <w:pStyle w:val="4"/>
         <w:numPr>
           <w:ilvl w:val="2"/>
-          <w:numId w:val="9"/>
+          <w:numId w:val="11"/>
         </w:numPr>
         <w:ind w:firstLine="480" w:firstLineChars="200"/>
       </w:pPr>
@@ -6251,7 +6890,7 @@
         <w:pStyle w:val="3"/>
         <w:numPr>
           <w:ilvl w:val="0"/>
-          <w:numId w:val="8"/>
+          <w:numId w:val="10"/>
         </w:numPr>
       </w:pPr>
       <w:r>
@@ -6266,7 +6905,7 @@
         <w:pStyle w:val="4"/>
         <w:numPr>
           <w:ilvl w:val="2"/>
-          <w:numId w:val="9"/>
+          <w:numId w:val="11"/>
         </w:numPr>
       </w:pPr>
       <w:r>
@@ -6399,7 +7038,7 @@
         <w:pStyle w:val="4"/>
         <w:numPr>
           <w:ilvl w:val="2"/>
-          <w:numId w:val="9"/>
+          <w:numId w:val="11"/>
         </w:numPr>
       </w:pPr>
       <w:r>
@@ -6415,7 +7054,7 @@
         <w:pStyle w:val="4"/>
         <w:numPr>
           <w:ilvl w:val="2"/>
-          <w:numId w:val="9"/>
+          <w:numId w:val="11"/>
         </w:numPr>
       </w:pPr>
     </w:p>
@@ -6428,7 +7067,7 @@
         <w:pStyle w:val="3"/>
         <w:numPr>
           <w:ilvl w:val="0"/>
-          <w:numId w:val="8"/>
+          <w:numId w:val="10"/>
         </w:numPr>
         <w:ind w:firstLine="480" w:firstLineChars="200"/>
       </w:pPr>
@@ -6444,7 +7083,7 @@
         <w:pStyle w:val="4"/>
         <w:numPr>
           <w:ilvl w:val="2"/>
-          <w:numId w:val="9"/>
+          <w:numId w:val="11"/>
         </w:numPr>
         <w:ind w:firstLine="480" w:firstLineChars="200"/>
       </w:pPr>
@@ -6604,7 +7243,7 @@
         <w:pStyle w:val="4"/>
         <w:numPr>
           <w:ilvl w:val="2"/>
-          <w:numId w:val="9"/>
+          <w:numId w:val="11"/>
         </w:numPr>
         <w:ind w:firstLine="480" w:firstLineChars="200"/>
       </w:pPr>
@@ -6631,7 +7270,7 @@
         <w:pStyle w:val="3"/>
         <w:numPr>
           <w:ilvl w:val="0"/>
-          <w:numId w:val="8"/>
+          <w:numId w:val="10"/>
         </w:numPr>
         <w:ind w:firstLine="480" w:firstLineChars="200"/>
       </w:pPr>
@@ -6856,7 +7495,7 @@
         <w:pStyle w:val="3"/>
         <w:numPr>
           <w:ilvl w:val="0"/>
-          <w:numId w:val="8"/>
+          <w:numId w:val="10"/>
         </w:numPr>
         <w:ind w:firstLine="480" w:firstLineChars="200"/>
       </w:pPr>
@@ -6872,7 +7511,7 @@
         <w:pStyle w:val="4"/>
         <w:numPr>
           <w:ilvl w:val="2"/>
-          <w:numId w:val="9"/>
+          <w:numId w:val="11"/>
         </w:numPr>
         <w:ind w:firstLine="480" w:firstLineChars="200"/>
       </w:pPr>
@@ -6921,7 +7560,7 @@
         <w:pStyle w:val="4"/>
         <w:numPr>
           <w:ilvl w:val="2"/>
-          <w:numId w:val="9"/>
+          <w:numId w:val="11"/>
         </w:numPr>
         <w:ind w:firstLine="480" w:firstLineChars="200"/>
       </w:pPr>
@@ -6970,7 +7609,7 @@
         <w:pStyle w:val="4"/>
         <w:numPr>
           <w:ilvl w:val="2"/>
-          <w:numId w:val="9"/>
+          <w:numId w:val="11"/>
         </w:numPr>
         <w:ind w:firstLine="480" w:firstLineChars="200"/>
       </w:pPr>
@@ -7008,7 +7647,7 @@
         <w:pStyle w:val="4"/>
         <w:numPr>
           <w:ilvl w:val="2"/>
-          <w:numId w:val="9"/>
+          <w:numId w:val="11"/>
         </w:numPr>
         <w:ind w:firstLine="480" w:firstLineChars="200"/>
       </w:pPr>
@@ -7143,7 +7782,7 @@
         <w:pStyle w:val="3"/>
         <w:numPr>
           <w:ilvl w:val="0"/>
-          <w:numId w:val="8"/>
+          <w:numId w:val="10"/>
         </w:numPr>
         <w:ind w:firstLine="480" w:firstLineChars="200"/>
       </w:pPr>
@@ -7159,7 +7798,7 @@
         <w:pStyle w:val="4"/>
         <w:numPr>
           <w:ilvl w:val="2"/>
-          <w:numId w:val="9"/>
+          <w:numId w:val="11"/>
         </w:numPr>
         <w:ind w:firstLine="480" w:firstLineChars="200"/>
       </w:pPr>
@@ -7183,7 +7822,7 @@
         <w:pStyle w:val="4"/>
         <w:numPr>
           <w:ilvl w:val="2"/>
-          <w:numId w:val="9"/>
+          <w:numId w:val="11"/>
         </w:numPr>
         <w:ind w:firstLine="480" w:firstLineChars="200"/>
       </w:pPr>
@@ -7221,7 +7860,7 @@
         <w:pStyle w:val="4"/>
         <w:numPr>
           <w:ilvl w:val="2"/>
-          <w:numId w:val="9"/>
+          <w:numId w:val="11"/>
         </w:numPr>
         <w:ind w:firstLine="480" w:firstLineChars="200"/>
       </w:pPr>
@@ -7281,7 +7920,7 @@
         <w:pStyle w:val="4"/>
         <w:numPr>
           <w:ilvl w:val="2"/>
-          <w:numId w:val="9"/>
+          <w:numId w:val="11"/>
         </w:numPr>
         <w:ind w:firstLine="480" w:firstLineChars="200"/>
       </w:pPr>
@@ -7308,7 +7947,7 @@
         <w:pStyle w:val="4"/>
         <w:numPr>
           <w:ilvl w:val="2"/>
-          <w:numId w:val="9"/>
+          <w:numId w:val="11"/>
         </w:numPr>
         <w:ind w:firstLine="480" w:firstLineChars="200"/>
       </w:pPr>
@@ -7447,7 +8086,7 @@
         <w:pStyle w:val="3"/>
         <w:numPr>
           <w:ilvl w:val="0"/>
-          <w:numId w:val="8"/>
+          <w:numId w:val="10"/>
         </w:numPr>
         <w:ind w:firstLine="480" w:firstLineChars="200"/>
       </w:pPr>
@@ -7463,7 +8102,7 @@
         <w:pStyle w:val="4"/>
         <w:numPr>
           <w:ilvl w:val="2"/>
-          <w:numId w:val="9"/>
+          <w:numId w:val="11"/>
         </w:numPr>
         <w:ind w:firstLine="480" w:firstLineChars="200"/>
       </w:pPr>
@@ -7490,7 +8129,7 @@
         <w:pStyle w:val="3"/>
         <w:numPr>
           <w:ilvl w:val="0"/>
-          <w:numId w:val="8"/>
+          <w:numId w:val="10"/>
         </w:numPr>
         <w:ind w:firstLine="480" w:firstLineChars="200"/>
       </w:pPr>
@@ -7506,7 +8145,7 @@
         <w:pStyle w:val="4"/>
         <w:numPr>
           <w:ilvl w:val="2"/>
-          <w:numId w:val="9"/>
+          <w:numId w:val="11"/>
         </w:numPr>
         <w:ind w:firstLine="480" w:firstLineChars="200"/>
       </w:pPr>
@@ -7544,7 +8183,7 @@
         <w:pStyle w:val="4"/>
         <w:numPr>
           <w:ilvl w:val="2"/>
-          <w:numId w:val="9"/>
+          <w:numId w:val="11"/>
         </w:numPr>
         <w:ind w:firstLine="480" w:firstLineChars="200"/>
       </w:pPr>
@@ -7582,7 +8221,7 @@
         <w:pStyle w:val="3"/>
         <w:numPr>
           <w:ilvl w:val="0"/>
-          <w:numId w:val="8"/>
+          <w:numId w:val="10"/>
         </w:numPr>
         <w:ind w:firstLine="480" w:firstLineChars="200"/>
       </w:pPr>
@@ -7598,7 +8237,7 @@
         <w:pStyle w:val="4"/>
         <w:numPr>
           <w:ilvl w:val="2"/>
-          <w:numId w:val="9"/>
+          <w:numId w:val="11"/>
         </w:numPr>
         <w:ind w:firstLine="480" w:firstLineChars="200"/>
       </w:pPr>
@@ -7670,7 +8309,7 @@
         <w:pStyle w:val="4"/>
         <w:numPr>
           <w:ilvl w:val="2"/>
-          <w:numId w:val="9"/>
+          <w:numId w:val="11"/>
         </w:numPr>
         <w:ind w:firstLine="480" w:firstLineChars="200"/>
         <w:rPr>
@@ -7702,7 +8341,7 @@
         <w:pStyle w:val="3"/>
         <w:numPr>
           <w:ilvl w:val="0"/>
-          <w:numId w:val="8"/>
+          <w:numId w:val="10"/>
         </w:numPr>
         <w:ind w:firstLine="480" w:firstLineChars="200"/>
       </w:pPr>
@@ -7718,7 +8357,7 @@
         <w:pStyle w:val="4"/>
         <w:numPr>
           <w:ilvl w:val="2"/>
-          <w:numId w:val="9"/>
+          <w:numId w:val="11"/>
         </w:numPr>
         <w:ind w:firstLine="480" w:firstLineChars="200"/>
       </w:pPr>
@@ -7745,7 +8384,7 @@
         <w:pStyle w:val="4"/>
         <w:numPr>
           <w:ilvl w:val="2"/>
-          <w:numId w:val="9"/>
+          <w:numId w:val="11"/>
         </w:numPr>
         <w:ind w:firstLine="480" w:firstLineChars="200"/>
       </w:pPr>
@@ -7772,7 +8411,7 @@
         <w:pStyle w:val="4"/>
         <w:numPr>
           <w:ilvl w:val="2"/>
-          <w:numId w:val="9"/>
+          <w:numId w:val="11"/>
         </w:numPr>
         <w:ind w:firstLine="480" w:firstLineChars="200"/>
       </w:pPr>
@@ -7832,7 +8471,7 @@
         <w:pStyle w:val="4"/>
         <w:numPr>
           <w:ilvl w:val="2"/>
-          <w:numId w:val="9"/>
+          <w:numId w:val="11"/>
         </w:numPr>
         <w:ind w:firstLine="480" w:firstLineChars="200"/>
       </w:pPr>
@@ -7898,7 +8537,7 @@
         <w:pStyle w:val="3"/>
         <w:numPr>
           <w:ilvl w:val="0"/>
-          <w:numId w:val="8"/>
+          <w:numId w:val="10"/>
         </w:numPr>
       </w:pPr>
       <w:r>
@@ -7913,7 +8552,7 @@
         <w:pStyle w:val="4"/>
         <w:numPr>
           <w:ilvl w:val="2"/>
-          <w:numId w:val="9"/>
+          <w:numId w:val="11"/>
         </w:numPr>
       </w:pPr>
       <w:r>
@@ -8126,7 +8765,7 @@
         <w:pStyle w:val="4"/>
         <w:numPr>
           <w:ilvl w:val="2"/>
-          <w:numId w:val="9"/>
+          <w:numId w:val="11"/>
         </w:numPr>
       </w:pPr>
       <w:r>
@@ -8183,7 +8822,7 @@
         <w:pStyle w:val="4"/>
         <w:numPr>
           <w:ilvl w:val="2"/>
-          <w:numId w:val="9"/>
+          <w:numId w:val="11"/>
         </w:numPr>
       </w:pPr>
       <w:r>
@@ -8211,7 +8850,7 @@
         <w:pStyle w:val="3"/>
         <w:numPr>
           <w:ilvl w:val="0"/>
-          <w:numId w:val="10"/>
+          <w:numId w:val="12"/>
         </w:numPr>
         <w:ind w:firstLine="480" w:firstLineChars="200"/>
       </w:pPr>
@@ -8227,6 +8866,780 @@
           <w:lang w:eastAsia="zh-CN"/>
         </w:rPr>
         <w:t>池化技术</w:t>
+      </w:r>
+    </w:p>
+    <w:p>
+      <w:pPr>
+        <w:pStyle w:val="4"/>
+        <w:numPr>
+          <w:ilvl w:val="2"/>
+          <w:numId w:val="13"/>
+        </w:numPr>
+      </w:pPr>
+      <w:r>
+        <w:rPr>
+          <w:rFonts w:hint="eastAsia"/>
+          <w:lang w:val="en-US" w:eastAsia="zh-CN"/>
+        </w:rPr>
+        <w:t xml:space="preserve"> </w:t>
+      </w:r>
+      <w:r>
+        <w:rPr>
+          <w:rFonts w:hint="eastAsia"/>
+          <w:lang w:eastAsia="zh-CN"/>
+        </w:rPr>
+        <w:t>内存池</w:t>
+      </w:r>
+    </w:p>
+    <w:p>
+      <w:pPr>
+        <w:ind w:firstLine="420" w:firstLineChars="200"/>
+      </w:pPr>
+      <w:r>
+        <w:rPr>
+          <w:rFonts w:hint="eastAsia"/>
+        </w:rPr>
+        <w:t>编写一个内存管理类(内存池)， 一次性向系统内存申请大块内存，在根据用户需要从这片大内存中申请及回收。</w:t>
+      </w:r>
+      <w:r>
+        <w:rPr>
+          <w:rFonts w:hint="eastAsia"/>
+          <w:color w:val="FF0000"/>
+        </w:rPr>
+        <w:t>注意:内存池中申请时注意加锁防止多线程中申请内存。</w:t>
+      </w:r>
+    </w:p>
+    <w:p>
+      <w:pPr>
+        <w:ind w:firstLine="420" w:firstLineChars="200"/>
+      </w:pPr>
+      <w:r>
+        <w:rPr>
+          <w:rFonts w:hint="eastAsia"/>
+        </w:rPr>
+        <w:t>好处:</w:t>
+      </w:r>
+    </w:p>
+    <w:p>
+      <w:pPr>
+        <w:ind w:firstLine="420" w:firstLineChars="200"/>
+      </w:pPr>
+      <w:r>
+        <w:rPr>
+          <w:rFonts w:hint="eastAsia"/>
+        </w:rPr>
+        <w:t>1.非常少(几没有) 堆碎片</w:t>
+      </w:r>
+    </w:p>
+    <w:p>
+      <w:pPr>
+        <w:ind w:firstLine="420" w:firstLineChars="200"/>
+      </w:pPr>
+      <w:r>
+        <w:rPr>
+          <w:rFonts w:hint="eastAsia"/>
+        </w:rPr>
+        <w:t>2.比通常的内存申请/释放(比如通过malloc, new等)的方式快</w:t>
+      </w:r>
+    </w:p>
+    <w:p>
+      <w:pPr>
+        <w:ind w:firstLine="420" w:firstLineChars="200"/>
+      </w:pPr>
+      <w:r>
+        <w:rPr>
+          <w:rFonts w:hint="eastAsia"/>
+        </w:rPr>
+        <w:t>3.检查任何一个指针是否在内存池里</w:t>
+      </w:r>
+    </w:p>
+    <w:p>
+      <w:pPr>
+        <w:ind w:firstLine="420" w:firstLineChars="200"/>
+      </w:pPr>
+      <w:r>
+        <w:rPr>
+          <w:rFonts w:hint="eastAsia"/>
+        </w:rPr>
+        <w:t>4.写一个”堆转储(Heap-Dump)”到你的硬盘(对事后的调试非常有用)</w:t>
+      </w:r>
+    </w:p>
+    <w:p>
+      <w:pPr>
+        <w:ind w:firstLine="420" w:firstLineChars="200"/>
+        <w:rPr>
+          <w:rFonts w:hint="eastAsia"/>
+        </w:rPr>
+      </w:pPr>
+      <w:r>
+        <w:rPr>
+          <w:rFonts w:hint="eastAsia"/>
+        </w:rPr>
+        <w:t>5.某种”内存泄漏检测(memory-leak detection)”：当你没有释放所有以前分配的内存时，内存池(Memory Pool)会抛出一个断言(assertion).</w:t>
+      </w:r>
+    </w:p>
+    <w:p>
+      <w:pPr>
+        <w:ind w:firstLine="420" w:firstLineChars="200"/>
+        <w:rPr>
+          <w:rFonts w:hint="eastAsia"/>
+        </w:rPr>
+      </w:pPr>
+    </w:p>
+    <w:p>
+      <w:pPr>
+        <w:pStyle w:val="4"/>
+        <w:numPr>
+          <w:ilvl w:val="2"/>
+          <w:numId w:val="13"/>
+        </w:numPr>
+        <w:rPr>
+          <w:rFonts w:hint="eastAsia"/>
+        </w:rPr>
+      </w:pPr>
+      <w:r>
+        <w:rPr>
+          <w:rFonts w:hint="eastAsia"/>
+          <w:lang w:val="en-US" w:eastAsia="zh-CN"/>
+        </w:rPr>
+        <w:t xml:space="preserve"> 线程池</w:t>
+      </w:r>
+    </w:p>
+    <w:p>
+      <w:pPr>
+        <w:pStyle w:val="3"/>
+        <w:numPr>
+          <w:ilvl w:val="0"/>
+          <w:numId w:val="12"/>
+        </w:numPr>
+        <w:ind w:firstLine="480" w:firstLineChars="200"/>
+      </w:pPr>
+      <w:r>
+        <w:rPr>
+          <w:rFonts w:hint="eastAsia"/>
+        </w:rPr>
+        <w:t xml:space="preserve"> 智能指针</w:t>
+      </w:r>
+    </w:p>
+    <w:p>
+      <w:pPr>
+        <w:rPr>
+          <w:rFonts w:hint="eastAsia"/>
+          <w:lang w:eastAsia="zh-CN"/>
+        </w:rPr>
+      </w:pPr>
+      <w:r>
+        <w:rPr>
+          <w:rFonts w:hint="eastAsia"/>
+          <w:lang w:eastAsia="zh-CN"/>
+        </w:rPr>
+        <w:t>原理：一个用来智能管理指针的类，通过类变量</w:t>
+      </w:r>
+      <w:r>
+        <w:rPr>
+          <w:rFonts w:hint="eastAsia"/>
+          <w:lang w:val="en-US" w:eastAsia="zh-CN"/>
+        </w:rPr>
+        <w:t>的</w:t>
+      </w:r>
+      <w:r>
+        <w:rPr>
+          <w:rFonts w:hint="eastAsia"/>
+          <w:lang w:eastAsia="zh-CN"/>
+        </w:rPr>
+        <w:t>作用域来调用其析构函数来释放指针。</w:t>
+      </w:r>
+    </w:p>
+    <w:p>
+      <w:pPr>
+        <w:rPr>
+          <w:rFonts w:hint="eastAsia"/>
+          <w:lang w:eastAsia="zh-CN"/>
+        </w:rPr>
+      </w:pPr>
+      <w:r>
+        <w:rPr>
+          <w:rFonts w:hint="eastAsia"/>
+          <w:lang w:eastAsia="zh-CN"/>
+        </w:rPr>
+        <w:t>资源分配即初始化RAII(Resource Acquisition Is Initialization)。</w:t>
+      </w:r>
+    </w:p>
+    <w:p>
+      <w:pPr>
+        <w:pStyle w:val="4"/>
+        <w:numPr>
+          <w:ilvl w:val="2"/>
+          <w:numId w:val="14"/>
+        </w:numPr>
+      </w:pPr>
+      <w:r>
+        <w:rPr>
+          <w:rFonts w:hint="eastAsia"/>
+          <w:lang w:val="en-US" w:eastAsia="zh-CN"/>
+        </w:rPr>
+        <w:t>auto_ptr</w:t>
+      </w:r>
+    </w:p>
+    <w:p>
+      <w:pPr>
+        <w:rPr>
+          <w:rFonts w:hint="eastAsia"/>
+          <w:lang w:val="en-US" w:eastAsia="zh-CN"/>
+        </w:rPr>
+      </w:pPr>
+      <w:r>
+        <w:rPr>
+          <w:rFonts w:hint="eastAsia"/>
+          <w:lang w:val="en-US" w:eastAsia="zh-CN"/>
+        </w:rPr>
+        <w:t>说明：C++98中引入，有缺陷，目前使用率低，不建议使用。</w:t>
+      </w:r>
+    </w:p>
+    <w:p>
+      <w:pPr>
+        <w:rPr>
+          <w:rFonts w:hint="eastAsia"/>
+          <w:lang w:val="en-US" w:eastAsia="zh-CN"/>
+        </w:rPr>
+      </w:pPr>
+      <w:r>
+        <w:rPr>
+          <w:rFonts w:hint="eastAsia"/>
+          <w:lang w:val="en-US" w:eastAsia="zh-CN"/>
+        </w:rPr>
+        <w:t>实现方案一：拷贝构造、赋值构造，设置原来对象的指针为NULL，把指针权限交给新对象(旧对象不可再使用);析构函数通过指针是否为空来释放。缺点：旧对象移交指针权限后不能再使用。</w:t>
+      </w:r>
+    </w:p>
+    <w:p>
+      <w:pPr>
+        <w:rPr>
+          <w:rFonts w:hint="eastAsia"/>
+          <w:lang w:val="en-US" w:eastAsia="zh-CN"/>
+        </w:rPr>
+      </w:pPr>
+      <w:r>
+        <w:rPr>
+          <w:rFonts w:hint="eastAsia"/>
+          <w:lang w:val="en-US" w:eastAsia="zh-CN"/>
+        </w:rPr>
+        <w:t>实现方案二：拷贝构造、赋值构造通过设置bool变量来使其旧对象能继续使用;析构函数通过bool变量值来决定是否释放指针。缺点：新对象释放后，旧对象不可再使用。</w:t>
+      </w:r>
+    </w:p>
+    <w:p>
+      <w:pPr>
+        <w:rPr>
+          <w:rFonts w:hint="eastAsia"/>
+          <w:lang w:val="en-US" w:eastAsia="zh-CN"/>
+        </w:rPr>
+      </w:pPr>
+    </w:p>
+    <w:p>
+      <w:pPr>
+        <w:rPr>
+          <w:rFonts w:hint="eastAsia"/>
+          <w:lang w:val="en-US" w:eastAsia="zh-CN"/>
+        </w:rPr>
+      </w:pPr>
+      <w:r>
+        <w:rPr>
+          <w:rFonts w:hint="eastAsia"/>
+          <w:lang w:val="en-US" w:eastAsia="zh-CN"/>
+        </w:rPr>
+        <w:t>代码：在</w:t>
+      </w:r>
+      <w:r>
+        <w:rPr>
+          <w:rFonts w:hint="eastAsia"/>
+          <w:color w:val="FF0000"/>
+          <w:lang w:val="en-US" w:eastAsia="zh-CN"/>
+        </w:rPr>
+        <w:t>auto_ptr.cpp</w:t>
+      </w:r>
+      <w:r>
+        <w:rPr>
+          <w:rFonts w:hint="eastAsia"/>
+          <w:lang w:val="en-US" w:eastAsia="zh-CN"/>
+        </w:rPr>
+        <w:t>中。</w:t>
+      </w:r>
+    </w:p>
+    <w:p>
+      <w:pPr>
+        <w:rPr>
+          <w:rFonts w:hint="eastAsia"/>
+          <w:lang w:val="en-US" w:eastAsia="zh-CN"/>
+        </w:rPr>
+      </w:pPr>
+    </w:p>
+    <w:p>
+      <w:pPr>
+        <w:pStyle w:val="4"/>
+        <w:numPr>
+          <w:ilvl w:val="2"/>
+          <w:numId w:val="14"/>
+        </w:numPr>
+        <w:rPr>
+          <w:rFonts w:hint="eastAsia" w:eastAsia="宋体"/>
+          <w:lang w:val="en-US" w:eastAsia="zh-CN"/>
+        </w:rPr>
+      </w:pPr>
+      <w:r>
+        <w:rPr>
+          <w:rFonts w:hint="eastAsia" w:eastAsia="宋体"/>
+          <w:lang w:val="en-US" w:eastAsia="zh-CN"/>
+        </w:rPr>
+        <w:t>unique_ptr</w:t>
+      </w:r>
+    </w:p>
+    <w:p>
+      <w:pPr>
+        <w:rPr>
+          <w:rFonts w:hint="eastAsia"/>
+          <w:lang w:val="en-US" w:eastAsia="zh-CN"/>
+        </w:rPr>
+      </w:pPr>
+      <w:r>
+        <w:rPr>
+          <w:rFonts w:hint="eastAsia"/>
+          <w:lang w:val="en-US" w:eastAsia="zh-CN"/>
+        </w:rPr>
+        <w:t>说明：C++11中引入，用来代替auto_ptr, 类似于Boost库中scoped_ptr。</w:t>
+      </w:r>
+    </w:p>
+    <w:p>
+      <w:pPr>
+        <w:rPr>
+          <w:rFonts w:hint="eastAsia"/>
+          <w:lang w:val="en-US" w:eastAsia="zh-CN"/>
+        </w:rPr>
+      </w:pPr>
+      <w:r>
+        <w:rPr>
+          <w:rFonts w:hint="eastAsia"/>
+          <w:lang w:val="en-US" w:eastAsia="zh-CN"/>
+        </w:rPr>
+        <w:t>实现：既然auto_ptr拷贝构造和赋值构造会引发问题，就将其两个函数私有化, 但是const的拷贝构造和赋值构造不私有化，因为允许临时对象的存在。</w:t>
+      </w:r>
+    </w:p>
+    <w:p>
+      <w:pPr>
+        <w:rPr>
+          <w:rFonts w:hint="eastAsia"/>
+          <w:lang w:val="en-US" w:eastAsia="zh-CN"/>
+        </w:rPr>
+      </w:pPr>
+      <w:r>
+        <w:rPr>
+          <w:rFonts w:hint="eastAsia"/>
+          <w:lang w:val="en-US" w:eastAsia="zh-CN"/>
+        </w:rPr>
+        <w:t>unique_ptr&lt;int&gt; uPtr = unique_ptr&lt;int&gt;(new int(1)); //编译通过，因为声明赋值一条语句直接调用的是构造函数。</w:t>
+      </w:r>
+    </w:p>
+    <w:p>
+      <w:pPr>
+        <w:rPr>
+          <w:rFonts w:hint="eastAsia"/>
+          <w:lang w:val="en-US" w:eastAsia="zh-CN"/>
+        </w:rPr>
+      </w:pPr>
+      <w:r>
+        <w:rPr>
+          <w:rFonts w:hint="eastAsia"/>
+          <w:lang w:val="en-US" w:eastAsia="zh-CN"/>
+        </w:rPr>
+        <w:t>unique_ptr&lt;int&gt; uPtr;</w:t>
+      </w:r>
+    </w:p>
+    <w:p>
+      <w:pPr>
+        <w:rPr>
+          <w:rFonts w:hint="eastAsia"/>
+          <w:lang w:val="en-US" w:eastAsia="zh-CN"/>
+        </w:rPr>
+      </w:pPr>
+      <w:r>
+        <w:rPr>
+          <w:rFonts w:hint="eastAsia"/>
+          <w:lang w:val="en-US" w:eastAsia="zh-CN"/>
+        </w:rPr>
+        <w:t>uPtr = unique_ptr&lt;int&gt;(new int(1)); //编译通过，因为调用的是重载的const的赋值构造函数。</w:t>
+      </w:r>
+    </w:p>
+    <w:p>
+      <w:pPr>
+        <w:rPr>
+          <w:rFonts w:hint="eastAsia" w:eastAsia="宋体"/>
+          <w:lang w:val="en-US" w:eastAsia="zh-CN"/>
+        </w:rPr>
+      </w:pPr>
+      <w:r>
+        <w:rPr>
+          <w:rFonts w:hint="eastAsia"/>
+          <w:lang w:val="en-US" w:eastAsia="zh-CN"/>
+        </w:rPr>
+        <w:t xml:space="preserve"> </w:t>
+      </w:r>
+    </w:p>
+    <w:p>
+      <w:pPr>
+        <w:pStyle w:val="4"/>
+        <w:numPr>
+          <w:numId w:val="5"/>
+        </w:numPr>
+        <w:rPr>
+          <w:rFonts w:hint="eastAsia"/>
+          <w:lang w:val="en-US" w:eastAsia="zh-CN"/>
+        </w:rPr>
+      </w:pPr>
+      <w:r>
+        <w:rPr>
+          <w:rFonts w:hint="eastAsia" w:eastAsia="宋体"/>
+          <w:lang w:val="en-US" w:eastAsia="zh-CN"/>
+        </w:rPr>
+        <w:t>shared_ptr</w:t>
+      </w:r>
+    </w:p>
+    <w:p>
+      <w:pPr>
+        <w:rPr>
+          <w:rFonts w:hint="eastAsia" w:eastAsia="宋体"/>
+          <w:lang w:val="en-US" w:eastAsia="zh-CN"/>
+        </w:rPr>
+      </w:pPr>
+      <w:r>
+        <w:rPr>
+          <w:rFonts w:hint="eastAsia"/>
+          <w:lang w:val="en-US" w:eastAsia="zh-CN"/>
+        </w:rPr>
+        <w:t>说明：C++11中引入，为了使其旧对象还能使用，则使用shared_ptr。</w:t>
+      </w:r>
+    </w:p>
+    <w:p>
+      <w:pPr>
+        <w:rPr>
+          <w:rFonts w:hint="eastAsia"/>
+          <w:lang w:val="en-US" w:eastAsia="zh-CN"/>
+        </w:rPr>
+      </w:pPr>
+      <w:r>
+        <w:rPr>
+          <w:rFonts w:hint="eastAsia"/>
+          <w:lang w:val="en-US" w:eastAsia="zh-CN"/>
+        </w:rPr>
+        <w:t>实现：</w:t>
+      </w:r>
+    </w:p>
+    <w:p>
+      <w:pPr>
+        <w:rPr>
+          <w:rFonts w:hint="eastAsia"/>
+          <w:lang w:val="en-US" w:eastAsia="zh-CN"/>
+        </w:rPr>
+      </w:pPr>
+      <w:r>
+        <w:rPr>
+          <w:rFonts w:hint="eastAsia"/>
+          <w:lang w:val="en-US" w:eastAsia="zh-CN"/>
+        </w:rPr>
+        <w:t>1.一个模板指针T* ptr，指向实际的对象。</w:t>
+      </w:r>
+    </w:p>
+    <w:p>
+      <w:pPr>
+        <w:rPr>
+          <w:rFonts w:hint="eastAsia"/>
+          <w:lang w:val="en-US" w:eastAsia="zh-CN"/>
+        </w:rPr>
+      </w:pPr>
+      <w:r>
+        <w:rPr>
+          <w:rFonts w:hint="eastAsia"/>
+          <w:lang w:val="en-US" w:eastAsia="zh-CN"/>
+        </w:rPr>
+        <w:t>2.一个引用次数(必须new出来的，不然会多个shared_ptr里面会有不同的引用次数而导致多次delete)。</w:t>
+      </w:r>
+    </w:p>
+    <w:p>
+      <w:pPr>
+        <w:rPr>
+          <w:rFonts w:hint="eastAsia"/>
+          <w:lang w:val="en-US" w:eastAsia="zh-CN"/>
+        </w:rPr>
+      </w:pPr>
+      <w:r>
+        <w:rPr>
+          <w:rFonts w:hint="eastAsia"/>
+          <w:lang w:val="en-US" w:eastAsia="zh-CN"/>
+        </w:rPr>
+        <w:t>3.重载operator*和operator-&gt;，使得能像指针一样使用shared_ptr。</w:t>
+      </w:r>
+    </w:p>
+    <w:p>
+      <w:pPr>
+        <w:rPr>
+          <w:rFonts w:hint="eastAsia"/>
+          <w:lang w:val="en-US" w:eastAsia="zh-CN"/>
+        </w:rPr>
+      </w:pPr>
+      <w:r>
+        <w:rPr>
+          <w:rFonts w:hint="eastAsia"/>
+          <w:lang w:val="en-US" w:eastAsia="zh-CN"/>
+        </w:rPr>
+        <w:t>4.重载copy constructor，使其引用次数加一。</w:t>
+      </w:r>
+    </w:p>
+    <w:p>
+      <w:pPr>
+        <w:numPr>
+          <w:ilvl w:val="0"/>
+          <w:numId w:val="15"/>
+        </w:numPr>
+        <w:rPr>
+          <w:rFonts w:hint="eastAsia"/>
+          <w:lang w:val="en-US" w:eastAsia="zh-CN"/>
+        </w:rPr>
+      </w:pPr>
+      <w:r>
+        <w:rPr>
+          <w:rFonts w:hint="eastAsia"/>
+          <w:lang w:val="en-US" w:eastAsia="zh-CN"/>
+        </w:rPr>
+        <w:t>重载operator=，如果原来的shared_ptr已经有对象，则让其引用次数减一并判断引用是否为零(是否调用delete)。然后将新的对象引用次数加一。</w:t>
+      </w:r>
+    </w:p>
+    <w:p>
+      <w:pPr>
+        <w:rPr>
+          <w:rFonts w:hint="eastAsia" w:eastAsia="宋体"/>
+          <w:lang w:val="en-US" w:eastAsia="zh-CN"/>
+        </w:rPr>
+      </w:pPr>
+      <w:r>
+        <w:rPr>
+          <w:rFonts w:hint="eastAsia"/>
+          <w:lang w:val="en-US" w:eastAsia="zh-CN"/>
+        </w:rPr>
+        <w:t>6.重载析构函数，使引用次数减一并判断引用是否为零(是否调用delete)。</w:t>
+      </w:r>
+    </w:p>
+    <w:p>
+      <w:pPr>
+        <w:pStyle w:val="4"/>
+        <w:numPr>
+          <w:numId w:val="5"/>
+        </w:numPr>
+      </w:pPr>
+      <w:r>
+        <w:rPr>
+          <w:rFonts w:hint="eastAsia"/>
+          <w:lang w:val="en-US" w:eastAsia="zh-CN"/>
+        </w:rPr>
+        <w:t>weak_ptr</w:t>
+      </w:r>
+    </w:p>
+    <w:p>
+      <w:pPr>
+        <w:rPr>
+          <w:rFonts w:hint="eastAsia"/>
+          <w:lang w:val="en-US" w:eastAsia="zh-CN"/>
+        </w:rPr>
+      </w:pPr>
+      <w:r>
+        <w:rPr>
+          <w:rFonts w:hint="eastAsia"/>
+          <w:lang w:val="en-US" w:eastAsia="zh-CN"/>
+        </w:rPr>
+        <w:t>说明：C++11中引入，为解决shared_ptr的循环引用导致内存泄露问题，weak_ptr使其不进行计数。</w:t>
+      </w:r>
+    </w:p>
+    <w:p>
+      <w:pPr>
+        <w:rPr>
+          <w:rFonts w:hint="eastAsia"/>
+          <w:lang w:val="en-US" w:eastAsia="zh-CN"/>
+        </w:rPr>
+      </w:pPr>
+      <w:r>
+        <w:rPr>
+          <w:rFonts w:hint="eastAsia"/>
+          <w:lang w:val="en-US" w:eastAsia="zh-CN"/>
+        </w:rPr>
+        <w:t>class AA</w:t>
+      </w:r>
+    </w:p>
+    <w:p>
+      <w:pPr>
+        <w:rPr>
+          <w:rFonts w:hint="eastAsia"/>
+          <w:lang w:val="en-US" w:eastAsia="zh-CN"/>
+        </w:rPr>
+      </w:pPr>
+      <w:r>
+        <w:rPr>
+          <w:rFonts w:hint="eastAsia"/>
+          <w:lang w:val="en-US" w:eastAsia="zh-CN"/>
+        </w:rPr>
+        <w:t>{</w:t>
+      </w:r>
+    </w:p>
+    <w:p>
+      <w:pPr>
+        <w:ind w:firstLine="420" w:firstLineChars="0"/>
+        <w:rPr>
+          <w:rFonts w:hint="eastAsia"/>
+          <w:lang w:val="en-US" w:eastAsia="zh-CN"/>
+        </w:rPr>
+      </w:pPr>
+      <w:r>
+        <w:rPr>
+          <w:rFonts w:hint="eastAsia"/>
+          <w:lang w:val="en-US" w:eastAsia="zh-CN"/>
+        </w:rPr>
+        <w:t>public:</w:t>
+      </w:r>
+    </w:p>
+    <w:p>
+      <w:pPr>
+        <w:ind w:firstLine="420" w:firstLineChars="0"/>
+        <w:rPr>
+          <w:rFonts w:hint="eastAsia"/>
+          <w:lang w:val="en-US" w:eastAsia="zh-CN"/>
+        </w:rPr>
+      </w:pPr>
+      <w:r>
+        <w:rPr>
+          <w:rFonts w:hint="eastAsia"/>
+          <w:lang w:val="en-US" w:eastAsia="zh-CN"/>
+        </w:rPr>
+        <w:t xml:space="preserve"> shared_ptr&lt;AA&gt; m_pa; //需要AA对象释放后才释放m_pa变量。需要改为weak_ptr&lt;AA&gt; m_pa。</w:t>
+      </w:r>
+    </w:p>
+    <w:p>
+      <w:pPr>
+        <w:rPr>
+          <w:rFonts w:hint="eastAsia"/>
+          <w:lang w:val="en-US" w:eastAsia="zh-CN"/>
+        </w:rPr>
+      </w:pPr>
+      <w:r>
+        <w:rPr>
+          <w:rFonts w:hint="eastAsia"/>
+          <w:lang w:val="en-US" w:eastAsia="zh-CN"/>
+        </w:rPr>
+        <w:t>}</w:t>
+      </w:r>
+    </w:p>
+    <w:p>
+      <w:pPr>
+        <w:rPr>
+          <w:rFonts w:hint="eastAsia"/>
+          <w:lang w:val="en-US" w:eastAsia="zh-CN"/>
+        </w:rPr>
+      </w:pPr>
+      <w:r>
+        <w:rPr>
+          <w:rFonts w:hint="eastAsia"/>
+          <w:lang w:val="en-US" w:eastAsia="zh-CN"/>
+        </w:rPr>
+        <w:t>int main()</w:t>
+      </w:r>
+    </w:p>
+    <w:p>
+      <w:pPr>
+        <w:rPr>
+          <w:rFonts w:hint="eastAsia"/>
+          <w:lang w:val="en-US" w:eastAsia="zh-CN"/>
+        </w:rPr>
+      </w:pPr>
+      <w:r>
+        <w:rPr>
+          <w:rFonts w:hint="eastAsia"/>
+          <w:lang w:val="en-US" w:eastAsia="zh-CN"/>
+        </w:rPr>
+        <w:t>{</w:t>
+      </w:r>
+    </w:p>
+    <w:p>
+      <w:pPr>
+        <w:ind w:firstLine="630" w:firstLineChars="300"/>
+        <w:rPr>
+          <w:rFonts w:hint="eastAsia"/>
+          <w:lang w:val="en-US" w:eastAsia="zh-CN"/>
+        </w:rPr>
+      </w:pPr>
+      <w:r>
+        <w:rPr>
+          <w:rFonts w:hint="eastAsia"/>
+          <w:lang w:val="en-US" w:eastAsia="zh-CN"/>
+        </w:rPr>
+        <w:t>shared_ptr&lt;AA&gt; pa(new AA);</w:t>
+      </w:r>
+    </w:p>
+    <w:p>
+      <w:pPr>
+        <w:rPr>
+          <w:rFonts w:hint="eastAsia"/>
+          <w:lang w:val="en-US" w:eastAsia="zh-CN"/>
+        </w:rPr>
+      </w:pPr>
+      <w:r>
+        <w:rPr>
+          <w:rFonts w:hint="eastAsia"/>
+          <w:lang w:val="en-US" w:eastAsia="zh-CN"/>
+        </w:rPr>
+        <w:t xml:space="preserve">      pa-&gt;m_pa = pa; //m_pa指针的释放需要AA对象释放后才能释放，此时pa的引用计数为</w:t>
+      </w:r>
+    </w:p>
+    <w:p>
+      <w:pPr>
+        <w:rPr>
+          <w:rFonts w:hint="eastAsia"/>
+          <w:lang w:val="en-US" w:eastAsia="zh-CN"/>
+        </w:rPr>
+      </w:pPr>
+      <w:r>
+        <w:rPr>
+          <w:rFonts w:hint="eastAsia"/>
+          <w:lang w:val="en-US" w:eastAsia="zh-CN"/>
+        </w:rPr>
+        <w:t xml:space="preserve">      cout &lt;&lt; pa.use_count &lt;&lt; endl; //此时引用计数为2,pa析构时的计数为1，而pa-&gt;m_pa又需要AA析构时才能析构。</w:t>
+      </w:r>
+    </w:p>
+    <w:p>
+      <w:pPr>
+        <w:rPr>
+          <w:rFonts w:hint="eastAsia"/>
+          <w:lang w:val="en-US" w:eastAsia="zh-CN"/>
+        </w:rPr>
+      </w:pPr>
+      <w:r>
+        <w:rPr>
+          <w:rFonts w:hint="eastAsia"/>
+          <w:lang w:val="en-US" w:eastAsia="zh-CN"/>
+        </w:rPr>
+        <w:t xml:space="preserve">} </w:t>
+      </w:r>
+    </w:p>
+    <w:p>
+      <w:pPr>
+        <w:rPr>
+          <w:rFonts w:hint="eastAsia" w:eastAsia="宋体"/>
+          <w:lang w:val="en-US" w:eastAsia="zh-CN"/>
+        </w:rPr>
+      </w:pPr>
+    </w:p>
+    <w:p>
+      <w:pPr>
+        <w:pStyle w:val="2"/>
+      </w:pPr>
+      <w:r>
+        <w:rPr>
+          <w:rFonts w:hint="eastAsia"/>
+        </w:rPr>
+        <w:t xml:space="preserve"> C++11特性</w:t>
       </w:r>
     </w:p>
     <w:p>
@@ -8240,113 +9653,77 @@
       <w:r>
         <w:rPr>
           <w:rFonts w:hint="eastAsia"/>
-          <w:lang w:val="en-US" w:eastAsia="zh-CN"/>
-        </w:rPr>
-        <w:t xml:space="preserve"> </w:t>
-      </w:r>
-      <w:r>
-        <w:rPr>
-          <w:rFonts w:hint="eastAsia"/>
-          <w:lang w:eastAsia="zh-CN"/>
-        </w:rPr>
-        <w:t>内存池</w:t>
-      </w:r>
-    </w:p>
-    <w:p>
-      <w:pPr>
-        <w:ind w:firstLine="420" w:firstLineChars="200"/>
-      </w:pPr>
-      <w:r>
-        <w:rPr>
-          <w:rFonts w:hint="eastAsia"/>
-        </w:rPr>
-        <w:t>编写一个内存管理类(内存池)， 一次性向系统内存申请大块内存，在根据用户需要从这片大内存中申请及回收。</w:t>
-      </w:r>
-      <w:r>
-        <w:rPr>
-          <w:rFonts w:hint="eastAsia"/>
-          <w:color w:val="FF0000"/>
-        </w:rPr>
-        <w:t>注意:内存池中申请时注意加锁防止多线程中申请内存。</w:t>
-      </w:r>
-    </w:p>
-    <w:p>
-      <w:pPr>
-        <w:ind w:firstLine="420" w:firstLineChars="200"/>
-      </w:pPr>
-      <w:r>
-        <w:rPr>
-          <w:rFonts w:hint="eastAsia"/>
-        </w:rPr>
-        <w:t>好处:</w:t>
-      </w:r>
-    </w:p>
-    <w:p>
-      <w:pPr>
-        <w:ind w:firstLine="420" w:firstLineChars="200"/>
-      </w:pPr>
-      <w:r>
-        <w:rPr>
-          <w:rFonts w:hint="eastAsia"/>
-        </w:rPr>
-        <w:t>1.非常少(几没有) 堆碎片</w:t>
-      </w:r>
-    </w:p>
-    <w:p>
-      <w:pPr>
-        <w:ind w:firstLine="420" w:firstLineChars="200"/>
-      </w:pPr>
-      <w:r>
-        <w:rPr>
-          <w:rFonts w:hint="eastAsia"/>
-        </w:rPr>
-        <w:t>2.比通常的内存申请/释放(比如通过malloc, new等)的方式快</w:t>
-      </w:r>
-    </w:p>
-    <w:p>
-      <w:pPr>
-        <w:ind w:firstLine="420" w:firstLineChars="200"/>
-      </w:pPr>
-      <w:r>
-        <w:rPr>
-          <w:rFonts w:hint="eastAsia"/>
-        </w:rPr>
-        <w:t>3.检查任何一个指针是否在内存池里</w:t>
-      </w:r>
-    </w:p>
-    <w:p>
-      <w:pPr>
-        <w:ind w:firstLine="420" w:firstLineChars="200"/>
-      </w:pPr>
-      <w:r>
-        <w:rPr>
-          <w:rFonts w:hint="eastAsia"/>
-        </w:rPr>
-        <w:t>4.写一个”堆转储(Heap-Dump)”到你的硬盘(对事后的调试非常有用)</w:t>
-      </w:r>
-    </w:p>
-    <w:p>
-      <w:pPr>
-        <w:ind w:firstLine="420" w:firstLineChars="200"/>
-        <w:rPr>
-          <w:rFonts w:hint="eastAsia"/>
-        </w:rPr>
-      </w:pPr>
-      <w:r>
-        <w:rPr>
-          <w:rFonts w:hint="eastAsia"/>
-        </w:rPr>
-        <w:t>5.某种”内存泄漏检测(memory-leak detection)”：当你没有释放所有以前分配的内存时，内存池(Memory Pool)会抛出一个断言(assertion).</w:t>
-      </w:r>
-    </w:p>
-    <w:p>
-      <w:pPr>
-        <w:ind w:firstLine="420" w:firstLineChars="200"/>
-        <w:rPr>
-          <w:rFonts w:hint="eastAsia"/>
-        </w:rPr>
-      </w:pPr>
-    </w:p>
+        </w:rPr>
+        <w:t xml:space="preserve"> auto关键字</w:t>
+      </w:r>
+    </w:p>
+    <w:p>
+      <w:r>
+        <w:rPr>
+          <w:rFonts w:hint="eastAsia"/>
+        </w:rPr>
+        <w:t>自动推断变量类型。</w:t>
+      </w:r>
+    </w:p>
+    <w:p>
+      <w:r>
+        <w:rPr>
+          <w:rFonts w:hint="eastAsia"/>
+        </w:rPr>
+        <w:t>注意:</w:t>
+      </w:r>
+    </w:p>
+    <w:p>
+      <w:pPr>
+        <w:numPr>
+          <w:ilvl w:val="0"/>
+          <w:numId w:val="16"/>
+        </w:numPr>
+      </w:pPr>
+      <w:r>
+        <w:rPr>
+          <w:rFonts w:hint="eastAsia"/>
+        </w:rPr>
+        <w:t>auto类型变量必须初始化,以及堆变量初始化。</w:t>
+      </w:r>
+    </w:p>
+    <w:p>
+      <w:r>
+        <w:rPr>
+          <w:rFonts w:hint="eastAsia"/>
+        </w:rPr>
+        <w:t>auto* p = new auto(100);</w:t>
+      </w:r>
+    </w:p>
+    <w:p>
+      <w:pPr>
+        <w:numPr>
+          <w:ilvl w:val="0"/>
+          <w:numId w:val="16"/>
+        </w:numPr>
+      </w:pPr>
+      <w:r>
+        <w:rPr>
+          <w:rFonts w:hint="eastAsia"/>
+        </w:rPr>
+        <w:t>函数参数和模板参数不能使用auto类型。</w:t>
+      </w:r>
+    </w:p>
+    <w:p>
+      <w:pPr>
+        <w:numPr>
+          <w:ilvl w:val="0"/>
+          <w:numId w:val="16"/>
+        </w:numPr>
+      </w:pPr>
+      <w:r>
+        <w:rPr>
+          <w:rFonts w:hint="eastAsia"/>
+        </w:rPr>
+        <w:t>不能用于类型转换或sizeof等操作。</w:t>
+      </w:r>
+    </w:p>
+    <w:p/>
     <w:p>
       <w:pPr>
         <w:pStyle w:val="4"/>
@@ -8354,808 +9731,496 @@
           <w:ilvl w:val="2"/>
           <w:numId w:val="11"/>
         </w:numPr>
-        <w:rPr>
-          <w:rFonts w:hint="eastAsia"/>
-        </w:rPr>
-      </w:pPr>
-      <w:r>
-        <w:rPr>
-          <w:rFonts w:hint="eastAsia"/>
-          <w:lang w:val="en-US" w:eastAsia="zh-CN"/>
-        </w:rPr>
-        <w:t xml:space="preserve"> 线程池</w:t>
-      </w:r>
-    </w:p>
-    <w:p>
-      <w:pPr>
-        <w:pStyle w:val="3"/>
+      </w:pPr>
+      <w:r>
+        <w:rPr>
+          <w:rFonts w:hint="eastAsia"/>
+        </w:rPr>
+        <w:t xml:space="preserve"> 数组(tuple)</w:t>
+      </w:r>
+    </w:p>
+    <w:p>
+      <w:r>
+        <w:rPr>
+          <w:rFonts w:hint="eastAsia"/>
+        </w:rPr>
+        <w:t>std::tuple&lt;std:string, int, void*&gt;  tp;//表示这类型的数组可以放入字符串、整型、指针。</w:t>
+      </w:r>
+    </w:p>
+    <w:p>
+      <w:r>
+        <w:rPr>
+          <w:rFonts w:hint="eastAsia"/>
+        </w:rPr>
+        <w:t>//等价于一个结构体。</w:t>
+      </w:r>
+    </w:p>
+    <w:p/>
+    <w:p>
+      <w:r>
+        <w:rPr>
+          <w:rFonts w:hint="eastAsia"/>
+        </w:rPr>
+        <w:t>std:make_tuple函数，功能创建一个tuple。</w:t>
+      </w:r>
+    </w:p>
+    <w:p>
+      <w:r>
+        <w:rPr>
+          <w:rFonts w:hint="eastAsia"/>
+        </w:rPr>
+        <w:t>//例如: std::tuple&lt;std:string, int&gt; tp = std::make_tuple(</w:t>
+      </w:r>
+      <w:r>
+        <w:t>“</w:t>
+      </w:r>
+      <w:r>
+        <w:rPr>
+          <w:rFonts w:hint="eastAsia"/>
+        </w:rPr>
+        <w:t>a</w:t>
+      </w:r>
+      <w:r>
+        <w:t>”</w:t>
+      </w:r>
+      <w:r>
+        <w:rPr>
+          <w:rFonts w:hint="eastAsia"/>
+        </w:rPr>
+        <w:t>, 1);</w:t>
+      </w:r>
+    </w:p>
+    <w:p>
+      <w:r>
+        <w:rPr>
+          <w:rFonts w:hint="eastAsia"/>
+        </w:rPr>
+        <w:t>std:tie函数,功能创建一个tuple的引用</w:t>
+      </w:r>
+    </w:p>
+    <w:p>
+      <w:r>
+        <w:rPr>
+          <w:rFonts w:hint="eastAsia"/>
+        </w:rPr>
+        <w:t>//例如: std::tuple&lt;std:string, int&gt; tp = std::tie(</w:t>
+      </w:r>
+      <w:r>
+        <w:t>“</w:t>
+      </w:r>
+      <w:r>
+        <w:rPr>
+          <w:rFonts w:hint="eastAsia"/>
+        </w:rPr>
+        <w:t>a</w:t>
+      </w:r>
+      <w:r>
+        <w:t>”</w:t>
+      </w:r>
+      <w:r>
+        <w:rPr>
+          <w:rFonts w:hint="eastAsia"/>
+        </w:rPr>
+        <w:t>, 1);</w:t>
+      </w:r>
+    </w:p>
+    <w:p/>
+    <w:p>
+      <w:pPr>
+        <w:pStyle w:val="4"/>
+        <w:numPr>
+          <w:ilvl w:val="2"/>
+          <w:numId w:val="11"/>
+        </w:numPr>
+      </w:pPr>
+      <w:r>
+        <w:rPr>
+          <w:rFonts w:hint="eastAsia"/>
+        </w:rPr>
+        <w:t xml:space="preserve"> 智能指针</w:t>
+      </w:r>
+    </w:p>
+    <w:p>
+      <w:r>
+        <w:rPr>
+          <w:rFonts w:hint="eastAsia"/>
+        </w:rPr>
+        <w:t>成员函数:</w:t>
+      </w:r>
+    </w:p>
+    <w:p>
+      <w:r>
+        <w:rPr>
+          <w:rFonts w:hint="eastAsia"/>
+        </w:rPr>
+        <w:t>1.long use_count() const;  //返回某个指针的引用计数</w:t>
+      </w:r>
+    </w:p>
+    <w:p>
+      <w:r>
+        <w:rPr>
+          <w:rFonts w:hint="eastAsia"/>
+        </w:rPr>
+        <w:t xml:space="preserve">2.T* get() const; </w:t>
+      </w:r>
+      <w:r>
+        <w:rPr>
+          <w:rFonts w:hint="eastAsia"/>
+        </w:rPr>
+        <w:tab/>
+      </w:r>
+      <w:r>
+        <w:rPr>
+          <w:rFonts w:hint="eastAsia"/>
+        </w:rPr>
+        <w:tab/>
+      </w:r>
+      <w:r>
+        <w:rPr>
+          <w:rFonts w:hint="eastAsia"/>
+        </w:rPr>
+        <w:t xml:space="preserve">  //获取智能指针中的指针。</w:t>
+      </w:r>
+    </w:p>
+    <w:p>
+      <w:r>
+        <w:rPr>
+          <w:rFonts w:hint="eastAsia"/>
+        </w:rPr>
+        <w:t>用法:</w:t>
+      </w:r>
+    </w:p>
+    <w:p>
+      <w:pPr>
         <w:numPr>
           <w:ilvl w:val="0"/>
-          <w:numId w:val="10"/>
-        </w:numPr>
-        <w:ind w:firstLine="480" w:firstLineChars="200"/>
-      </w:pPr>
-      <w:r>
-        <w:rPr>
-          <w:rFonts w:hint="eastAsia"/>
-        </w:rPr>
-        <w:t xml:space="preserve"> 智能指针</w:t>
-      </w:r>
-    </w:p>
-    <w:p>
-      <w:pPr>
-        <w:rPr>
-          <w:rFonts w:hint="eastAsia" w:eastAsia="宋体"/>
-          <w:lang w:eastAsia="zh-CN"/>
-        </w:rPr>
-      </w:pPr>
-      <w:r>
-        <w:rPr>
-          <w:rFonts w:hint="eastAsia"/>
-          <w:lang w:eastAsia="zh-CN"/>
-        </w:rPr>
-        <w:t>原理：一个用来智能管理指针的类，通过类变量</w:t>
-      </w:r>
-      <w:r>
-        <w:rPr>
-          <w:rFonts w:hint="eastAsia"/>
-          <w:lang w:val="en-US" w:eastAsia="zh-CN"/>
-        </w:rPr>
-        <w:t>的</w:t>
-      </w:r>
-      <w:r>
-        <w:rPr>
-          <w:rFonts w:hint="eastAsia"/>
-          <w:lang w:eastAsia="zh-CN"/>
-        </w:rPr>
-        <w:t>作用域来调用其析构函数来释放指针。</w:t>
-      </w:r>
-    </w:p>
+          <w:numId w:val="17"/>
+        </w:numPr>
+      </w:pPr>
+      <w:r>
+        <w:rPr>
+          <w:rFonts w:hint="eastAsia"/>
+        </w:rPr>
+        <w:t xml:space="preserve"> 同一个指针不能传入多个智能指针中,导致会对同一指针释放多次。</w:t>
+      </w:r>
+    </w:p>
+    <w:p>
+      <w:r>
+        <w:rPr>
+          <w:rFonts w:hint="eastAsia"/>
+        </w:rPr>
+        <w:t>int *pInt = new int(5);</w:t>
+      </w:r>
+    </w:p>
+    <w:p>
+      <w:r>
+        <w:rPr>
+          <w:rFonts w:hint="eastAsia"/>
+        </w:rPr>
+        <w:t>shared_ptr&lt;int&gt; temp1(pInt);</w:t>
+      </w:r>
+      <w:r>
+        <w:rPr>
+          <w:rFonts w:hint="eastAsia"/>
+          <w:lang w:val="en-US" w:eastAsia="zh-CN"/>
+        </w:rPr>
+        <w:t xml:space="preserve"> //引用计数为1。</w:t>
+      </w:r>
+    </w:p>
+    <w:p>
+      <w:r>
+        <w:rPr>
+          <w:rFonts w:hint="eastAsia"/>
+        </w:rPr>
+        <w:t>shared_ptr&lt;int&gt; temp2(pInt);</w:t>
+      </w:r>
+      <w:r>
+        <w:rPr>
+          <w:rFonts w:hint="eastAsia"/>
+          <w:lang w:val="en-US" w:eastAsia="zh-CN"/>
+        </w:rPr>
+        <w:t xml:space="preserve"> //引用计数为1。</w:t>
+      </w:r>
+    </w:p>
+    <w:p/>
+    <w:p>
+      <w:pPr>
+        <w:numPr>
+          <w:ilvl w:val="0"/>
+          <w:numId w:val="17"/>
+        </w:numPr>
+      </w:pPr>
+      <w:r>
+        <w:rPr>
+          <w:rFonts w:hint="eastAsia"/>
+        </w:rPr>
+        <w:t xml:space="preserve"> 释放非new的指针。</w:t>
+      </w:r>
+    </w:p>
+    <w:p>
+      <w:r>
+        <w:rPr>
+          <w:rFonts w:hint="eastAsia"/>
+        </w:rPr>
+        <w:t>class A</w:t>
+      </w:r>
+    </w:p>
+    <w:p>
+      <w:r>
+        <w:rPr>
+          <w:rFonts w:hint="eastAsia"/>
+        </w:rPr>
+        <w:t>{public:</w:t>
+      </w:r>
+    </w:p>
+    <w:p>
+      <w:r>
+        <w:rPr>
+          <w:rFonts w:hint="eastAsia"/>
+        </w:rPr>
+        <w:tab/>
+      </w:r>
+      <w:r>
+        <w:rPr>
+          <w:rFonts w:hint="eastAsia"/>
+        </w:rPr>
+        <w:t>void operator()(FILE* pFile)</w:t>
+      </w:r>
+    </w:p>
+    <w:p>
+      <w:r>
+        <w:rPr>
+          <w:rFonts w:hint="eastAsia"/>
+        </w:rPr>
+        <w:tab/>
+      </w:r>
+      <w:r>
+        <w:rPr>
+          <w:rFonts w:hint="eastAsia"/>
+        </w:rPr>
+        <w:t>{if (pFile != NULL)</w:t>
+      </w:r>
+    </w:p>
+    <w:p>
+      <w:r>
+        <w:rPr>
+          <w:rFonts w:hint="eastAsia"/>
+        </w:rPr>
+        <w:tab/>
+      </w:r>
+      <w:r>
+        <w:rPr>
+          <w:rFonts w:hint="eastAsia"/>
+        </w:rPr>
+        <w:t>fclose(pFile);}</w:t>
+      </w:r>
+    </w:p>
+    <w:p>
+      <w:r>
+        <w:rPr>
+          <w:rFonts w:hint="eastAsia"/>
+        </w:rPr>
+        <w:t>}</w:t>
+      </w:r>
+    </w:p>
+    <w:p>
+      <w:r>
+        <w:rPr>
+          <w:rFonts w:hint="eastAsia"/>
+        </w:rPr>
+        <w:t>shared_ptr&lt;FILE&gt; fp(fopen("A.txt", "r"), A());//将第一个当做参数传递第二个。</w:t>
+      </w:r>
+    </w:p>
+    <w:p/>
+    <w:p>
+      <w:pPr>
+        <w:numPr>
+          <w:ilvl w:val="0"/>
+          <w:numId w:val="17"/>
+        </w:numPr>
+      </w:pPr>
+      <w:r>
+        <w:rPr>
+          <w:rFonts w:hint="eastAsia"/>
+        </w:rPr>
+        <w:t xml:space="preserve">  封装this指针</w:t>
+      </w:r>
+    </w:p>
+    <w:p>
+      <w:r>
+        <w:rPr>
+          <w:rFonts w:hint="eastAsia"/>
+        </w:rPr>
+        <w:t>class A: public enable_shared_from_this&lt;A&gt;</w:t>
+      </w:r>
+    </w:p>
+    <w:p>
+      <w:r>
+        <w:rPr>
+          <w:rFonts w:hint="eastAsia"/>
+        </w:rPr>
+        <w:t>{</w:t>
+      </w:r>
+    </w:p>
+    <w:p>
+      <w:r>
+        <w:rPr>
+          <w:rFonts w:hint="eastAsia"/>
+        </w:rPr>
+        <w:tab/>
+      </w:r>
+      <w:r>
+        <w:rPr>
+          <w:rFonts w:hint="eastAsia"/>
+        </w:rPr>
+        <w:t>public:</w:t>
+      </w:r>
+    </w:p>
+    <w:p>
+      <w:r>
+        <w:rPr>
+          <w:rFonts w:hint="eastAsia"/>
+        </w:rPr>
+        <w:tab/>
+      </w:r>
+      <w:r>
+        <w:rPr>
+          <w:rFonts w:hint="eastAsia"/>
+        </w:rPr>
+        <w:t>shared_ptr&lt;A&gt; Get()</w:t>
+      </w:r>
+    </w:p>
+    <w:p>
+      <w:r>
+        <w:rPr>
+          <w:rFonts w:hint="eastAsia"/>
+        </w:rPr>
+        <w:tab/>
+      </w:r>
+      <w:r>
+        <w:rPr>
+          <w:rFonts w:hint="eastAsia"/>
+        </w:rPr>
+        <w:t>{</w:t>
+      </w:r>
+    </w:p>
+    <w:p>
+      <w:r>
+        <w:rPr>
+          <w:rFonts w:hint="eastAsia"/>
+        </w:rPr>
+        <w:tab/>
+      </w:r>
+      <w:r>
+        <w:rPr>
+          <w:rFonts w:hint="eastAsia"/>
+        </w:rPr>
+        <w:tab/>
+      </w:r>
+      <w:r>
+        <w:rPr>
+          <w:rFonts w:hint="eastAsia"/>
+        </w:rPr>
+        <w:t>return shared_from_this(); //若使用shared_ptr&lt;A&gt; (this);则会导致多次释放。</w:t>
+      </w:r>
+    </w:p>
+    <w:p>
+      <w:r>
+        <w:rPr>
+          <w:rFonts w:hint="eastAsia"/>
+        </w:rPr>
+        <w:tab/>
+      </w:r>
+      <w:r>
+        <w:rPr>
+          <w:rFonts w:hint="eastAsia"/>
+        </w:rPr>
+        <w:t>}</w:t>
+      </w:r>
+    </w:p>
+    <w:p>
+      <w:r>
+        <w:rPr>
+          <w:rFonts w:hint="eastAsia"/>
+        </w:rPr>
+        <w:t>}</w:t>
+      </w:r>
+    </w:p>
+    <w:p>
+      <w:r>
+        <w:rPr>
+          <w:rFonts w:hint="eastAsia"/>
+        </w:rPr>
+        <w:t>shared_ptr&lt;A&gt; pA(new A());</w:t>
+      </w:r>
+    </w:p>
+    <w:p>
+      <w:r>
+        <w:rPr>
+          <w:rFonts w:hint="eastAsia"/>
+        </w:rPr>
+        <w:t>shared_ptr&lt;A&gt; pB = pA-&gt;Get();</w:t>
+      </w:r>
+    </w:p>
+    <w:p/>
+    <w:p>
+      <w:pPr>
+        <w:numPr>
+          <w:ilvl w:val="0"/>
+          <w:numId w:val="17"/>
+        </w:numPr>
+      </w:pPr>
+      <w:r>
+        <w:rPr>
+          <w:rFonts w:hint="eastAsia"/>
+        </w:rPr>
+        <w:t xml:space="preserve"> 在多线程中使用shared_ptr时， 如果存在拷贝或赋值操作，可能由于同时访问引用计数而导致计数无效。解决方法是向每个线程中传递公共的week_ptr, 线程中需要使用shared_ptr时，将week_ptr转换成shared_ptr即可。</w:t>
+      </w:r>
+    </w:p>
+    <w:p/>
     <w:p>
       <w:pPr>
         <w:pStyle w:val="4"/>
         <w:numPr>
           <w:ilvl w:val="2"/>
-          <w:numId w:val="12"/>
-        </w:numPr>
-      </w:pPr>
-      <w:r>
-        <w:rPr>
-          <w:rFonts w:hint="eastAsia"/>
-          <w:lang w:val="en-US" w:eastAsia="zh-CN"/>
-        </w:rPr>
-        <w:t>auto_ptr</w:t>
-      </w:r>
-    </w:p>
-    <w:p>
-      <w:pPr>
-        <w:rPr>
-          <w:rFonts w:hint="eastAsia"/>
-          <w:lang w:val="en-US" w:eastAsia="zh-CN"/>
-        </w:rPr>
-      </w:pPr>
-      <w:r>
-        <w:rPr>
-          <w:rFonts w:hint="eastAsia"/>
-          <w:lang w:val="en-US" w:eastAsia="zh-CN"/>
-        </w:rPr>
-        <w:t>说明：C++98中引入，有缺陷，目前使用率低，不建议使用。</w:t>
-      </w:r>
-    </w:p>
-    <w:p>
-      <w:pPr>
-        <w:rPr>
-          <w:rFonts w:hint="eastAsia"/>
-          <w:lang w:val="en-US" w:eastAsia="zh-CN"/>
-        </w:rPr>
-      </w:pPr>
-      <w:r>
-        <w:rPr>
-          <w:rFonts w:hint="eastAsia"/>
-          <w:lang w:val="en-US" w:eastAsia="zh-CN"/>
-        </w:rPr>
-        <w:t>实现方案一：拷贝构造、重载赋值，设置原来对象的指针为NULL，把指针权限交给新对象(旧对象不可再使用);析构函数通过指针是否为空来释放。缺点：旧对象移交指针权限后不能再使用。</w:t>
-      </w:r>
-      <w:bookmarkStart w:id="0" w:name="_GoBack"/>
-      <w:bookmarkEnd w:id="0"/>
-    </w:p>
-    <w:p>
-      <w:pPr>
-        <w:rPr>
-          <w:rFonts w:hint="eastAsia"/>
-          <w:lang w:val="en-US" w:eastAsia="zh-CN"/>
-        </w:rPr>
-      </w:pPr>
-      <w:r>
-        <w:rPr>
-          <w:rFonts w:hint="eastAsia"/>
-          <w:lang w:val="en-US" w:eastAsia="zh-CN"/>
-        </w:rPr>
-        <w:t>实现方案二：拷贝构造、重载赋值通过设置bool变量来使其旧对象能继续使用;析构函数通过bool变量值来决定是否释放指针。缺点：新对象释放后，旧对象不可再使用。</w:t>
-      </w:r>
-    </w:p>
-    <w:p>
-      <w:pPr>
-        <w:rPr>
-          <w:rFonts w:hint="eastAsia"/>
-          <w:lang w:val="en-US" w:eastAsia="zh-CN"/>
-        </w:rPr>
-      </w:pPr>
-    </w:p>
-    <w:p>
-      <w:pPr>
-        <w:rPr>
-          <w:rFonts w:hint="eastAsia"/>
-          <w:lang w:val="en-US" w:eastAsia="zh-CN"/>
-        </w:rPr>
-      </w:pPr>
-      <w:r>
-        <w:rPr>
-          <w:rFonts w:hint="eastAsia"/>
-          <w:lang w:val="en-US" w:eastAsia="zh-CN"/>
-        </w:rPr>
-        <w:t>代码：在</w:t>
-      </w:r>
-      <w:r>
-        <w:rPr>
-          <w:rFonts w:hint="eastAsia"/>
-          <w:color w:val="FF0000"/>
-          <w:lang w:val="en-US" w:eastAsia="zh-CN"/>
-        </w:rPr>
-        <w:t>auto_ptr.cpp</w:t>
-      </w:r>
-      <w:r>
-        <w:rPr>
-          <w:rFonts w:hint="eastAsia"/>
-          <w:lang w:val="en-US" w:eastAsia="zh-CN"/>
-        </w:rPr>
-        <w:t>中。</w:t>
-      </w:r>
-    </w:p>
-    <w:p>
-      <w:pPr>
-        <w:rPr>
-          <w:rFonts w:hint="eastAsia"/>
-          <w:lang w:val="en-US" w:eastAsia="zh-CN"/>
-        </w:rPr>
-      </w:pPr>
-    </w:p>
-    <w:p>
-      <w:pPr>
-        <w:pStyle w:val="4"/>
-        <w:numPr>
-          <w:ilvl w:val="2"/>
-          <w:numId w:val="12"/>
-        </w:numPr>
-        <w:rPr>
-          <w:rFonts w:hint="eastAsia" w:eastAsia="宋体"/>
-          <w:lang w:val="en-US" w:eastAsia="zh-CN"/>
-        </w:rPr>
-      </w:pPr>
-      <w:r>
-        <w:rPr>
-          <w:rFonts w:hint="eastAsia" w:eastAsia="宋体"/>
-          <w:lang w:val="en-US" w:eastAsia="zh-CN"/>
-        </w:rPr>
-        <w:t>unique_ptr</w:t>
-      </w:r>
-    </w:p>
-    <w:p>
-      <w:pPr>
-        <w:rPr>
-          <w:rFonts w:hint="eastAsia" w:eastAsia="宋体"/>
-          <w:lang w:val="en-US" w:eastAsia="zh-CN"/>
-        </w:rPr>
-      </w:pPr>
-      <w:r>
-        <w:rPr>
-          <w:rFonts w:hint="eastAsia"/>
-          <w:lang w:val="en-US" w:eastAsia="zh-CN"/>
-        </w:rPr>
-        <w:t>说明：C++11中引入，用来代替auto_ptr。类似于Boost库中scoped_ptr。</w:t>
-      </w:r>
-    </w:p>
-    <w:p>
-      <w:pPr>
-        <w:pStyle w:val="4"/>
-        <w:rPr>
-          <w:rFonts w:hint="eastAsia"/>
-          <w:lang w:val="en-US" w:eastAsia="zh-CN"/>
-        </w:rPr>
-      </w:pPr>
-      <w:r>
-        <w:rPr>
-          <w:rFonts w:hint="eastAsia" w:eastAsia="宋体"/>
-          <w:lang w:val="en-US" w:eastAsia="zh-CN"/>
-        </w:rPr>
-        <w:t>shared_ptr</w:t>
-      </w:r>
-    </w:p>
-    <w:p>
-      <w:pPr>
-        <w:rPr>
-          <w:rFonts w:hint="eastAsia"/>
-          <w:lang w:val="en-US" w:eastAsia="zh-CN"/>
-        </w:rPr>
-      </w:pPr>
+          <w:numId w:val="11"/>
+        </w:numPr>
+      </w:pPr>
+      <w:r>
+        <w:rPr>
+          <w:rFonts w:hint="eastAsia"/>
+        </w:rPr>
+        <w:t xml:space="preserve"> 线程管理</w:t>
+      </w:r>
+    </w:p>
+    <w:p>
+      <w:pPr>
+        <w:numPr>
+          <w:ilvl w:val="0"/>
+          <w:numId w:val="18"/>
+        </w:numPr>
+      </w:pPr>
+      <w:r>
+        <w:rPr>
+          <w:rFonts w:hint="eastAsia"/>
+        </w:rPr>
+        <w:t>创建线程:&lt;thread&gt;</w:t>
+      </w:r>
+    </w:p>
+    <w:p>
+      <w:r>
+        <w:rPr>
+          <w:rFonts w:hint="eastAsia"/>
+        </w:rPr>
+        <w:t>std::thread()</w:t>
+      </w:r>
     </w:p>
     <w:p/>
     <w:p>
       <w:pPr>
-        <w:pStyle w:val="2"/>
-      </w:pPr>
-      <w:r>
-        <w:rPr>
-          <w:rFonts w:hint="eastAsia"/>
-        </w:rPr>
-        <w:t xml:space="preserve"> C++11特性</w:t>
-      </w:r>
-    </w:p>
-    <w:p>
-      <w:pPr>
-        <w:pStyle w:val="4"/>
-        <w:numPr>
-          <w:ilvl w:val="2"/>
-          <w:numId w:val="9"/>
-        </w:numPr>
-      </w:pPr>
-      <w:r>
-        <w:rPr>
-          <w:rFonts w:hint="eastAsia"/>
-        </w:rPr>
-        <w:t xml:space="preserve"> auto关键字</w:t>
-      </w:r>
-    </w:p>
-    <w:p>
-      <w:r>
-        <w:rPr>
-          <w:rFonts w:hint="eastAsia"/>
-        </w:rPr>
-        <w:t>自动推断变量类型。</w:t>
-      </w:r>
-    </w:p>
-    <w:p>
-      <w:r>
-        <w:rPr>
-          <w:rFonts w:hint="eastAsia"/>
-        </w:rPr>
-        <w:t>注意:</w:t>
-      </w:r>
-    </w:p>
-    <w:p>
-      <w:pPr>
         <w:numPr>
           <w:ilvl w:val="0"/>
-          <w:numId w:val="13"/>
-        </w:numPr>
-      </w:pPr>
-      <w:r>
-        <w:rPr>
-          <w:rFonts w:hint="eastAsia"/>
-        </w:rPr>
-        <w:t>auto类型变量必须初始化,以及堆变量初始化。</w:t>
-      </w:r>
-    </w:p>
-    <w:p>
-      <w:r>
-        <w:rPr>
-          <w:rFonts w:hint="eastAsia"/>
-        </w:rPr>
-        <w:t>auto* p = new auto(100);</w:t>
-      </w:r>
-    </w:p>
-    <w:p>
-      <w:pPr>
-        <w:numPr>
-          <w:ilvl w:val="0"/>
-          <w:numId w:val="13"/>
-        </w:numPr>
-      </w:pPr>
-      <w:r>
-        <w:rPr>
-          <w:rFonts w:hint="eastAsia"/>
-        </w:rPr>
-        <w:t>函数参数和模板参数不能使用auto类型。</w:t>
-      </w:r>
-    </w:p>
-    <w:p>
-      <w:pPr>
-        <w:numPr>
-          <w:ilvl w:val="0"/>
-          <w:numId w:val="13"/>
-        </w:numPr>
-      </w:pPr>
-      <w:r>
-        <w:rPr>
-          <w:rFonts w:hint="eastAsia"/>
-        </w:rPr>
-        <w:t>不能用于类型转换或sizeof等操作。</w:t>
-      </w:r>
-    </w:p>
-    <w:p/>
-    <w:p>
-      <w:pPr>
-        <w:pStyle w:val="4"/>
-        <w:numPr>
-          <w:ilvl w:val="2"/>
-          <w:numId w:val="9"/>
-        </w:numPr>
-      </w:pPr>
-      <w:r>
-        <w:rPr>
-          <w:rFonts w:hint="eastAsia"/>
-        </w:rPr>
-        <w:t xml:space="preserve"> 数组(tuple)</w:t>
-      </w:r>
-    </w:p>
-    <w:p>
-      <w:r>
-        <w:rPr>
-          <w:rFonts w:hint="eastAsia"/>
-        </w:rPr>
-        <w:t>std::tuple&lt;std:string, int, void*&gt;  tp;//表示这类型的数组可以放入字符串、整型、指针。</w:t>
-      </w:r>
-    </w:p>
-    <w:p>
-      <w:r>
-        <w:rPr>
-          <w:rFonts w:hint="eastAsia"/>
-        </w:rPr>
-        <w:t>//等价于一个结构体。</w:t>
-      </w:r>
-    </w:p>
-    <w:p/>
-    <w:p>
-      <w:r>
-        <w:rPr>
-          <w:rFonts w:hint="eastAsia"/>
-        </w:rPr>
-        <w:t>std:make_tuple函数，功能创建一个tuple。</w:t>
-      </w:r>
-    </w:p>
-    <w:p>
-      <w:r>
-        <w:rPr>
-          <w:rFonts w:hint="eastAsia"/>
-        </w:rPr>
-        <w:t>//例如: std::tuple&lt;std:string, int&gt; tp = std::make_tuple(</w:t>
-      </w:r>
-      <w:r>
-        <w:t>“</w:t>
-      </w:r>
-      <w:r>
-        <w:rPr>
-          <w:rFonts w:hint="eastAsia"/>
-        </w:rPr>
-        <w:t>a</w:t>
-      </w:r>
-      <w:r>
-        <w:t>”</w:t>
-      </w:r>
-      <w:r>
-        <w:rPr>
-          <w:rFonts w:hint="eastAsia"/>
-        </w:rPr>
-        <w:t>, 1);</w:t>
-      </w:r>
-    </w:p>
-    <w:p>
-      <w:r>
-        <w:rPr>
-          <w:rFonts w:hint="eastAsia"/>
-        </w:rPr>
-        <w:t>std:tie函数,功能创建一个tuple的引用</w:t>
-      </w:r>
-    </w:p>
-    <w:p>
-      <w:r>
-        <w:rPr>
-          <w:rFonts w:hint="eastAsia"/>
-        </w:rPr>
-        <w:t>//例如: std::tuple&lt;std:string, int&gt; tp = std::tie(</w:t>
-      </w:r>
-      <w:r>
-        <w:t>“</w:t>
-      </w:r>
-      <w:r>
-        <w:rPr>
-          <w:rFonts w:hint="eastAsia"/>
-        </w:rPr>
-        <w:t>a</w:t>
-      </w:r>
-      <w:r>
-        <w:t>”</w:t>
-      </w:r>
-      <w:r>
-        <w:rPr>
-          <w:rFonts w:hint="eastAsia"/>
-        </w:rPr>
-        <w:t>, 1);</w:t>
-      </w:r>
-    </w:p>
-    <w:p/>
-    <w:p>
-      <w:pPr>
-        <w:pStyle w:val="4"/>
-        <w:numPr>
-          <w:ilvl w:val="2"/>
-          <w:numId w:val="9"/>
-        </w:numPr>
-      </w:pPr>
-      <w:r>
-        <w:rPr>
-          <w:rFonts w:hint="eastAsia"/>
-        </w:rPr>
-        <w:t xml:space="preserve"> 智能指针</w:t>
-      </w:r>
-    </w:p>
-    <w:p>
-      <w:r>
-        <w:rPr>
-          <w:rFonts w:hint="eastAsia"/>
-        </w:rPr>
-        <w:t>成员函数:</w:t>
-      </w:r>
-    </w:p>
-    <w:p>
-      <w:r>
-        <w:rPr>
-          <w:rFonts w:hint="eastAsia"/>
-        </w:rPr>
-        <w:t>1.long use_count() const;  //返回某个指针的引用计数</w:t>
-      </w:r>
-    </w:p>
-    <w:p>
-      <w:r>
-        <w:rPr>
-          <w:rFonts w:hint="eastAsia"/>
-        </w:rPr>
-        <w:t xml:space="preserve">2.T* get() const; </w:t>
-      </w:r>
-      <w:r>
-        <w:rPr>
-          <w:rFonts w:hint="eastAsia"/>
-        </w:rPr>
-        <w:tab/>
-      </w:r>
-      <w:r>
-        <w:rPr>
-          <w:rFonts w:hint="eastAsia"/>
-        </w:rPr>
-        <w:tab/>
-      </w:r>
-      <w:r>
-        <w:rPr>
-          <w:rFonts w:hint="eastAsia"/>
-        </w:rPr>
-        <w:t xml:space="preserve">  //获取智能指针中的指针。</w:t>
-      </w:r>
-    </w:p>
-    <w:p>
-      <w:r>
-        <w:rPr>
-          <w:rFonts w:hint="eastAsia"/>
-        </w:rPr>
-        <w:t>用法:</w:t>
-      </w:r>
-    </w:p>
-    <w:p>
-      <w:pPr>
-        <w:numPr>
-          <w:ilvl w:val="0"/>
-          <w:numId w:val="14"/>
-        </w:numPr>
-      </w:pPr>
-      <w:r>
-        <w:rPr>
-          <w:rFonts w:hint="eastAsia"/>
-        </w:rPr>
-        <w:t xml:space="preserve"> 同一个指针不能传入多个智能指针中,导致会对同一指针释放多次。</w:t>
-      </w:r>
-    </w:p>
-    <w:p>
-      <w:r>
-        <w:rPr>
-          <w:rFonts w:hint="eastAsia"/>
-        </w:rPr>
-        <w:t>int *pInt = new int(5);</w:t>
-      </w:r>
-    </w:p>
-    <w:p>
-      <w:r>
-        <w:rPr>
-          <w:rFonts w:hint="eastAsia"/>
-        </w:rPr>
-        <w:t>shared_ptr&lt;int&gt; temp1(pInt);</w:t>
-      </w:r>
-    </w:p>
-    <w:p>
-      <w:r>
-        <w:rPr>
-          <w:rFonts w:hint="eastAsia"/>
-        </w:rPr>
-        <w:t>shared_ptr&lt;int&gt; temp2(pInt);</w:t>
-      </w:r>
-    </w:p>
-    <w:p/>
-    <w:p>
-      <w:pPr>
-        <w:numPr>
-          <w:ilvl w:val="0"/>
-          <w:numId w:val="14"/>
-        </w:numPr>
-      </w:pPr>
-      <w:r>
-        <w:rPr>
-          <w:rFonts w:hint="eastAsia"/>
-        </w:rPr>
-        <w:t xml:space="preserve"> 释放非new的指针。</w:t>
-      </w:r>
-    </w:p>
-    <w:p>
-      <w:r>
-        <w:rPr>
-          <w:rFonts w:hint="eastAsia"/>
-        </w:rPr>
-        <w:t>class A</w:t>
-      </w:r>
-    </w:p>
-    <w:p>
-      <w:r>
-        <w:rPr>
-          <w:rFonts w:hint="eastAsia"/>
-        </w:rPr>
-        <w:t>{public:</w:t>
-      </w:r>
-    </w:p>
-    <w:p>
-      <w:r>
-        <w:rPr>
-          <w:rFonts w:hint="eastAsia"/>
-        </w:rPr>
-        <w:tab/>
-      </w:r>
-      <w:r>
-        <w:rPr>
-          <w:rFonts w:hint="eastAsia"/>
-        </w:rPr>
-        <w:t>void operator()(FILE* pFile)</w:t>
-      </w:r>
-    </w:p>
-    <w:p>
-      <w:r>
-        <w:rPr>
-          <w:rFonts w:hint="eastAsia"/>
-        </w:rPr>
-        <w:tab/>
-      </w:r>
-      <w:r>
-        <w:rPr>
-          <w:rFonts w:hint="eastAsia"/>
-        </w:rPr>
-        <w:t>{if (pFile != NULL)</w:t>
-      </w:r>
-    </w:p>
-    <w:p>
-      <w:r>
-        <w:rPr>
-          <w:rFonts w:hint="eastAsia"/>
-        </w:rPr>
-        <w:tab/>
-      </w:r>
-      <w:r>
-        <w:rPr>
-          <w:rFonts w:hint="eastAsia"/>
-        </w:rPr>
-        <w:t>fclose(pFile);}</w:t>
-      </w:r>
-    </w:p>
-    <w:p>
-      <w:r>
-        <w:rPr>
-          <w:rFonts w:hint="eastAsia"/>
-        </w:rPr>
-        <w:t>}</w:t>
-      </w:r>
-    </w:p>
-    <w:p>
-      <w:r>
-        <w:rPr>
-          <w:rFonts w:hint="eastAsia"/>
-        </w:rPr>
-        <w:t>shared_ptr&lt;FILE&gt; fp(fopen("A.txt", "r"), A());//将第一个当做参数传递第二个。</w:t>
-      </w:r>
-    </w:p>
-    <w:p/>
-    <w:p>
-      <w:pPr>
-        <w:numPr>
-          <w:ilvl w:val="0"/>
-          <w:numId w:val="14"/>
-        </w:numPr>
-      </w:pPr>
-      <w:r>
-        <w:rPr>
-          <w:rFonts w:hint="eastAsia"/>
-        </w:rPr>
-        <w:t xml:space="preserve">  封装this指针</w:t>
-      </w:r>
-    </w:p>
-    <w:p>
-      <w:r>
-        <w:rPr>
-          <w:rFonts w:hint="eastAsia"/>
-        </w:rPr>
-        <w:t>class A: public enable_shared_from_this&lt;A&gt;</w:t>
-      </w:r>
-    </w:p>
-    <w:p>
-      <w:r>
-        <w:rPr>
-          <w:rFonts w:hint="eastAsia"/>
-        </w:rPr>
-        <w:t>{</w:t>
-      </w:r>
-    </w:p>
-    <w:p>
-      <w:r>
-        <w:rPr>
-          <w:rFonts w:hint="eastAsia"/>
-        </w:rPr>
-        <w:tab/>
-      </w:r>
-      <w:r>
-        <w:rPr>
-          <w:rFonts w:hint="eastAsia"/>
-        </w:rPr>
-        <w:t>public:</w:t>
-      </w:r>
-    </w:p>
-    <w:p>
-      <w:r>
-        <w:rPr>
-          <w:rFonts w:hint="eastAsia"/>
-        </w:rPr>
-        <w:tab/>
-      </w:r>
-      <w:r>
-        <w:rPr>
-          <w:rFonts w:hint="eastAsia"/>
-        </w:rPr>
-        <w:t>shared_ptr&lt;A&gt; Get()</w:t>
-      </w:r>
-    </w:p>
-    <w:p>
-      <w:r>
-        <w:rPr>
-          <w:rFonts w:hint="eastAsia"/>
-        </w:rPr>
-        <w:tab/>
-      </w:r>
-      <w:r>
-        <w:rPr>
-          <w:rFonts w:hint="eastAsia"/>
-        </w:rPr>
-        <w:t>{</w:t>
-      </w:r>
-    </w:p>
-    <w:p>
-      <w:r>
-        <w:rPr>
-          <w:rFonts w:hint="eastAsia"/>
-        </w:rPr>
-        <w:tab/>
-      </w:r>
-      <w:r>
-        <w:rPr>
-          <w:rFonts w:hint="eastAsia"/>
-        </w:rPr>
-        <w:tab/>
-      </w:r>
-      <w:r>
-        <w:rPr>
-          <w:rFonts w:hint="eastAsia"/>
-        </w:rPr>
-        <w:t>return shared_from_this(); //若使用shared_ptr&lt;A&gt; (this);则会导致多次释放。</w:t>
-      </w:r>
-    </w:p>
-    <w:p>
-      <w:r>
-        <w:rPr>
-          <w:rFonts w:hint="eastAsia"/>
-        </w:rPr>
-        <w:tab/>
-      </w:r>
-      <w:r>
-        <w:rPr>
-          <w:rFonts w:hint="eastAsia"/>
-        </w:rPr>
-        <w:t>}</w:t>
-      </w:r>
-    </w:p>
-    <w:p>
-      <w:r>
-        <w:rPr>
-          <w:rFonts w:hint="eastAsia"/>
-        </w:rPr>
-        <w:t>}</w:t>
-      </w:r>
-    </w:p>
-    <w:p>
-      <w:r>
-        <w:rPr>
-          <w:rFonts w:hint="eastAsia"/>
-        </w:rPr>
-        <w:t>shared_ptr&lt;A&gt; pA(new A());</w:t>
-      </w:r>
-    </w:p>
-    <w:p>
-      <w:r>
-        <w:rPr>
-          <w:rFonts w:hint="eastAsia"/>
-        </w:rPr>
-        <w:t>shared_ptr&lt;A&gt; pB = pA-&gt;Get();</w:t>
-      </w:r>
-    </w:p>
-    <w:p/>
-    <w:p>
-      <w:pPr>
-        <w:numPr>
-          <w:ilvl w:val="0"/>
-          <w:numId w:val="14"/>
-        </w:numPr>
-      </w:pPr>
-      <w:r>
-        <w:rPr>
-          <w:rFonts w:hint="eastAsia"/>
-        </w:rPr>
-        <w:t xml:space="preserve"> 在多线程中使用shared_ptr时， 如果存在拷贝或赋值操作，可能由于同时访问引用计数而导致计数无效。解决方法是向每个线程中传递公共的week_ptr, 线程中需要使用shared_ptr时，将week_ptr转换成shared_ptr即可。</w:t>
-      </w:r>
-    </w:p>
-    <w:p/>
-    <w:p>
-      <w:pPr>
-        <w:pStyle w:val="4"/>
-        <w:numPr>
-          <w:ilvl w:val="2"/>
-          <w:numId w:val="9"/>
-        </w:numPr>
-      </w:pPr>
-      <w:r>
-        <w:rPr>
-          <w:rFonts w:hint="eastAsia"/>
-        </w:rPr>
-        <w:t xml:space="preserve"> 线程管理</w:t>
-      </w:r>
-    </w:p>
-    <w:p>
-      <w:pPr>
-        <w:numPr>
-          <w:ilvl w:val="0"/>
-          <w:numId w:val="15"/>
-        </w:numPr>
-      </w:pPr>
-      <w:r>
-        <w:rPr>
-          <w:rFonts w:hint="eastAsia"/>
-        </w:rPr>
-        <w:t>创建线程:&lt;thread&gt;</w:t>
-      </w:r>
-    </w:p>
-    <w:p>
-      <w:r>
-        <w:rPr>
-          <w:rFonts w:hint="eastAsia"/>
-        </w:rPr>
-        <w:t>std::thread()</w:t>
-      </w:r>
-    </w:p>
-    <w:p/>
-    <w:p>
-      <w:pPr>
-        <w:numPr>
-          <w:ilvl w:val="0"/>
-          <w:numId w:val="15"/>
+          <w:numId w:val="18"/>
         </w:numPr>
       </w:pPr>
       <w:r>
@@ -9233,7 +10298,7 @@
         <w:pStyle w:val="3"/>
         <w:numPr>
           <w:ilvl w:val="0"/>
-          <w:numId w:val="10"/>
+          <w:numId w:val="12"/>
         </w:numPr>
       </w:pPr>
       <w:r>
@@ -9248,7 +10313,7 @@
         <w:pStyle w:val="4"/>
         <w:numPr>
           <w:ilvl w:val="2"/>
-          <w:numId w:val="9"/>
+          <w:numId w:val="11"/>
         </w:numPr>
       </w:pPr>
       <w:r>
@@ -9262,7 +10327,7 @@
       <w:pPr>
         <w:numPr>
           <w:ilvl w:val="0"/>
-          <w:numId w:val="16"/>
+          <w:numId w:val="19"/>
         </w:numPr>
       </w:pPr>
       <w:r>
@@ -9399,7 +10464,7 @@
       <w:pPr>
         <w:numPr>
           <w:ilvl w:val="0"/>
-          <w:numId w:val="16"/>
+          <w:numId w:val="19"/>
         </w:numPr>
       </w:pPr>
       <w:r>
@@ -9468,7 +10533,7 @@
       <w:pPr>
         <w:numPr>
           <w:ilvl w:val="0"/>
-          <w:numId w:val="16"/>
+          <w:numId w:val="19"/>
         </w:numPr>
       </w:pPr>
       <w:r>
@@ -9536,7 +10601,7 @@
         <w:pStyle w:val="4"/>
         <w:numPr>
           <w:ilvl w:val="2"/>
-          <w:numId w:val="9"/>
+          <w:numId w:val="11"/>
         </w:numPr>
       </w:pPr>
       <w:r>
@@ -9551,7 +10616,7 @@
         <w:pStyle w:val="3"/>
         <w:numPr>
           <w:ilvl w:val="0"/>
-          <w:numId w:val="10"/>
+          <w:numId w:val="12"/>
         </w:numPr>
       </w:pPr>
       <w:r>
@@ -9566,7 +10631,7 @@
         <w:pStyle w:val="4"/>
         <w:numPr>
           <w:ilvl w:val="2"/>
-          <w:numId w:val="9"/>
+          <w:numId w:val="11"/>
         </w:numPr>
       </w:pPr>
       <w:r>
@@ -9595,7 +10660,7 @@
         <w:pStyle w:val="4"/>
         <w:numPr>
           <w:ilvl w:val="2"/>
-          <w:numId w:val="9"/>
+          <w:numId w:val="11"/>
         </w:numPr>
       </w:pPr>
       <w:r>
@@ -9642,7 +10707,7 @@
         <w:pStyle w:val="4"/>
         <w:numPr>
           <w:ilvl w:val="2"/>
-          <w:numId w:val="9"/>
+          <w:numId w:val="11"/>
         </w:numPr>
       </w:pPr>
       <w:r>
@@ -10139,7 +11204,7 @@
         <w:pStyle w:val="3"/>
         <w:numPr>
           <w:ilvl w:val="0"/>
-          <w:numId w:val="10"/>
+          <w:numId w:val="12"/>
         </w:numPr>
       </w:pPr>
       <w:r>
@@ -10170,7 +11235,7 @@
         <w:pStyle w:val="4"/>
         <w:numPr>
           <w:ilvl w:val="2"/>
-          <w:numId w:val="9"/>
+          <w:numId w:val="11"/>
         </w:numPr>
       </w:pPr>
       <w:r>
@@ -10241,7 +11306,7 @@
         <w:pStyle w:val="4"/>
         <w:numPr>
           <w:ilvl w:val="2"/>
-          <w:numId w:val="9"/>
+          <w:numId w:val="11"/>
         </w:numPr>
       </w:pPr>
       <w:r>
@@ -10598,7 +11663,7 @@
         <w:pStyle w:val="3"/>
         <w:numPr>
           <w:ilvl w:val="0"/>
-          <w:numId w:val="10"/>
+          <w:numId w:val="12"/>
         </w:numPr>
       </w:pPr>
       <w:r>
@@ -10635,7 +11700,7 @@
         <w:pStyle w:val="3"/>
         <w:numPr>
           <w:ilvl w:val="0"/>
-          <w:numId w:val="10"/>
+          <w:numId w:val="12"/>
         </w:numPr>
       </w:pPr>
       <w:r>
@@ -11337,6 +12402,30 @@
       </w:rPr>
     </w:lvl>
   </w:abstractNum>
+  <w:abstractNum w:abstractNumId="13">
+    <w:nsid w:val="5CF4C388"/>
+    <w:multiLevelType w:val="singleLevel"/>
+    <w:tmpl w:val="5CF4C388"/>
+    <w:lvl w:ilvl="0" w:tentative="0">
+      <w:start w:val="5"/>
+      <w:numFmt w:val="decimal"/>
+      <w:suff w:val="nothing"/>
+      <w:lvlText w:val="%1."/>
+      <w:lvlJc w:val="left"/>
+    </w:lvl>
+  </w:abstractNum>
+  <w:abstractNum w:abstractNumId="14">
+    <w:nsid w:val="5D243169"/>
+    <w:multiLevelType w:val="singleLevel"/>
+    <w:tmpl w:val="5D243169"/>
+    <w:lvl w:ilvl="0" w:tentative="0">
+      <w:start w:val="3"/>
+      <w:numFmt w:val="decimal"/>
+      <w:suff w:val="space"/>
+      <w:lvlText w:val="(%1)"/>
+      <w:lvlJc w:val="left"/>
+    </w:lvl>
+  </w:abstractNum>
   <w:num w:numId="1">
     <w:abstractNumId w:val="2"/>
   </w:num>
@@ -11350,27 +12439,6 @@
     <w:abstractNumId w:val="0"/>
   </w:num>
   <w:num w:numId="5">
-    <w:abstractNumId w:val="3"/>
-    <w:lvlOverride w:ilvl="2">
-      <w:startOverride w:val="1"/>
-    </w:lvlOverride>
-  </w:num>
-  <w:num w:numId="6">
-    <w:abstractNumId w:val="5"/>
-  </w:num>
-  <w:num w:numId="7">
-    <w:abstractNumId w:val="4"/>
-  </w:num>
-  <w:num w:numId="8">
-    <w:abstractNumId w:val="10"/>
-  </w:num>
-  <w:num w:numId="9">
-    <w:abstractNumId w:val="11"/>
-  </w:num>
-  <w:num w:numId="10">
-    <w:abstractNumId w:val="12"/>
-  </w:num>
-  <w:num w:numId="11">
     <w:abstractNumId w:val="3"/>
     <w:lvlOverride w:ilvl="0">
       <w:startOverride w:val="1"/>
@@ -11400,7 +12468,31 @@
       <w:startOverride w:val="1"/>
     </w:lvlOverride>
   </w:num>
+  <w:num w:numId="6">
+    <w:abstractNumId w:val="14"/>
+  </w:num>
+  <w:num w:numId="7">
+    <w:abstractNumId w:val="3"/>
+    <w:lvlOverride w:ilvl="2">
+      <w:startOverride w:val="1"/>
+    </w:lvlOverride>
+  </w:num>
+  <w:num w:numId="8">
+    <w:abstractNumId w:val="5"/>
+  </w:num>
+  <w:num w:numId="9">
+    <w:abstractNumId w:val="4"/>
+  </w:num>
+  <w:num w:numId="10">
+    <w:abstractNumId w:val="10"/>
+  </w:num>
+  <w:num w:numId="11">
+    <w:abstractNumId w:val="11"/>
+  </w:num>
   <w:num w:numId="12">
+    <w:abstractNumId w:val="12"/>
+  </w:num>
+  <w:num w:numId="13">
     <w:abstractNumId w:val="3"/>
     <w:lvlOverride w:ilvl="0">
       <w:startOverride w:val="1"/>
@@ -11430,16 +12522,49 @@
       <w:startOverride w:val="1"/>
     </w:lvlOverride>
   </w:num>
-  <w:num w:numId="13">
+  <w:num w:numId="14">
+    <w:abstractNumId w:val="3"/>
+    <w:lvlOverride w:ilvl="0">
+      <w:startOverride w:val="1"/>
+    </w:lvlOverride>
+    <w:lvlOverride w:ilvl="1">
+      <w:startOverride w:val="1"/>
+    </w:lvlOverride>
+    <w:lvlOverride w:ilvl="2">
+      <w:startOverride w:val="1"/>
+    </w:lvlOverride>
+    <w:lvlOverride w:ilvl="3">
+      <w:startOverride w:val="1"/>
+    </w:lvlOverride>
+    <w:lvlOverride w:ilvl="4">
+      <w:startOverride w:val="1"/>
+    </w:lvlOverride>
+    <w:lvlOverride w:ilvl="5">
+      <w:startOverride w:val="1"/>
+    </w:lvlOverride>
+    <w:lvlOverride w:ilvl="6">
+      <w:startOverride w:val="1"/>
+    </w:lvlOverride>
+    <w:lvlOverride w:ilvl="7">
+      <w:startOverride w:val="1"/>
+    </w:lvlOverride>
+    <w:lvlOverride w:ilvl="8">
+      <w:startOverride w:val="1"/>
+    </w:lvlOverride>
+  </w:num>
+  <w:num w:numId="15">
+    <w:abstractNumId w:val="13"/>
+  </w:num>
+  <w:num w:numId="16">
     <w:abstractNumId w:val="6"/>
   </w:num>
-  <w:num w:numId="14">
+  <w:num w:numId="17">
     <w:abstractNumId w:val="7"/>
   </w:num>
-  <w:num w:numId="15">
+  <w:num w:numId="18">
     <w:abstractNumId w:val="8"/>
   </w:num>
-  <w:num w:numId="16">
+  <w:num w:numId="19">
     <w:abstractNumId w:val="9"/>
   </w:num>
 </w:numbering>

--- a/C++及STL/C  及STL.docx
+++ b/C++及STL/C  及STL.docx
@@ -45,6 +45,7 @@
       <w:pPr>
         <w:pStyle w:val="4"/>
         <w:numPr>
+          <w:ilvl w:val="2"/>
           <w:numId w:val="5"/>
         </w:numPr>
         <w:ind w:firstLine="480" w:firstLineChars="200"/>
@@ -54,7 +55,7 @@
           <w:rFonts w:hint="eastAsia"/>
           <w:lang w:val="en-US" w:eastAsia="zh-CN"/>
         </w:rPr>
-        <w:t>float 数据类型</w:t>
+        <w:t>float (double)数据类型</w:t>
       </w:r>
     </w:p>
     <w:p>
@@ -278,6 +279,7 @@
     <w:p>
       <w:pPr>
         <w:numPr>
+          <w:ilvl w:val="0"/>
           <w:numId w:val="0"/>
         </w:numPr>
         <w:ind w:firstLine="420" w:firstLineChars="0"/>
@@ -301,12 +303,13 @@
           <w:color w:val="auto"/>
           <w:lang w:val="en-US" w:eastAsia="zh-CN"/>
         </w:rPr>
-        <w:t>float f1 = 1.200000012;</w:t>
-      </w:r>
-    </w:p>
-    <w:p>
-      <w:pPr>
-        <w:numPr>
+        <w:t>Double f1 = 1.200000012;</w:t>
+      </w:r>
+    </w:p>
+    <w:p>
+      <w:pPr>
+        <w:numPr>
+          <w:ilvl w:val="0"/>
           <w:numId w:val="0"/>
         </w:numPr>
         <w:ind w:firstLine="420" w:firstLineChars="0"/>
@@ -322,12 +325,13 @@
           <w:color w:val="auto"/>
           <w:lang w:val="en-US" w:eastAsia="zh-CN"/>
         </w:rPr>
-        <w:t xml:space="preserve">   Float f2= 1.199999999;</w:t>
-      </w:r>
-    </w:p>
-    <w:p>
-      <w:pPr>
-        <w:numPr>
+        <w:t xml:space="preserve">   Double f2= 1.199999999;</w:t>
+      </w:r>
+    </w:p>
+    <w:p>
+      <w:pPr>
+        <w:numPr>
+          <w:ilvl w:val="0"/>
           <w:numId w:val="0"/>
         </w:numPr>
         <w:ind w:firstLine="420" w:firstLineChars="0"/>
@@ -343,8 +347,10 @@
           <w:color w:val="auto"/>
           <w:lang w:val="en-US" w:eastAsia="zh-CN"/>
         </w:rPr>
-        <w:t xml:space="preserve"> if (abs(f2 - f1) &gt; 0.000001); //精确度，则认为f2与f1不相等。 </w:t>
-      </w:r>
+        <w:t xml:space="preserve"> if (abs(f2 - f1) &gt; 0.000001); //精确度，则认为f2与f1不相等，0.000001为double类型，如果float型则0.00001即可，或者对float四舍五入保留指定精度后用aotf()转换double再使用0.000001。</w:t>
+      </w:r>
+      <w:bookmarkStart w:id="0" w:name="_GoBack"/>
+      <w:bookmarkEnd w:id="0"/>
     </w:p>
     <w:p>
       <w:pPr>
@@ -397,8 +403,6 @@
         </w:rPr>
         <w:t>float f1 = 0.019999771118166976;</w:t>
       </w:r>
-      <w:bookmarkStart w:id="0" w:name="_GoBack"/>
-      <w:bookmarkEnd w:id="0"/>
     </w:p>
     <w:p>
       <w:pPr>
@@ -447,6 +451,7 @@
     <w:p>
       <w:pPr>
         <w:numPr>
+          <w:ilvl w:val="0"/>
           <w:numId w:val="0"/>
         </w:numPr>
         <w:ind w:firstLine="420" w:firstLineChars="0"/>
@@ -468,6 +473,7 @@
     <w:p>
       <w:pPr>
         <w:numPr>
+          <w:ilvl w:val="0"/>
           <w:numId w:val="0"/>
         </w:numPr>
         <w:ind w:left="840" w:leftChars="0" w:firstLine="420" w:firstLineChars="0"/>
@@ -489,6 +495,7 @@
     <w:p>
       <w:pPr>
         <w:numPr>
+          <w:ilvl w:val="0"/>
           <w:numId w:val="0"/>
         </w:numPr>
         <w:ind w:left="840" w:leftChars="0" w:firstLine="420" w:firstLineChars="0"/>
@@ -510,6 +517,7 @@
     <w:p>
       <w:pPr>
         <w:numPr>
+          <w:ilvl w:val="0"/>
           <w:numId w:val="0"/>
         </w:numPr>
         <w:ind w:left="840" w:leftChars="0" w:firstLine="420" w:firstLineChars="0"/>
@@ -531,6 +539,7 @@
     <w:p>
       <w:pPr>
         <w:numPr>
+          <w:ilvl w:val="0"/>
           <w:numId w:val="0"/>
         </w:numPr>
         <w:ind w:left="1260" w:leftChars="0" w:firstLine="420" w:firstLineChars="0"/>
@@ -552,6 +561,7 @@
     <w:p>
       <w:pPr>
         <w:numPr>
+          <w:ilvl w:val="0"/>
           <w:numId w:val="0"/>
         </w:numPr>
         <w:ind w:left="1260" w:leftChars="0" w:firstLine="420" w:firstLineChars="0"/>
@@ -573,6 +583,7 @@
     <w:p>
       <w:pPr>
         <w:numPr>
+          <w:ilvl w:val="0"/>
           <w:numId w:val="0"/>
         </w:numPr>
         <w:ind w:left="840" w:leftChars="0" w:firstLine="420" w:firstLineChars="0"/>
@@ -594,6 +605,7 @@
     <w:p>
       <w:pPr>
         <w:numPr>
+          <w:ilvl w:val="0"/>
           <w:numId w:val="0"/>
         </w:numPr>
         <w:ind w:left="840" w:leftChars="0" w:firstLine="420" w:firstLineChars="0"/>
@@ -615,6 +627,7 @@
     <w:p>
       <w:pPr>
         <w:numPr>
+          <w:ilvl w:val="0"/>
           <w:numId w:val="0"/>
         </w:numPr>
         <w:ind w:left="840" w:leftChars="0" w:firstLine="420" w:firstLineChars="0"/>
@@ -636,28 +649,115 @@
     <w:p>
       <w:pPr>
         <w:numPr>
+          <w:ilvl w:val="0"/>
           <w:numId w:val="0"/>
         </w:numPr>
         <w:ind w:left="840" w:leftChars="0" w:firstLine="420" w:firstLineChars="0"/>
         <w:rPr>
           <w:rFonts w:hint="eastAsia"/>
+          <w:color w:val="00B050"/>
+          <w:lang w:val="en-US" w:eastAsia="zh-CN"/>
+        </w:rPr>
+      </w:pPr>
+      <w:r>
+        <w:rPr>
+          <w:rFonts w:hint="eastAsia"/>
           <w:color w:val="auto"/>
           <w:lang w:val="en-US" w:eastAsia="zh-CN"/>
         </w:rPr>
-      </w:pPr>
-      <w:r>
+        <w:t>(int)f1/(int)f2则为1。</w:t>
+      </w:r>
+    </w:p>
+    <w:p>
+      <w:pPr>
+        <w:numPr>
+          <w:ilvl w:val="0"/>
+          <w:numId w:val="6"/>
+        </w:numPr>
+        <w:ind w:firstLine="420" w:firstLineChars="200"/>
+        <w:rPr>
+          <w:rFonts w:hint="eastAsia"/>
+          <w:color w:val="00B050"/>
+          <w:lang w:val="en-US" w:eastAsia="zh-CN"/>
+        </w:rPr>
+      </w:pPr>
+      <w:r>
+        <w:rPr>
+          <w:rFonts w:hint="eastAsia"/>
+          <w:color w:val="00B050"/>
+          <w:lang w:val="en-US" w:eastAsia="zh-CN"/>
+        </w:rPr>
+        <w:t xml:space="preserve">  浮点型四舍五入</w:t>
+      </w:r>
+    </w:p>
+    <w:p>
+      <w:pPr>
+        <w:numPr>
+          <w:numId w:val="0"/>
+        </w:numPr>
+        <w:ind w:left="420" w:leftChars="0" w:firstLine="630" w:firstLineChars="300"/>
+        <w:rPr>
+          <w:rFonts w:hint="eastAsia"/>
+          <w:color w:val="00B050"/>
+          <w:lang w:val="en-US" w:eastAsia="zh-CN"/>
+        </w:rPr>
+      </w:pPr>
+      <w:r>
+        <w:rPr>
+          <w:rFonts w:hint="eastAsia"/>
+          <w:color w:val="00B050"/>
+          <w:lang w:val="en-US" w:eastAsia="zh-CN"/>
+        </w:rPr>
+        <w:t>float f= 9.165; //存的是9.164999999;</w:t>
+      </w:r>
+    </w:p>
+    <w:p>
+      <w:pPr>
+        <w:numPr>
+          <w:numId w:val="0"/>
+        </w:numPr>
+        <w:ind w:left="420" w:leftChars="0" w:firstLine="630" w:firstLineChars="300"/>
+        <w:rPr>
+          <w:rFonts w:hint="eastAsia" w:eastAsia="宋体"/>
+          <w:color w:val="00B050"/>
+          <w:lang w:val="en-US" w:eastAsia="zh-CN"/>
+        </w:rPr>
+      </w:pPr>
+      <w:r>
+        <w:rPr>
+          <w:rFonts w:hint="eastAsia"/>
+          <w:color w:val="00B050"/>
+          <w:lang w:val="en-US" w:eastAsia="zh-CN"/>
+        </w:rPr>
+        <w:t>若保留两位小数则f需要加0.00001,防止999截断变成9.16，而不是正确的9.17结果。</w:t>
+      </w:r>
+    </w:p>
+    <w:p>
+      <w:pPr>
+        <w:numPr>
+          <w:ilvl w:val="0"/>
+          <w:numId w:val="0"/>
+        </w:numPr>
         <w:rPr>
           <w:rFonts w:hint="eastAsia"/>
           <w:color w:val="auto"/>
           <w:lang w:val="en-US" w:eastAsia="zh-CN"/>
         </w:rPr>
-        <w:t>(int)f1/(int)f2则为1。</w:t>
+      </w:pPr>
+      <w:r>
+        <w:rPr>
+          <w:rFonts w:hint="eastAsia"/>
+          <w:color w:val="auto"/>
+          <w:lang w:val="en-US" w:eastAsia="zh-CN"/>
+        </w:rPr>
+        <w:t xml:space="preserve">        </w:t>
       </w:r>
     </w:p>
     <w:p>
       <w:pPr>
         <w:pStyle w:val="4"/>
         <w:numPr>
+          <w:ilvl w:val="2"/>
           <w:numId w:val="5"/>
         </w:numPr>
         <w:ind w:firstLine="480" w:firstLineChars="200"/>
@@ -784,6 +884,7 @@
       <w:pPr>
         <w:pStyle w:val="4"/>
         <w:numPr>
+          <w:ilvl w:val="2"/>
           <w:numId w:val="5"/>
         </w:numPr>
         <w:ind w:firstLine="480" w:firstLineChars="200"/>
@@ -1031,6 +1132,7 @@
       <w:pPr>
         <w:pStyle w:val="4"/>
         <w:numPr>
+          <w:ilvl w:val="2"/>
           <w:numId w:val="5"/>
         </w:numPr>
         <w:ind w:firstLine="480" w:firstLineChars="200"/>
@@ -1124,6 +1226,7 @@
       <w:pPr>
         <w:pStyle w:val="4"/>
         <w:numPr>
+          <w:ilvl w:val="2"/>
           <w:numId w:val="5"/>
         </w:numPr>
         <w:ind w:firstLine="480" w:firstLineChars="200"/>
@@ -1184,6 +1287,7 @@
       <w:pPr>
         <w:pStyle w:val="4"/>
         <w:numPr>
+          <w:ilvl w:val="2"/>
           <w:numId w:val="5"/>
         </w:numPr>
         <w:ind w:firstLine="480" w:firstLineChars="200"/>
@@ -1318,6 +1422,7 @@
       <w:pPr>
         <w:pStyle w:val="4"/>
         <w:numPr>
+          <w:ilvl w:val="2"/>
           <w:numId w:val="5"/>
         </w:numPr>
         <w:ind w:firstLine="480" w:firstLineChars="200"/>
@@ -1353,6 +1458,7 @@
       <w:pPr>
         <w:pStyle w:val="4"/>
         <w:numPr>
+          <w:ilvl w:val="2"/>
           <w:numId w:val="5"/>
         </w:numPr>
         <w:ind w:firstLine="480" w:firstLineChars="200"/>
@@ -1540,6 +1646,7 @@
       <w:pPr>
         <w:pStyle w:val="4"/>
         <w:numPr>
+          <w:ilvl w:val="2"/>
           <w:numId w:val="5"/>
         </w:numPr>
         <w:ind w:firstLine="480" w:firstLineChars="200"/>
@@ -1593,6 +1700,7 @@
       <w:pPr>
         <w:pStyle w:val="4"/>
         <w:numPr>
+          <w:ilvl w:val="2"/>
           <w:numId w:val="5"/>
         </w:numPr>
         <w:ind w:firstLine="480" w:firstLineChars="200"/>
@@ -1795,6 +1903,7 @@
       <w:pPr>
         <w:pStyle w:val="4"/>
         <w:numPr>
+          <w:ilvl w:val="2"/>
           <w:numId w:val="5"/>
         </w:numPr>
       </w:pPr>
@@ -1817,6 +1926,7 @@
       <w:pPr>
         <w:pStyle w:val="4"/>
         <w:numPr>
+          <w:ilvl w:val="2"/>
           <w:numId w:val="5"/>
         </w:numPr>
       </w:pPr>
@@ -1839,6 +1949,7 @@
       <w:pPr>
         <w:pStyle w:val="4"/>
         <w:numPr>
+          <w:ilvl w:val="2"/>
           <w:numId w:val="5"/>
         </w:numPr>
         <w:ind w:firstLine="480" w:firstLineChars="200"/>
@@ -2887,6 +2998,7 @@
       <w:pPr>
         <w:pStyle w:val="4"/>
         <w:numPr>
+          <w:ilvl w:val="2"/>
           <w:numId w:val="5"/>
         </w:numPr>
         <w:ind w:firstLine="480" w:firstLineChars="200"/>
@@ -2934,6 +3046,7 @@
       <w:pPr>
         <w:pStyle w:val="4"/>
         <w:numPr>
+          <w:ilvl w:val="2"/>
           <w:numId w:val="5"/>
         </w:numPr>
         <w:ind w:firstLine="480" w:firstLineChars="200"/>
@@ -2971,6 +3084,7 @@
       <w:pPr>
         <w:pStyle w:val="4"/>
         <w:numPr>
+          <w:ilvl w:val="2"/>
           <w:numId w:val="5"/>
         </w:numPr>
         <w:ind w:firstLine="480" w:firstLineChars="200"/>
@@ -3108,6 +3222,7 @@
       <w:pPr>
         <w:pStyle w:val="4"/>
         <w:numPr>
+          <w:ilvl w:val="2"/>
           <w:numId w:val="5"/>
         </w:numPr>
         <w:ind w:firstLine="480" w:firstLineChars="200"/>
@@ -3245,6 +3360,7 @@
       <w:pPr>
         <w:pStyle w:val="4"/>
         <w:numPr>
+          <w:ilvl w:val="2"/>
           <w:numId w:val="5"/>
         </w:numPr>
         <w:ind w:firstLine="480" w:firstLineChars="200"/>
@@ -3271,6 +3387,7 @@
       <w:pPr>
         <w:pStyle w:val="4"/>
         <w:numPr>
+          <w:ilvl w:val="2"/>
           <w:numId w:val="5"/>
         </w:numPr>
         <w:ind w:firstLine="480" w:firstLineChars="200"/>
@@ -3339,6 +3456,7 @@
       <w:pPr>
         <w:pStyle w:val="4"/>
         <w:numPr>
+          <w:ilvl w:val="2"/>
           <w:numId w:val="5"/>
         </w:numPr>
         <w:ind w:firstLine="480" w:firstLineChars="200"/>
@@ -3455,6 +3573,7 @@
       <w:pPr>
         <w:pStyle w:val="4"/>
         <w:numPr>
+          <w:ilvl w:val="2"/>
           <w:numId w:val="5"/>
         </w:numPr>
         <w:ind w:firstLine="480" w:firstLineChars="200"/>
@@ -3492,6 +3611,7 @@
       <w:pPr>
         <w:pStyle w:val="4"/>
         <w:numPr>
+          <w:ilvl w:val="2"/>
           <w:numId w:val="5"/>
         </w:numPr>
         <w:ind w:firstLine="480" w:firstLineChars="200"/>
@@ -3682,6 +3802,7 @@
       <w:pPr>
         <w:pStyle w:val="4"/>
         <w:numPr>
+          <w:ilvl w:val="2"/>
           <w:numId w:val="5"/>
         </w:numPr>
       </w:pPr>
@@ -3773,6 +3894,7 @@
       <w:pPr>
         <w:pStyle w:val="4"/>
         <w:numPr>
+          <w:ilvl w:val="2"/>
           <w:numId w:val="5"/>
         </w:numPr>
       </w:pPr>
@@ -3825,6 +3947,7 @@
       <w:pPr>
         <w:pStyle w:val="4"/>
         <w:numPr>
+          <w:ilvl w:val="2"/>
           <w:numId w:val="5"/>
         </w:numPr>
       </w:pPr>
@@ -3910,6 +4033,7 @@
       <w:pPr>
         <w:pStyle w:val="4"/>
         <w:numPr>
+          <w:ilvl w:val="2"/>
           <w:numId w:val="5"/>
         </w:numPr>
       </w:pPr>
@@ -4232,6 +4356,7 @@
       <w:pPr>
         <w:pStyle w:val="4"/>
         <w:numPr>
+          <w:ilvl w:val="2"/>
           <w:numId w:val="5"/>
         </w:numPr>
       </w:pPr>
@@ -4458,6 +4583,7 @@
       <w:pPr>
         <w:pStyle w:val="4"/>
         <w:numPr>
+          <w:ilvl w:val="2"/>
           <w:numId w:val="5"/>
         </w:numPr>
         <w:rPr>
@@ -5050,6 +5176,7 @@
       <w:pPr>
         <w:pStyle w:val="4"/>
         <w:numPr>
+          <w:ilvl w:val="2"/>
           <w:numId w:val="5"/>
         </w:numPr>
       </w:pPr>
@@ -5133,6 +5260,7 @@
       <w:pPr>
         <w:pStyle w:val="4"/>
         <w:numPr>
+          <w:ilvl w:val="2"/>
           <w:numId w:val="5"/>
         </w:numPr>
         <w:ind w:firstLine="480" w:firstLineChars="200"/>
@@ -5148,6 +5276,7 @@
       <w:pPr>
         <w:pStyle w:val="4"/>
         <w:numPr>
+          <w:ilvl w:val="2"/>
           <w:numId w:val="5"/>
         </w:numPr>
         <w:ind w:firstLine="480" w:firstLineChars="200"/>
@@ -5174,6 +5303,7 @@
       <w:pPr>
         <w:pStyle w:val="4"/>
         <w:numPr>
+          <w:ilvl w:val="2"/>
           <w:numId w:val="5"/>
         </w:numPr>
         <w:ind w:firstLine="480" w:firstLineChars="200"/>
@@ -5280,6 +5410,7 @@
       <w:pPr>
         <w:pStyle w:val="4"/>
         <w:numPr>
+          <w:ilvl w:val="2"/>
           <w:numId w:val="5"/>
         </w:numPr>
         <w:ind w:firstLine="480" w:firstLineChars="200"/>
@@ -5361,6 +5492,7 @@
       <w:pPr>
         <w:pStyle w:val="4"/>
         <w:numPr>
+          <w:ilvl w:val="2"/>
           <w:numId w:val="5"/>
         </w:numPr>
         <w:ind w:firstLine="480" w:firstLineChars="200"/>
@@ -5432,6 +5564,7 @@
       <w:pPr>
         <w:pStyle w:val="4"/>
         <w:numPr>
+          <w:ilvl w:val="2"/>
           <w:numId w:val="5"/>
         </w:numPr>
         <w:ind w:firstLine="480" w:firstLineChars="200"/>
@@ -5618,6 +5751,7 @@
       <w:pPr>
         <w:pStyle w:val="4"/>
         <w:numPr>
+          <w:ilvl w:val="2"/>
           <w:numId w:val="5"/>
         </w:numPr>
         <w:ind w:firstLine="480" w:firstLineChars="200"/>
@@ -5754,6 +5888,7 @@
       <w:pPr>
         <w:pStyle w:val="4"/>
         <w:numPr>
+          <w:ilvl w:val="2"/>
           <w:numId w:val="5"/>
         </w:numPr>
         <w:ind w:firstLine="480" w:firstLineChars="200"/>
@@ -5923,6 +6058,7 @@
       <w:pPr>
         <w:pStyle w:val="4"/>
         <w:numPr>
+          <w:ilvl w:val="2"/>
           <w:numId w:val="5"/>
         </w:numPr>
         <w:ind w:firstLine="480" w:firstLineChars="200"/>
@@ -5960,6 +6096,7 @@
       <w:pPr>
         <w:pStyle w:val="4"/>
         <w:numPr>
+          <w:ilvl w:val="2"/>
           <w:numId w:val="5"/>
         </w:numPr>
         <w:ind w:firstLine="480" w:firstLineChars="200"/>
@@ -6009,6 +6146,7 @@
       <w:pPr>
         <w:pStyle w:val="4"/>
         <w:numPr>
+          <w:ilvl w:val="2"/>
           <w:numId w:val="5"/>
         </w:numPr>
         <w:ind w:firstLine="480" w:firstLineChars="200"/>
@@ -6046,6 +6184,7 @@
       <w:pPr>
         <w:pStyle w:val="4"/>
         <w:numPr>
+          <w:ilvl w:val="2"/>
           <w:numId w:val="5"/>
         </w:numPr>
         <w:ind w:firstLine="480" w:firstLineChars="200"/>
@@ -6105,6 +6244,7 @@
       <w:pPr>
         <w:pStyle w:val="4"/>
         <w:numPr>
+          <w:ilvl w:val="2"/>
           <w:numId w:val="5"/>
         </w:numPr>
         <w:ind w:firstLine="480" w:firstLineChars="200"/>
@@ -6197,6 +6337,7 @@
       <w:pPr>
         <w:pStyle w:val="4"/>
         <w:numPr>
+          <w:ilvl w:val="2"/>
           <w:numId w:val="5"/>
         </w:numPr>
         <w:ind w:firstLine="480" w:firstLineChars="200"/>
@@ -6278,6 +6419,7 @@
       <w:pPr>
         <w:pStyle w:val="4"/>
         <w:numPr>
+          <w:ilvl w:val="2"/>
           <w:numId w:val="5"/>
         </w:numPr>
         <w:ind w:firstLine="480" w:firstLineChars="200"/>
@@ -6359,6 +6501,7 @@
       <w:pPr>
         <w:pStyle w:val="4"/>
         <w:numPr>
+          <w:ilvl w:val="2"/>
           <w:numId w:val="5"/>
         </w:numPr>
         <w:ind w:firstLine="480" w:firstLineChars="200"/>
@@ -6396,6 +6539,7 @@
       <w:pPr>
         <w:pStyle w:val="4"/>
         <w:numPr>
+          <w:ilvl w:val="2"/>
           <w:numId w:val="5"/>
         </w:numPr>
         <w:ind w:firstLine="480" w:firstLineChars="200"/>
@@ -9286,6 +9430,7 @@
       <w:pPr>
         <w:pStyle w:val="4"/>
         <w:numPr>
+          <w:ilvl w:val="2"/>
           <w:numId w:val="5"/>
         </w:numPr>
         <w:rPr>
@@ -9429,6 +9574,7 @@
       <w:pPr>
         <w:pStyle w:val="4"/>
         <w:numPr>
+          <w:ilvl w:val="2"/>
           <w:numId w:val="5"/>
         </w:numPr>
       </w:pPr>

--- a/C++及STL/C  及STL.docx
+++ b/C++及STL/C  及STL.docx
@@ -173,7 +173,9 @@
       <w:pPr>
         <w:ind w:firstLine="420" w:firstLineChars="200"/>
         <w:rPr>
-          <w:color w:val="00B050"/>
+          <w:rFonts w:hint="eastAsia" w:eastAsia="宋体"/>
+          <w:color w:val="00B050"/>
+          <w:lang w:val="en-US" w:eastAsia="zh-CN"/>
         </w:rPr>
       </w:pPr>
       <w:r>
@@ -262,6 +264,72 @@
         </w:numPr>
         <w:ind w:firstLine="420" w:firstLineChars="200"/>
         <w:rPr>
+          <w:rFonts w:hint="default" w:eastAsia="宋体"/>
+          <w:color w:val="00B050"/>
+          <w:lang w:val="en-US" w:eastAsia="zh-CN"/>
+        </w:rPr>
+      </w:pPr>
+      <w:r>
+        <w:rPr>
+          <w:rFonts w:hint="eastAsia"/>
+          <w:color w:val="00B050"/>
+          <w:lang w:val="en-US" w:eastAsia="zh-CN"/>
+        </w:rPr>
+        <w:t>使用类型转换</w:t>
+      </w:r>
+    </w:p>
+    <w:p>
+      <w:pPr>
+        <w:numPr>
+          <w:numId w:val="0"/>
+        </w:numPr>
+        <w:ind w:left="420" w:leftChars="0" w:firstLine="420" w:firstLineChars="0"/>
+        <w:rPr>
+          <w:rFonts w:hint="default" w:eastAsia="宋体"/>
+          <w:color w:val="00B050"/>
+          <w:lang w:val="en-US" w:eastAsia="zh-CN"/>
+        </w:rPr>
+      </w:pPr>
+      <w:r>
+        <w:rPr>
+          <w:rFonts w:hint="default" w:eastAsia="宋体"/>
+          <w:color w:val="00B050"/>
+          <w:lang w:val="en-US" w:eastAsia="zh-CN"/>
+        </w:rPr>
+        <w:t>float f = 123456.0f;</w:t>
+      </w:r>
+    </w:p>
+    <w:p>
+      <w:pPr>
+        <w:numPr>
+          <w:numId w:val="0"/>
+        </w:numPr>
+        <w:ind w:left="420" w:leftChars="0" w:firstLine="420" w:firstLineChars="0"/>
+        <w:rPr>
+          <w:rFonts w:hint="default" w:eastAsia="宋体"/>
+          <w:color w:val="00B050"/>
+          <w:lang w:val="en-US" w:eastAsia="zh-CN"/>
+        </w:rPr>
+      </w:pPr>
+      <w:r>
+        <w:rPr>
+          <w:rFonts w:hint="default" w:eastAsia="宋体"/>
+          <w:color w:val="00B050"/>
+          <w:lang w:val="en-US" w:eastAsia="zh-CN"/>
+        </w:rPr>
+        <w:t>int i = *(int*)&amp;f;</w:t>
+      </w:r>
+      <w:bookmarkStart w:id="0" w:name="_GoBack"/>
+      <w:bookmarkEnd w:id="0"/>
+    </w:p>
+    <w:p>
+      <w:pPr>
+        <w:numPr>
+          <w:ilvl w:val="0"/>
+          <w:numId w:val="7"/>
+        </w:numPr>
+        <w:ind w:firstLine="420" w:firstLineChars="200"/>
+        <w:rPr>
           <w:rFonts w:hint="eastAsia" w:eastAsia="宋体"/>
           <w:color w:val="00B050"/>
           <w:lang w:val="en-US" w:eastAsia="zh-CN"/>
@@ -349,14 +417,12 @@
         </w:rPr>
         <w:t xml:space="preserve"> if (abs(f2 - f1) &gt; 0.000001); //精确度，则认为f2与f1不相等，0.000001为double类型，如果float型则0.00001即可，或者对float四舍五入保留指定精度后用aotf()转换double再使用0.000001。</w:t>
       </w:r>
-      <w:bookmarkStart w:id="0" w:name="_GoBack"/>
-      <w:bookmarkEnd w:id="0"/>
     </w:p>
     <w:p>
       <w:pPr>
         <w:numPr>
           <w:ilvl w:val="0"/>
-          <w:numId w:val="6"/>
+          <w:numId w:val="7"/>
         </w:numPr>
         <w:ind w:firstLine="420" w:firstLineChars="200"/>
         <w:rPr>
@@ -672,7 +738,7 @@
       <w:pPr>
         <w:numPr>
           <w:ilvl w:val="0"/>
-          <w:numId w:val="6"/>
+          <w:numId w:val="7"/>
         </w:numPr>
         <w:ind w:firstLine="420" w:firstLineChars="200"/>
         <w:rPr>
@@ -688,48 +754,6 @@
           <w:lang w:val="en-US" w:eastAsia="zh-CN"/>
         </w:rPr>
         <w:t xml:space="preserve">  浮点型四舍五入</w:t>
-      </w:r>
-    </w:p>
-    <w:p>
-      <w:pPr>
-        <w:numPr>
-          <w:numId w:val="0"/>
-        </w:numPr>
-        <w:ind w:left="420" w:leftChars="0" w:firstLine="630" w:firstLineChars="300"/>
-        <w:rPr>
-          <w:rFonts w:hint="eastAsia"/>
-          <w:color w:val="00B050"/>
-          <w:lang w:val="en-US" w:eastAsia="zh-CN"/>
-        </w:rPr>
-      </w:pPr>
-      <w:r>
-        <w:rPr>
-          <w:rFonts w:hint="eastAsia"/>
-          <w:color w:val="00B050"/>
-          <w:lang w:val="en-US" w:eastAsia="zh-CN"/>
-        </w:rPr>
-        <w:t>float f= 9.165; //存的是9.164999999;</w:t>
-      </w:r>
-    </w:p>
-    <w:p>
-      <w:pPr>
-        <w:numPr>
-          <w:numId w:val="0"/>
-        </w:numPr>
-        <w:ind w:left="420" w:leftChars="0" w:firstLine="630" w:firstLineChars="300"/>
-        <w:rPr>
-          <w:rFonts w:hint="eastAsia" w:eastAsia="宋体"/>
-          <w:color w:val="00B050"/>
-          <w:lang w:val="en-US" w:eastAsia="zh-CN"/>
-        </w:rPr>
-      </w:pPr>
-      <w:r>
-        <w:rPr>
-          <w:rFonts w:hint="eastAsia"/>
-          <w:color w:val="00B050"/>
-          <w:lang w:val="en-US" w:eastAsia="zh-CN"/>
-        </w:rPr>
-        <w:t>若保留两位小数则f需要加0.00001,防止999截断变成9.16，而不是正确的9.17结果。</w:t>
       </w:r>
     </w:p>
     <w:p>
@@ -738,6 +762,50 @@
           <w:ilvl w:val="0"/>
           <w:numId w:val="0"/>
         </w:numPr>
+        <w:ind w:left="420" w:leftChars="0" w:firstLine="630" w:firstLineChars="300"/>
+        <w:rPr>
+          <w:rFonts w:hint="eastAsia"/>
+          <w:color w:val="00B050"/>
+          <w:lang w:val="en-US" w:eastAsia="zh-CN"/>
+        </w:rPr>
+      </w:pPr>
+      <w:r>
+        <w:rPr>
+          <w:rFonts w:hint="eastAsia"/>
+          <w:color w:val="00B050"/>
+          <w:lang w:val="en-US" w:eastAsia="zh-CN"/>
+        </w:rPr>
+        <w:t>float f= 9.165; //存的是9.164999999;</w:t>
+      </w:r>
+    </w:p>
+    <w:p>
+      <w:pPr>
+        <w:numPr>
+          <w:ilvl w:val="0"/>
+          <w:numId w:val="0"/>
+        </w:numPr>
+        <w:ind w:left="420" w:leftChars="0" w:firstLine="630" w:firstLineChars="300"/>
+        <w:rPr>
+          <w:rFonts w:hint="eastAsia" w:eastAsia="宋体"/>
+          <w:color w:val="00B050"/>
+          <w:lang w:val="en-US" w:eastAsia="zh-CN"/>
+        </w:rPr>
+      </w:pPr>
+      <w:r>
+        <w:rPr>
+          <w:rFonts w:hint="eastAsia"/>
+          <w:color w:val="00B050"/>
+          <w:lang w:val="en-US" w:eastAsia="zh-CN"/>
+        </w:rPr>
+        <w:t>若保留两位小数则f需要加0.00001,防止999截断变成9.16，而不是正确的9.17结果。</w:t>
+      </w:r>
+    </w:p>
+    <w:p>
+      <w:pPr>
+        <w:numPr>
+          <w:ilvl w:val="0"/>
+          <w:numId w:val="0"/>
+        </w:numPr>
         <w:rPr>
           <w:rFonts w:hint="eastAsia"/>
           <w:color w:val="auto"/>
@@ -2136,7 +2204,7 @@
         <w:pStyle w:val="4"/>
         <w:numPr>
           <w:ilvl w:val="2"/>
-          <w:numId w:val="7"/>
+          <w:numId w:val="8"/>
         </w:numPr>
         <w:rPr>
           <w:rFonts w:ascii="微软雅黑" w:hAnsi="微软雅黑" w:eastAsia="微软雅黑" w:cs="微软雅黑"/>
@@ -4408,7 +4476,7 @@
       <w:pPr>
         <w:numPr>
           <w:ilvl w:val="0"/>
-          <w:numId w:val="8"/>
+          <w:numId w:val="9"/>
         </w:numPr>
         <w:ind w:firstLine="420" w:firstLineChars="200"/>
       </w:pPr>
@@ -4417,51 +4485,6 @@
           <w:rFonts w:hint="eastAsia"/>
         </w:rPr>
         <w:t>无返回类型，无返回值。</w:t>
-      </w:r>
-    </w:p>
-    <w:p>
-      <w:pPr>
-        <w:numPr>
-          <w:ilvl w:val="0"/>
-          <w:numId w:val="8"/>
-        </w:numPr>
-        <w:ind w:firstLine="420" w:firstLineChars="200"/>
-      </w:pPr>
-      <w:r>
-        <w:rPr>
-          <w:rFonts w:hint="eastAsia"/>
-        </w:rPr>
-        <w:t>函数中不要调用虚函数。(因为创建子类对象时，由于先调用父类的构造函数，若父类构造函数中使用了覆盖子类的虚函数， 而子类的虚函数中调用了子类的成员变量，此时子类并未构建完成，因此会在运行期出错。)</w:t>
-      </w:r>
-    </w:p>
-    <w:p>
-      <w:pPr>
-        <w:numPr>
-          <w:ilvl w:val="0"/>
-          <w:numId w:val="8"/>
-        </w:numPr>
-        <w:ind w:firstLine="420" w:firstLineChars="200"/>
-      </w:pPr>
-      <w:r>
-        <w:rPr>
-          <w:rFonts w:hint="eastAsia"/>
-        </w:rPr>
-        <w:t>类类型变量（如:string）的初始化在初始化表里进行比在函数体进行效率高。</w:t>
-      </w:r>
-    </w:p>
-    <w:p>
-      <w:pPr>
-        <w:ind w:firstLine="420" w:firstLineChars="200"/>
-        <w:rPr>
-          <w:color w:val="FF0000"/>
-        </w:rPr>
-      </w:pPr>
-      <w:r>
-        <w:rPr>
-          <w:rFonts w:hint="eastAsia"/>
-          <w:color w:val="FF0000"/>
-        </w:rPr>
-        <w:t>析构函数:</w:t>
       </w:r>
     </w:p>
     <w:p>
@@ -4476,7 +4499,7 @@
         <w:rPr>
           <w:rFonts w:hint="eastAsia"/>
         </w:rPr>
-        <w:t>无返回类型，无返回值，无参数。</w:t>
+        <w:t>函数中不要调用虚函数。(因为创建子类对象时，由于先调用父类的构造函数，若父类构造函数中使用了覆盖子类的虚函数， 而子类的虚函数中调用了子类的成员变量，此时子类并未构建完成，因此会在运行期出错。)</w:t>
       </w:r>
     </w:p>
     <w:p>
@@ -4491,6 +4514,51 @@
         <w:rPr>
           <w:rFonts w:hint="eastAsia"/>
         </w:rPr>
+        <w:t>类类型变量（如:string）的初始化在初始化表里进行比在函数体进行效率高。</w:t>
+      </w:r>
+    </w:p>
+    <w:p>
+      <w:pPr>
+        <w:ind w:firstLine="420" w:firstLineChars="200"/>
+        <w:rPr>
+          <w:color w:val="FF0000"/>
+        </w:rPr>
+      </w:pPr>
+      <w:r>
+        <w:rPr>
+          <w:rFonts w:hint="eastAsia"/>
+          <w:color w:val="FF0000"/>
+        </w:rPr>
+        <w:t>析构函数:</w:t>
+      </w:r>
+    </w:p>
+    <w:p>
+      <w:pPr>
+        <w:numPr>
+          <w:ilvl w:val="0"/>
+          <w:numId w:val="10"/>
+        </w:numPr>
+        <w:ind w:firstLine="420" w:firstLineChars="200"/>
+      </w:pPr>
+      <w:r>
+        <w:rPr>
+          <w:rFonts w:hint="eastAsia"/>
+        </w:rPr>
+        <w:t>无返回类型，无返回值，无参数。</w:t>
+      </w:r>
+    </w:p>
+    <w:p>
+      <w:pPr>
+        <w:numPr>
+          <w:ilvl w:val="0"/>
+          <w:numId w:val="10"/>
+        </w:numPr>
+        <w:ind w:firstLine="420" w:firstLineChars="200"/>
+      </w:pPr>
+      <w:r>
+        <w:rPr>
+          <w:rFonts w:hint="eastAsia"/>
+        </w:rPr>
         <w:t>函数中不要调用虚函数。</w:t>
       </w:r>
       <w:r>
@@ -4505,7 +4573,7 @@
       <w:pPr>
         <w:numPr>
           <w:ilvl w:val="0"/>
-          <w:numId w:val="9"/>
+          <w:numId w:val="10"/>
         </w:numPr>
         <w:ind w:firstLine="420" w:firstLineChars="200"/>
       </w:pPr>
@@ -6920,7 +6988,7 @@
         <w:pStyle w:val="3"/>
         <w:numPr>
           <w:ilvl w:val="0"/>
-          <w:numId w:val="10"/>
+          <w:numId w:val="11"/>
         </w:numPr>
         <w:ind w:firstLine="480" w:firstLineChars="200"/>
       </w:pPr>
@@ -6936,48 +7004,112 @@
         <w:pStyle w:val="4"/>
         <w:numPr>
           <w:ilvl w:val="2"/>
+          <w:numId w:val="12"/>
+        </w:numPr>
+        <w:ind w:firstLine="480" w:firstLineChars="200"/>
+      </w:pPr>
+      <w:r>
+        <w:rPr>
+          <w:rFonts w:hint="eastAsia"/>
+        </w:rPr>
+        <w:t>void exit(int)</w:t>
+      </w:r>
+    </w:p>
+    <w:p>
+      <w:pPr>
+        <w:ind w:left="420" w:firstLine="420" w:firstLineChars="200"/>
+      </w:pPr>
+      <w:r>
+        <w:rPr>
+          <w:rFonts w:hint="eastAsia"/>
+        </w:rPr>
+        <w:t>功能:退出程序,Linux下:main函数返回时调用exit函数,类似exit(main(argc,argv))。</w:t>
+      </w:r>
+    </w:p>
+    <w:p>
+      <w:pPr>
+        <w:ind w:left="420" w:firstLine="420" w:firstLineChars="200"/>
+      </w:pPr>
+      <w:r>
+        <w:rPr>
+          <w:rFonts w:hint="eastAsia"/>
+        </w:rPr>
+        <w:t>参数:0:表示正常退出程序,1或-1表示非正常退出程序。</w:t>
+      </w:r>
+    </w:p>
+    <w:p>
+      <w:pPr>
+        <w:ind w:left="420" w:firstLine="420" w:firstLineChars="200"/>
+      </w:pPr>
+      <w:r>
+        <w:rPr>
+          <w:rFonts w:hint="eastAsia"/>
+        </w:rPr>
+        <w:t>返回值:无</w:t>
+      </w:r>
+    </w:p>
+    <w:p>
+      <w:pPr>
+        <w:pStyle w:val="4"/>
+        <w:numPr>
+          <w:ilvl w:val="2"/>
+          <w:numId w:val="12"/>
+        </w:numPr>
+        <w:ind w:firstLine="480" w:firstLineChars="200"/>
+      </w:pPr>
+      <w:r>
+        <w:rPr>
+          <w:rFonts w:hint="eastAsia"/>
+        </w:rPr>
+        <w:t>int atexit((void _cdecl *fun)())</w:t>
+      </w:r>
+    </w:p>
+    <w:p>
+      <w:pPr>
+        <w:ind w:left="420" w:firstLine="420" w:firstLineChars="200"/>
+      </w:pPr>
+      <w:r>
+        <w:rPr>
+          <w:rFonts w:hint="eastAsia"/>
+        </w:rPr>
+        <w:t>功能:程序结束前调用的某个函数。</w:t>
+      </w:r>
+    </w:p>
+    <w:p>
+      <w:pPr>
+        <w:ind w:left="420" w:firstLine="420" w:firstLineChars="200"/>
+      </w:pPr>
+      <w:r>
+        <w:rPr>
+          <w:rFonts w:hint="eastAsia"/>
+        </w:rPr>
+        <w:t>参数:调用的函数指针。</w:t>
+      </w:r>
+    </w:p>
+    <w:p>
+      <w:pPr>
+        <w:ind w:left="420" w:firstLine="420" w:firstLineChars="200"/>
+      </w:pPr>
+      <w:r>
+        <w:rPr>
+          <w:rFonts w:hint="eastAsia"/>
+        </w:rPr>
+        <w:t>返回值:无</w:t>
+      </w:r>
+    </w:p>
+    <w:p>
+      <w:pPr>
+        <w:pStyle w:val="3"/>
+        <w:numPr>
+          <w:ilvl w:val="0"/>
           <w:numId w:val="11"/>
         </w:numPr>
-        <w:ind w:firstLine="480" w:firstLineChars="200"/>
-      </w:pPr>
-      <w:r>
-        <w:rPr>
-          <w:rFonts w:hint="eastAsia"/>
-        </w:rPr>
-        <w:t>void exit(int)</w:t>
-      </w:r>
-    </w:p>
-    <w:p>
-      <w:pPr>
-        <w:ind w:left="420" w:firstLine="420" w:firstLineChars="200"/>
-      </w:pPr>
-      <w:r>
-        <w:rPr>
-          <w:rFonts w:hint="eastAsia"/>
-        </w:rPr>
-        <w:t>功能:退出程序,Linux下:main函数返回时调用exit函数,类似exit(main(argc,argv))。</w:t>
-      </w:r>
-    </w:p>
-    <w:p>
-      <w:pPr>
-        <w:ind w:left="420" w:firstLine="420" w:firstLineChars="200"/>
-      </w:pPr>
-      <w:r>
-        <w:rPr>
-          <w:rFonts w:hint="eastAsia"/>
-        </w:rPr>
-        <w:t>参数:0:表示正常退出程序,1或-1表示非正常退出程序。</w:t>
-      </w:r>
-    </w:p>
-    <w:p>
-      <w:pPr>
-        <w:ind w:left="420" w:firstLine="420" w:firstLineChars="200"/>
-      </w:pPr>
-      <w:r>
-        <w:rPr>
-          <w:rFonts w:hint="eastAsia"/>
-        </w:rPr>
-        <w:t>返回值:无</w:t>
+      </w:pPr>
+      <w:r>
+        <w:rPr>
+          <w:rFonts w:hint="eastAsia"/>
+        </w:rPr>
+        <w:t xml:space="preserve"> 线程管理</w:t>
       </w:r>
     </w:p>
     <w:p>
@@ -6985,63 +7117,132 @@
         <w:pStyle w:val="4"/>
         <w:numPr>
           <w:ilvl w:val="2"/>
-          <w:numId w:val="11"/>
-        </w:numPr>
-        <w:ind w:firstLine="480" w:firstLineChars="200"/>
-      </w:pPr>
-      <w:r>
-        <w:rPr>
-          <w:rFonts w:hint="eastAsia"/>
-        </w:rPr>
-        <w:t>int atexit((void _cdecl *fun)())</w:t>
-      </w:r>
-    </w:p>
-    <w:p>
-      <w:pPr>
-        <w:ind w:left="420" w:firstLine="420" w:firstLineChars="200"/>
-      </w:pPr>
-      <w:r>
-        <w:rPr>
-          <w:rFonts w:hint="eastAsia"/>
-        </w:rPr>
-        <w:t>功能:程序结束前调用的某个函数。</w:t>
-      </w:r>
-    </w:p>
-    <w:p>
-      <w:pPr>
-        <w:ind w:left="420" w:firstLine="420" w:firstLineChars="200"/>
-      </w:pPr>
-      <w:r>
-        <w:rPr>
-          <w:rFonts w:hint="eastAsia"/>
-        </w:rPr>
-        <w:t>参数:调用的函数指针。</w:t>
-      </w:r>
-    </w:p>
-    <w:p>
-      <w:pPr>
-        <w:ind w:left="420" w:firstLine="420" w:firstLineChars="200"/>
-      </w:pPr>
-      <w:r>
-        <w:rPr>
-          <w:rFonts w:hint="eastAsia"/>
-        </w:rPr>
-        <w:t>返回值:无</w:t>
-      </w:r>
-    </w:p>
-    <w:p>
-      <w:pPr>
-        <w:pStyle w:val="3"/>
-        <w:numPr>
-          <w:ilvl w:val="0"/>
-          <w:numId w:val="10"/>
-        </w:numPr>
-      </w:pPr>
-      <w:r>
-        <w:rPr>
-          <w:rFonts w:hint="eastAsia"/>
-        </w:rPr>
-        <w:t xml:space="preserve"> 线程管理</w:t>
+          <w:numId w:val="12"/>
+        </w:numPr>
+      </w:pPr>
+      <w:r>
+        <w:rPr>
+          <w:rFonts w:hint="eastAsia"/>
+        </w:rPr>
+        <w:t xml:space="preserve"> _beginthreadex</w:t>
+      </w:r>
+    </w:p>
+    <w:p>
+      <w:pPr>
+        <w:ind w:left="420" w:firstLine="420"/>
+      </w:pPr>
+      <w:r>
+        <w:rPr>
+          <w:rFonts w:hint="eastAsia"/>
+        </w:rPr>
+        <w:t>功能:创建线程, 在使用了C++运行时间库，如1 使用malloc()和free()，或是new和delete</w:t>
+      </w:r>
+    </w:p>
+    <w:p>
+      <w:pPr>
+        <w:ind w:left="420" w:firstLine="420"/>
+      </w:pPr>
+      <w:r>
+        <w:rPr>
+          <w:rFonts w:hint="eastAsia"/>
+        </w:rPr>
+        <w:t>2 使用stdio.h或io.h里面声明的任何函数</w:t>
+      </w:r>
+    </w:p>
+    <w:p>
+      <w:pPr>
+        <w:ind w:left="420" w:firstLine="420"/>
+      </w:pPr>
+      <w:r>
+        <w:rPr>
+          <w:rFonts w:hint="eastAsia"/>
+        </w:rPr>
+        <w:t>3 使用浮点变量或浮点运算函数</w:t>
+      </w:r>
+    </w:p>
+    <w:p>
+      <w:pPr>
+        <w:ind w:left="420" w:firstLine="420"/>
+      </w:pPr>
+      <w:r>
+        <w:rPr>
+          <w:rFonts w:hint="eastAsia"/>
+        </w:rPr>
+        <w:t>4 调用任何一个使用了静态缓冲区的runtime函数，比如:asctime(),strtok()或rand()。则要调用该函数创建线程</w:t>
+      </w:r>
+    </w:p>
+    <w:p>
+      <w:pPr>
+        <w:ind w:left="420" w:firstLine="420"/>
+      </w:pPr>
+      <w:r>
+        <w:rPr>
+          <w:rFonts w:hint="eastAsia"/>
+        </w:rPr>
+        <w:t>参数一(IN void*):安全属性，NULL为默认安全属性</w:t>
+      </w:r>
+    </w:p>
+    <w:p>
+      <w:pPr>
+        <w:ind w:left="420" w:firstLine="420"/>
+      </w:pPr>
+      <w:r>
+        <w:rPr>
+          <w:rFonts w:hint="eastAsia"/>
+        </w:rPr>
+        <w:t xml:space="preserve">参数二(IN unsigned):指定线程堆栈的大小。如果为0，则线程堆栈大小和创建它的线程的相同。一般用0   </w:t>
+      </w:r>
+    </w:p>
+    <w:p>
+      <w:pPr>
+        <w:ind w:left="420" w:firstLine="420"/>
+      </w:pPr>
+      <w:r>
+        <w:rPr>
+          <w:rFonts w:hint="eastAsia"/>
+        </w:rPr>
+        <w:t xml:space="preserve">参数三(IN unsigned ( __stdcall *start_address )( void * )):指定线程函数的地址，也就是线程调用执行的函数地址(用函数名称即可，函数名称就表示地址)   </w:t>
+      </w:r>
+    </w:p>
+    <w:p>
+      <w:pPr>
+        <w:ind w:left="420" w:firstLine="420"/>
+      </w:pPr>
+      <w:r>
+        <w:rPr>
+          <w:rFonts w:hint="eastAsia"/>
+        </w:rPr>
+        <w:t xml:space="preserve">参数四(IN void*):传递给线程的参数的指针，可以通过传入对象的指针，在线程函数中再转化为对应类的指针   </w:t>
+      </w:r>
+    </w:p>
+    <w:p>
+      <w:pPr>
+        <w:ind w:left="420" w:firstLine="420"/>
+      </w:pPr>
+      <w:r>
+        <w:rPr>
+          <w:rFonts w:hint="eastAsia"/>
+        </w:rPr>
+        <w:t xml:space="preserve">参数五(IN unsigned):线程初始状态，0:立即运行；CREATE_SUSPEND：suspended（悬挂）   </w:t>
+      </w:r>
+    </w:p>
+    <w:p>
+      <w:pPr>
+        <w:ind w:left="420" w:firstLine="420"/>
+      </w:pPr>
+      <w:r>
+        <w:rPr>
+          <w:rFonts w:hint="eastAsia"/>
+        </w:rPr>
+        <w:t>参数六(OUT unsigned*):用于记录线程ID</w:t>
+      </w:r>
+    </w:p>
+    <w:p>
+      <w:r>
+        <w:rPr>
+          <w:rFonts w:hint="eastAsia"/>
+        </w:rPr>
+        <w:t>返回值(unsigned long): 线程句柄， 失败返回0。</w:t>
       </w:r>
     </w:p>
     <w:p>
@@ -7049,132 +7250,15 @@
         <w:pStyle w:val="4"/>
         <w:numPr>
           <w:ilvl w:val="2"/>
-          <w:numId w:val="11"/>
-        </w:numPr>
-      </w:pPr>
-      <w:r>
-        <w:rPr>
-          <w:rFonts w:hint="eastAsia"/>
-        </w:rPr>
-        <w:t xml:space="preserve"> _beginthreadex</w:t>
-      </w:r>
-    </w:p>
-    <w:p>
-      <w:pPr>
-        <w:ind w:left="420" w:firstLine="420"/>
-      </w:pPr>
-      <w:r>
-        <w:rPr>
-          <w:rFonts w:hint="eastAsia"/>
-        </w:rPr>
-        <w:t>功能:创建线程, 在使用了C++运行时间库，如1 使用malloc()和free()，或是new和delete</w:t>
-      </w:r>
-    </w:p>
-    <w:p>
-      <w:pPr>
-        <w:ind w:left="420" w:firstLine="420"/>
-      </w:pPr>
-      <w:r>
-        <w:rPr>
-          <w:rFonts w:hint="eastAsia"/>
-        </w:rPr>
-        <w:t>2 使用stdio.h或io.h里面声明的任何函数</w:t>
-      </w:r>
-    </w:p>
-    <w:p>
-      <w:pPr>
-        <w:ind w:left="420" w:firstLine="420"/>
-      </w:pPr>
-      <w:r>
-        <w:rPr>
-          <w:rFonts w:hint="eastAsia"/>
-        </w:rPr>
-        <w:t>3 使用浮点变量或浮点运算函数</w:t>
-      </w:r>
-    </w:p>
-    <w:p>
-      <w:pPr>
-        <w:ind w:left="420" w:firstLine="420"/>
-      </w:pPr>
-      <w:r>
-        <w:rPr>
-          <w:rFonts w:hint="eastAsia"/>
-        </w:rPr>
-        <w:t>4 调用任何一个使用了静态缓冲区的runtime函数，比如:asctime(),strtok()或rand()。则要调用该函数创建线程</w:t>
-      </w:r>
-    </w:p>
-    <w:p>
-      <w:pPr>
-        <w:ind w:left="420" w:firstLine="420"/>
-      </w:pPr>
-      <w:r>
-        <w:rPr>
-          <w:rFonts w:hint="eastAsia"/>
-        </w:rPr>
-        <w:t>参数一(IN void*):安全属性，NULL为默认安全属性</w:t>
-      </w:r>
-    </w:p>
-    <w:p>
-      <w:pPr>
-        <w:ind w:left="420" w:firstLine="420"/>
-      </w:pPr>
-      <w:r>
-        <w:rPr>
-          <w:rFonts w:hint="eastAsia"/>
-        </w:rPr>
-        <w:t xml:space="preserve">参数二(IN unsigned):指定线程堆栈的大小。如果为0，则线程堆栈大小和创建它的线程的相同。一般用0   </w:t>
-      </w:r>
-    </w:p>
-    <w:p>
-      <w:pPr>
-        <w:ind w:left="420" w:firstLine="420"/>
-      </w:pPr>
-      <w:r>
-        <w:rPr>
-          <w:rFonts w:hint="eastAsia"/>
-        </w:rPr>
-        <w:t xml:space="preserve">参数三(IN unsigned ( __stdcall *start_address )( void * )):指定线程函数的地址，也就是线程调用执行的函数地址(用函数名称即可，函数名称就表示地址)   </w:t>
-      </w:r>
-    </w:p>
-    <w:p>
-      <w:pPr>
-        <w:ind w:left="420" w:firstLine="420"/>
-      </w:pPr>
-      <w:r>
-        <w:rPr>
-          <w:rFonts w:hint="eastAsia"/>
-        </w:rPr>
-        <w:t xml:space="preserve">参数四(IN void*):传递给线程的参数的指针，可以通过传入对象的指针，在线程函数中再转化为对应类的指针   </w:t>
-      </w:r>
-    </w:p>
-    <w:p>
-      <w:pPr>
-        <w:ind w:left="420" w:firstLine="420"/>
-      </w:pPr>
-      <w:r>
-        <w:rPr>
-          <w:rFonts w:hint="eastAsia"/>
-        </w:rPr>
-        <w:t xml:space="preserve">参数五(IN unsigned):线程初始状态，0:立即运行；CREATE_SUSPEND：suspended（悬挂）   </w:t>
-      </w:r>
-    </w:p>
-    <w:p>
-      <w:pPr>
-        <w:ind w:left="420" w:firstLine="420"/>
-      </w:pPr>
-      <w:r>
-        <w:rPr>
-          <w:rFonts w:hint="eastAsia"/>
-        </w:rPr>
-        <w:t>参数六(OUT unsigned*):用于记录线程ID</w:t>
-      </w:r>
-    </w:p>
-    <w:p>
-      <w:r>
-        <w:rPr>
-          <w:rFonts w:hint="eastAsia"/>
-        </w:rPr>
-        <w:t>返回值(unsigned long): 线程句柄， 失败返回0。</w:t>
+          <w:numId w:val="12"/>
+        </w:numPr>
+      </w:pPr>
+      <w:r>
+        <w:rPr>
+          <w:rFonts w:hint="eastAsia"/>
+          <w:lang w:val="en-US" w:eastAsia="zh-CN"/>
+        </w:rPr>
+        <w:t xml:space="preserve"> </w:t>
       </w:r>
     </w:p>
     <w:p>
@@ -7182,23 +7266,7 @@
         <w:pStyle w:val="4"/>
         <w:numPr>
           <w:ilvl w:val="2"/>
-          <w:numId w:val="11"/>
-        </w:numPr>
-      </w:pPr>
-      <w:r>
-        <w:rPr>
-          <w:rFonts w:hint="eastAsia"/>
-          <w:lang w:val="en-US" w:eastAsia="zh-CN"/>
-        </w:rPr>
-        <w:t xml:space="preserve"> </w:t>
-      </w:r>
-    </w:p>
-    <w:p>
-      <w:pPr>
-        <w:pStyle w:val="4"/>
-        <w:numPr>
-          <w:ilvl w:val="2"/>
-          <w:numId w:val="11"/>
+          <w:numId w:val="12"/>
         </w:numPr>
       </w:pPr>
     </w:p>
@@ -7211,7 +7279,7 @@
         <w:pStyle w:val="3"/>
         <w:numPr>
           <w:ilvl w:val="0"/>
-          <w:numId w:val="10"/>
+          <w:numId w:val="11"/>
         </w:numPr>
         <w:ind w:firstLine="480" w:firstLineChars="200"/>
       </w:pPr>
@@ -7227,6 +7295,193 @@
         <w:pStyle w:val="4"/>
         <w:numPr>
           <w:ilvl w:val="2"/>
+          <w:numId w:val="12"/>
+        </w:numPr>
+        <w:ind w:firstLine="480" w:firstLineChars="200"/>
+      </w:pPr>
+      <w:r>
+        <w:rPr>
+          <w:rFonts w:hint="eastAsia"/>
+        </w:rPr>
+        <w:t>void* memcpy(void *dest, const void *src, size_t n)</w:t>
+      </w:r>
+    </w:p>
+    <w:p>
+      <w:pPr>
+        <w:ind w:left="420" w:firstLine="420" w:firstLineChars="200"/>
+      </w:pPr>
+      <w:r>
+        <w:rPr>
+          <w:rFonts w:hint="eastAsia"/>
+        </w:rPr>
+        <w:t>功能:拷贝字符串按字节拷，不受’\0’影响</w:t>
+      </w:r>
+    </w:p>
+    <w:p>
+      <w:pPr>
+        <w:ind w:left="420" w:firstLine="420" w:firstLineChars="200"/>
+      </w:pPr>
+      <w:r>
+        <w:rPr>
+          <w:rFonts w:hint="eastAsia"/>
+        </w:rPr>
+        <w:t>返回值: 与第一个参数是一样的。</w:t>
+      </w:r>
+    </w:p>
+    <w:p>
+      <w:pPr>
+        <w:ind w:left="420" w:firstLine="420" w:firstLineChars="200"/>
+      </w:pPr>
+      <w:r>
+        <w:rPr>
+          <w:rFonts w:hint="eastAsia"/>
+        </w:rPr>
+        <w:t>第三个参数:要拷贝的字节数, 不会覆盖字节数以外的字符。可以大于参数二的大小。</w:t>
+      </w:r>
+    </w:p>
+    <w:p>
+      <w:pPr>
+        <w:ind w:left="420" w:firstLine="420" w:firstLineChars="200"/>
+      </w:pPr>
+      <w:r>
+        <w:rPr>
+          <w:rFonts w:hint="eastAsia"/>
+        </w:rPr>
+        <w:t>注意 ：建议vs使用memcpy_s函数</w:t>
+      </w:r>
+    </w:p>
+    <w:p>
+      <w:pPr>
+        <w:ind w:left="420" w:firstLine="420" w:firstLineChars="200"/>
+      </w:pPr>
+      <w:r>
+        <w:rPr>
+          <w:rFonts w:hint="eastAsia"/>
+        </w:rPr>
+        <w:t>errno_t memcpy_s(void *dest,size_t numberOfElements,const void *src,size_t count );</w:t>
+      </w:r>
+    </w:p>
+    <w:p>
+      <w:pPr>
+        <w:ind w:left="420" w:firstLine="420" w:firstLineChars="200"/>
+      </w:pPr>
+      <w:r>
+        <w:rPr>
+          <w:rFonts w:hint="eastAsia"/>
+        </w:rPr>
+        <w:t>第二个参数的大小一定要”大于等于”最后一个参数大小, 与第一个参数的大小无影响, 并且最后一个参数要小于等于第一个参数的大小。</w:t>
+      </w:r>
+    </w:p>
+    <w:p>
+      <w:pPr>
+        <w:ind w:left="420" w:firstLine="420" w:firstLineChars="200"/>
+      </w:pPr>
+      <w:r>
+        <w:rPr>
+          <w:rFonts w:hint="eastAsia"/>
+        </w:rPr>
+        <w:t xml:space="preserve">例如: </w:t>
+      </w:r>
+      <w:r>
+        <w:rPr>
+          <w:rFonts w:hint="eastAsia"/>
+        </w:rPr>
+        <w:tab/>
+      </w:r>
+      <w:r>
+        <w:rPr>
+          <w:rFonts w:hint="eastAsia"/>
+        </w:rPr>
+        <w:t>char str[5] = {0};</w:t>
+      </w:r>
+    </w:p>
+    <w:p>
+      <w:pPr>
+        <w:ind w:left="420" w:firstLine="420" w:firstLineChars="200"/>
+      </w:pPr>
+      <w:r>
+        <w:rPr>
+          <w:rFonts w:hint="eastAsia"/>
+        </w:rPr>
+        <w:t>memcpy_s(str, 10, "12344444",8); //错误</w:t>
+      </w:r>
+    </w:p>
+    <w:p>
+      <w:pPr>
+        <w:ind w:left="420" w:firstLine="420" w:firstLineChars="200"/>
+      </w:pPr>
+      <w:r>
+        <w:rPr>
+          <w:rFonts w:hint="eastAsia"/>
+        </w:rPr>
+        <w:t>memcpy_s(str, 5, "12344444",6);  //错误</w:t>
+      </w:r>
+    </w:p>
+    <w:p>
+      <w:pPr>
+        <w:ind w:left="420" w:firstLine="420" w:firstLineChars="200"/>
+      </w:pPr>
+      <w:r>
+        <w:rPr>
+          <w:rFonts w:hint="eastAsia"/>
+        </w:rPr>
+        <w:t>memcpy_s(str,10, "12344444",5);  //正确</w:t>
+      </w:r>
+    </w:p>
+    <w:p>
+      <w:pPr>
+        <w:ind w:left="420" w:firstLine="420" w:firstLineChars="200"/>
+      </w:pPr>
+      <w:r>
+        <w:rPr>
+          <w:rFonts w:hint="eastAsia"/>
+        </w:rPr>
+        <w:t>memcpy_s(str, 5, "12344444",5);  //正确</w:t>
+      </w:r>
+    </w:p>
+    <w:p>
+      <w:pPr>
+        <w:ind w:left="420" w:firstLine="420" w:firstLineChars="200"/>
+      </w:pPr>
+      <w:r>
+        <w:rPr>
+          <w:rFonts w:hint="eastAsia"/>
+        </w:rPr>
+        <w:t>memcpy_s(str, 2, "12344444",2);  //正确</w:t>
+      </w:r>
+    </w:p>
+    <w:p>
+      <w:pPr>
+        <w:pStyle w:val="4"/>
+        <w:numPr>
+          <w:ilvl w:val="2"/>
+          <w:numId w:val="12"/>
+        </w:numPr>
+        <w:ind w:firstLine="480" w:firstLineChars="200"/>
+      </w:pPr>
+      <w:r>
+        <w:rPr>
+          <w:rFonts w:hint="eastAsia"/>
+        </w:rPr>
+        <w:t>int memset(char*, int, int)</w:t>
+      </w:r>
+    </w:p>
+    <w:p>
+      <w:pPr>
+        <w:ind w:left="420" w:firstLine="420" w:firstLineChars="200"/>
+      </w:pPr>
+      <w:r>
+        <w:rPr>
+          <w:rFonts w:hint="eastAsia"/>
+        </w:rPr>
+        <w:t>功能:对内存清理。针对编译器优化对memset函数可能不执行，Windows下建议使用SecureZeroMemory函数或使用#Pragma指令取消优化。</w:t>
+      </w:r>
+    </w:p>
+    <w:p>
+      <w:pPr>
+        <w:pStyle w:val="3"/>
+        <w:numPr>
+          <w:ilvl w:val="0"/>
           <w:numId w:val="11"/>
         </w:numPr>
         <w:ind w:firstLine="480" w:firstLineChars="200"/>
@@ -7235,7 +7490,7 @@
         <w:rPr>
           <w:rFonts w:hint="eastAsia"/>
         </w:rPr>
-        <w:t>void* memcpy(void *dest, const void *src, size_t n)</w:t>
+        <w:t xml:space="preserve"> 时间相关</w:t>
       </w:r>
     </w:p>
     <w:p>
@@ -7246,7 +7501,7 @@
         <w:rPr>
           <w:rFonts w:hint="eastAsia"/>
         </w:rPr>
-        <w:t>功能:拷贝字符串按字节拷，不受’\0’影响</w:t>
+        <w:t>time_t 等价于 long long类型</w:t>
       </w:r>
     </w:p>
     <w:p>
@@ -7257,7 +7512,7 @@
         <w:rPr>
           <w:rFonts w:hint="eastAsia"/>
         </w:rPr>
-        <w:t>返回值: 与第一个参数是一样的。</w:t>
+        <w:t>struct tm {</w:t>
       </w:r>
     </w:p>
     <w:p>
@@ -7268,7 +7523,7 @@
         <w:rPr>
           <w:rFonts w:hint="eastAsia"/>
         </w:rPr>
-        <w:t>第三个参数:要拷贝的字节数, 不会覆盖字节数以外的字符。可以大于参数二的大小。</w:t>
+        <w:t>int tm_sec;     /* seconds after the minute - [0,59] */</w:t>
       </w:r>
     </w:p>
     <w:p>
@@ -7279,7 +7534,7 @@
         <w:rPr>
           <w:rFonts w:hint="eastAsia"/>
         </w:rPr>
-        <w:t>注意 ：建议vs使用memcpy_s函数</w:t>
+        <w:t>int tm_min;     /* minutes after the hour - [0,59] */</w:t>
       </w:r>
     </w:p>
     <w:p>
@@ -7290,7 +7545,7 @@
         <w:rPr>
           <w:rFonts w:hint="eastAsia"/>
         </w:rPr>
-        <w:t>errno_t memcpy_s(void *dest,size_t numberOfElements,const void *src,size_t count );</w:t>
+        <w:t>int tm_hour;    /* hours since midnight - [0,23] */</w:t>
       </w:r>
     </w:p>
     <w:p>
@@ -7301,7 +7556,7 @@
         <w:rPr>
           <w:rFonts w:hint="eastAsia"/>
         </w:rPr>
-        <w:t>第二个参数的大小一定要”大于等于”最后一个参数大小, 与第一个参数的大小无影响, 并且最后一个参数要小于等于第一个参数的大小。</w:t>
+        <w:t>int tm_mday;    /* day of the month - [1,31] */</w:t>
       </w:r>
     </w:p>
     <w:p>
@@ -7312,19 +7567,482 @@
         <w:rPr>
           <w:rFonts w:hint="eastAsia"/>
         </w:rPr>
-        <w:t xml:space="preserve">例如: </w:t>
-      </w:r>
-      <w:r>
-        <w:rPr>
-          <w:rFonts w:hint="eastAsia"/>
+        <w:t>int tm_mon;     /* months since January - [0,11] */ 获得月-1</w:t>
+      </w:r>
+    </w:p>
+    <w:p>
+      <w:pPr>
+        <w:ind w:left="420" w:firstLine="420" w:firstLineChars="200"/>
+      </w:pPr>
+      <w:r>
+        <w:rPr>
+          <w:rFonts w:hint="eastAsia"/>
+        </w:rPr>
+        <w:t>int tm_year;    /* years since 1900 */ 获得年-1900</w:t>
+      </w:r>
+    </w:p>
+    <w:p>
+      <w:pPr>
+        <w:ind w:left="420" w:firstLine="420" w:firstLineChars="200"/>
+      </w:pPr>
+      <w:r>
+        <w:rPr>
+          <w:rFonts w:hint="eastAsia"/>
+        </w:rPr>
+        <w:t>int tm_wday;    /* days since Sunday - [0,6] */</w:t>
+      </w:r>
+    </w:p>
+    <w:p>
+      <w:pPr>
+        <w:ind w:left="420" w:firstLine="420" w:firstLineChars="200"/>
+      </w:pPr>
+      <w:r>
+        <w:rPr>
+          <w:rFonts w:hint="eastAsia"/>
+        </w:rPr>
+        <w:t>int tm_yday;    /* days since January 1 - [0,365] */</w:t>
+      </w:r>
+    </w:p>
+    <w:p>
+      <w:pPr>
+        <w:ind w:left="420" w:firstLine="420" w:firstLineChars="200"/>
+      </w:pPr>
+      <w:r>
+        <w:rPr>
+          <w:rFonts w:hint="eastAsia"/>
+        </w:rPr>
+        <w:t>int tm_isdst;   /* daylight savings time flag */</w:t>
+      </w:r>
+    </w:p>
+    <w:p>
+      <w:pPr>
+        <w:ind w:left="420" w:firstLine="420" w:firstLineChars="200"/>
+      </w:pPr>
+      <w:r>
+        <w:rPr>
+          <w:rFonts w:hint="eastAsia"/>
+        </w:rPr>
+        <w:t>};</w:t>
+      </w:r>
+    </w:p>
+    <w:p>
+      <w:pPr>
+        <w:ind w:left="420" w:firstLine="420" w:firstLineChars="200"/>
+      </w:pPr>
+      <w:r>
+        <w:rPr>
+          <w:rFonts w:hint="eastAsia"/>
+        </w:rPr>
+        <w:t>//比如2013年10月， 在tm中 tm_mon = 9 , tm_year = 113</w:t>
+      </w:r>
+    </w:p>
+    <w:p>
+      <w:pPr>
+        <w:ind w:left="420" w:firstLine="420" w:firstLineChars="200"/>
+      </w:pPr>
+      <w:r>
+        <w:rPr>
+          <w:rFonts w:hint="eastAsia"/>
+        </w:rPr>
+        <w:t>相关函数。</w:t>
+      </w:r>
+    </w:p>
+    <w:p>
+      <w:pPr>
+        <w:ind w:left="420" w:firstLine="420" w:firstLineChars="200"/>
+      </w:pPr>
+      <w:r>
+        <w:rPr>
+          <w:rFonts w:hint="eastAsia"/>
+        </w:rPr>
+        <w:t>time_t time(NULL) //获取当前本地时间的秒:从1970年1月1号0时0分0秒到现在本地时间的秒数(包含时区)</w:t>
+      </w:r>
+    </w:p>
+    <w:p>
+      <w:pPr>
+        <w:ind w:left="420" w:firstLine="420" w:firstLineChars="200"/>
+      </w:pPr>
+      <w:r>
+        <w:rPr>
+          <w:rFonts w:hint="eastAsia"/>
+        </w:rPr>
+        <w:t>struct tm* localtime(time_t*); //将秒数转换tm的本地时间。参数应该包含时区。</w:t>
+      </w:r>
+    </w:p>
+    <w:p>
+      <w:pPr>
+        <w:ind w:left="420" w:firstLine="420" w:firstLineChars="200"/>
+      </w:pPr>
+      <w:r>
+        <w:rPr>
+          <w:rFonts w:hint="eastAsia"/>
+        </w:rPr>
+        <w:t>struct tm *gmtime(time_t *clock);//vc下建议使用gmtime_s(struct tm *, time_t *);</w:t>
+      </w:r>
+    </w:p>
+    <w:p>
+      <w:pPr>
+        <w:ind w:left="420" w:firstLine="420" w:firstLineChars="200"/>
+      </w:pPr>
+      <w:r>
+        <w:rPr>
+          <w:rFonts w:hint="eastAsia"/>
+        </w:rPr>
+        <w:t>将秒数转换tm的UTC时间。</w:t>
+      </w:r>
+    </w:p>
+    <w:p>
+      <w:pPr>
+        <w:ind w:left="420" w:firstLine="420" w:firstLineChars="200"/>
+      </w:pPr>
+      <w:r>
+        <w:rPr>
+          <w:rFonts w:hint="eastAsia"/>
+        </w:rPr>
+        <w:t>time_t mktime(struct tm *timeptr);将时间转换从1970年1月1号0时0分0秒到参数时间的秒数。</w:t>
+      </w:r>
+    </w:p>
+    <w:p>
+      <w:pPr>
+        <w:pStyle w:val="3"/>
+        <w:numPr>
+          <w:ilvl w:val="0"/>
+          <w:numId w:val="11"/>
+        </w:numPr>
+        <w:ind w:firstLine="480" w:firstLineChars="200"/>
+      </w:pPr>
+      <w:r>
+        <w:rPr>
+          <w:rFonts w:hint="eastAsia"/>
+        </w:rPr>
+        <w:t xml:space="preserve"> 文件相关</w:t>
+      </w:r>
+    </w:p>
+    <w:p>
+      <w:pPr>
+        <w:pStyle w:val="4"/>
+        <w:numPr>
+          <w:ilvl w:val="2"/>
+          <w:numId w:val="12"/>
+        </w:numPr>
+        <w:ind w:firstLine="480" w:firstLineChars="200"/>
+      </w:pPr>
+      <w:r>
+        <w:rPr>
+          <w:rFonts w:hint="eastAsia"/>
+        </w:rPr>
+        <w:t>int rename(char * oldname, char *newname)</w:t>
+      </w:r>
+    </w:p>
+    <w:p>
+      <w:pPr>
+        <w:ind w:left="420" w:firstLine="420" w:firstLineChars="200"/>
+      </w:pPr>
+      <w:r>
+        <w:rPr>
+          <w:rFonts w:hint="eastAsia"/>
+        </w:rPr>
+        <w:t>功能:给文件重命名,完成文件移动。</w:t>
+      </w:r>
+    </w:p>
+    <w:p>
+      <w:pPr>
+        <w:ind w:left="420" w:firstLine="420" w:firstLineChars="200"/>
+      </w:pPr>
+      <w:r>
+        <w:rPr>
+          <w:rFonts w:hint="eastAsia"/>
+        </w:rPr>
+        <w:t>参数:</w:t>
+      </w:r>
+    </w:p>
+    <w:p>
+      <w:pPr>
+        <w:ind w:left="420" w:firstLine="420" w:firstLineChars="200"/>
+      </w:pPr>
+      <w:r>
+        <w:rPr>
+          <w:rFonts w:hint="eastAsia"/>
+        </w:rPr>
+        <w:t>返回值:0成功，-1失败</w:t>
+      </w:r>
+    </w:p>
+    <w:p>
+      <w:pPr>
+        <w:pStyle w:val="4"/>
+        <w:numPr>
+          <w:ilvl w:val="2"/>
+          <w:numId w:val="12"/>
+        </w:numPr>
+        <w:ind w:firstLine="480" w:firstLineChars="200"/>
+      </w:pPr>
+      <w:r>
+        <w:rPr>
+          <w:rFonts w:hint="eastAsia"/>
+        </w:rPr>
+        <w:t>int remove(const char* filename)</w:t>
+      </w:r>
+    </w:p>
+    <w:p>
+      <w:pPr>
+        <w:ind w:left="420" w:firstLine="420" w:firstLineChars="200"/>
+      </w:pPr>
+      <w:r>
+        <w:rPr>
+          <w:rFonts w:hint="eastAsia"/>
+        </w:rPr>
+        <w:t>功能:删除文件或目录。</w:t>
+      </w:r>
+    </w:p>
+    <w:p>
+      <w:pPr>
+        <w:ind w:left="420" w:firstLine="420" w:firstLineChars="200"/>
+      </w:pPr>
+      <w:r>
+        <w:rPr>
+          <w:rFonts w:hint="eastAsia"/>
+        </w:rPr>
+        <w:t>参数:</w:t>
+      </w:r>
+    </w:p>
+    <w:p>
+      <w:pPr>
+        <w:ind w:left="420" w:firstLine="420" w:firstLineChars="200"/>
+      </w:pPr>
+      <w:r>
+        <w:rPr>
+          <w:rFonts w:hint="eastAsia"/>
+        </w:rPr>
+        <w:t>返回值:0成功，-1失败</w:t>
+      </w:r>
+    </w:p>
+    <w:p>
+      <w:pPr>
+        <w:pStyle w:val="4"/>
+        <w:numPr>
+          <w:ilvl w:val="2"/>
+          <w:numId w:val="12"/>
+        </w:numPr>
+        <w:ind w:firstLine="480" w:firstLineChars="200"/>
+      </w:pPr>
+      <w:r>
+        <w:rPr>
+          <w:rFonts w:hint="eastAsia"/>
+        </w:rPr>
+        <w:t>int _mkdir</w:t>
+      </w:r>
+    </w:p>
+    <w:p>
+      <w:pPr>
+        <w:ind w:left="420" w:firstLine="420" w:firstLineChars="200"/>
+      </w:pPr>
+      <w:r>
+        <w:rPr>
+          <w:rFonts w:hint="eastAsia"/>
+        </w:rPr>
+        <w:t>功能:创建目录。只能一级一级目录的创建,&lt;direct.h&gt;</w:t>
+      </w:r>
+    </w:p>
+    <w:p>
+      <w:pPr>
+        <w:ind w:left="420" w:firstLine="420" w:firstLineChars="200"/>
+      </w:pPr>
+      <w:r>
+        <w:rPr>
+          <w:rFonts w:hint="eastAsia"/>
+        </w:rPr>
+        <w:t>返回值:存在目录返回-1。 不存在则创建返回0</w:t>
+      </w:r>
+    </w:p>
+    <w:p>
+      <w:pPr>
+        <w:pStyle w:val="4"/>
+        <w:numPr>
+          <w:ilvl w:val="2"/>
+          <w:numId w:val="12"/>
+        </w:numPr>
+        <w:ind w:firstLine="480" w:firstLineChars="200"/>
+      </w:pPr>
+      <w:r>
+        <w:rPr>
+          <w:rFonts w:hint="eastAsia"/>
+        </w:rPr>
+        <w:t>介绍</w:t>
+      </w:r>
+    </w:p>
+    <w:p>
+      <w:pPr>
+        <w:ind w:firstLine="420" w:firstLineChars="200"/>
+        <w:rPr>
+          <w:color w:val="00B050"/>
+        </w:rPr>
+      </w:pPr>
+      <w:r>
+        <w:rPr>
+          <w:rFonts w:hint="eastAsia"/>
+          <w:color w:val="00B050"/>
+        </w:rPr>
+        <w:t>fwrite函数将数据写入缓冲区， 若缓冲区满或者调用fclose函数则将缓冲区数据写入文件, 若出现掉电等问题导致缓冲区数据消失，应每次接收数据时，使用 fflush函数使缓冲区写入文件。</w:t>
+      </w:r>
+    </w:p>
+    <w:p>
+      <w:pPr>
+        <w:ind w:firstLine="420" w:firstLineChars="200"/>
+        <w:rPr>
+          <w:color w:val="00B050"/>
+        </w:rPr>
+      </w:pPr>
+      <w:r>
+        <w:rPr>
+          <w:rFonts w:hint="eastAsia"/>
+          <w:color w:val="00B050"/>
+        </w:rPr>
+        <w:t>使用int fseek(FILE *stream, long offset, int origin)函数移动文件指针，最后一个参数取值(SEEK_CUR, SEEK_END, SEEK_SET)</w:t>
+      </w:r>
+    </w:p>
+    <w:p>
+      <w:pPr>
+        <w:ind w:firstLine="420" w:firstLineChars="200"/>
+        <w:rPr>
+          <w:color w:val="00B050"/>
+        </w:rPr>
+      </w:pPr>
+      <w:r>
+        <w:rPr>
+          <w:rFonts w:hint="eastAsia"/>
+          <w:color w:val="00B050"/>
+        </w:rPr>
+        <w:t>判断文件结尾:</w:t>
+      </w:r>
+      <w:r>
+        <w:rPr>
+          <w:rFonts w:hint="eastAsia"/>
+          <w:color w:val="00B050"/>
         </w:rPr>
         <w:tab/>
       </w:r>
       <w:r>
         <w:rPr>
           <w:rFonts w:hint="eastAsia"/>
-        </w:rPr>
-        <w:t>char str[5] = {0};</w:t>
+          <w:color w:val="00B050"/>
+        </w:rPr>
+        <w:t>fseek(fp, 0, seek_end),int i = ftell(fp), fseek(fp, 0, seek_set),比较文件大小while(i != ftell(fp))</w:t>
+      </w:r>
+    </w:p>
+    <w:p>
+      <w:pPr>
+        <w:ind w:firstLine="420" w:firstLineChars="200"/>
+        <w:rPr>
+          <w:color w:val="00B050"/>
+        </w:rPr>
+      </w:pPr>
+      <w:r>
+        <w:rPr>
+          <w:rFonts w:hint="eastAsia"/>
+          <w:color w:val="00B050"/>
+        </w:rPr>
+        <w:t xml:space="preserve">写入文件的函数有:fsprintf(fp, “%s”, data),  fwrite(buffer , size, count，fp), </w:t>
+      </w:r>
+    </w:p>
+    <w:p>
+      <w:pPr>
+        <w:ind w:firstLine="420" w:firstLineChars="200"/>
+        <w:rPr>
+          <w:color w:val="00B050"/>
+        </w:rPr>
+      </w:pPr>
+      <w:r>
+        <w:rPr>
+          <w:rFonts w:hint="eastAsia"/>
+          <w:color w:val="00B050"/>
+        </w:rPr>
+        <w:t>读取文件的函数：fgets(buffer, count, fp)每次获取一行</w:t>
+      </w:r>
+    </w:p>
+    <w:p>
+      <w:pPr>
+        <w:ind w:firstLine="420" w:firstLineChars="200"/>
+        <w:rPr>
+          <w:color w:val="00B050"/>
+        </w:rPr>
+      </w:pPr>
+      <w:r>
+        <w:rPr>
+          <w:rFonts w:hint="eastAsia"/>
+          <w:color w:val="00B050"/>
+        </w:rPr>
+        <w:t>写入或者读取用文本模式的话， 写入文件时一旦遇到"换行"(ASCII 10)或者"回车"(13),会自动转换"回车-换行"组合(13\r,10\n)写入文件。 读取文件时若遇到"回车-换行"组合(13,10)会自动转换"换行"(10)。</w:t>
+      </w:r>
+    </w:p>
+    <w:p>
+      <w:pPr>
+        <w:ind w:firstLine="420" w:firstLineChars="200"/>
+        <w:rPr>
+          <w:color w:val="00B050"/>
+        </w:rPr>
+      </w:pPr>
+      <w:r>
+        <w:rPr>
+          <w:rFonts w:hint="eastAsia"/>
+          <w:color w:val="00B050"/>
+        </w:rPr>
+        <w:t>结论:写入或读取文件，采用统一的模式。   在位图等可能存在13、10组合，所以采用二进制读取则不会出错。</w:t>
+      </w:r>
+    </w:p>
+    <w:p>
+      <w:pPr>
+        <w:pStyle w:val="3"/>
+        <w:numPr>
+          <w:ilvl w:val="0"/>
+          <w:numId w:val="11"/>
+        </w:numPr>
+        <w:ind w:firstLine="480" w:firstLineChars="200"/>
+      </w:pPr>
+      <w:r>
+        <w:rPr>
+          <w:rFonts w:hint="eastAsia"/>
+        </w:rPr>
+        <w:t xml:space="preserve"> 格式化及转换</w:t>
+      </w:r>
+    </w:p>
+    <w:p>
+      <w:pPr>
+        <w:pStyle w:val="4"/>
+        <w:numPr>
+          <w:ilvl w:val="2"/>
+          <w:numId w:val="12"/>
+        </w:numPr>
+        <w:ind w:firstLine="480" w:firstLineChars="200"/>
+      </w:pPr>
+      <w:r>
+        <w:rPr>
+          <w:rFonts w:hint="eastAsia"/>
+        </w:rPr>
+        <w:t>printf</w:t>
+      </w:r>
+    </w:p>
+    <w:p>
+      <w:r>
+        <w:rPr>
+          <w:rFonts w:hint="eastAsia"/>
+        </w:rPr>
+        <w:t>多线程环境下，禁止std::cout与printf混用</w:t>
+      </w:r>
+    </w:p>
+    <w:p>
+      <w:pPr>
+        <w:pStyle w:val="4"/>
+        <w:numPr>
+          <w:ilvl w:val="2"/>
+          <w:numId w:val="12"/>
+        </w:numPr>
+        <w:ind w:firstLine="480" w:firstLineChars="200"/>
+      </w:pPr>
+      <w:r>
+        <w:rPr>
+          <w:rFonts w:hint="eastAsia"/>
+        </w:rPr>
+        <w:t>int  snprintf(char*, unsigned int, const char* format, ...)</w:t>
       </w:r>
     </w:p>
     <w:p>
@@ -7335,7 +8053,7 @@
         <w:rPr>
           <w:rFonts w:hint="eastAsia"/>
         </w:rPr>
-        <w:t>memcpy_s(str, 10, "12344444",8); //错误</w:t>
+        <w:t>功能:格式化成字符串类型。</w:t>
       </w:r>
     </w:p>
     <w:p>
@@ -7346,7 +8064,23 @@
         <w:rPr>
           <w:rFonts w:hint="eastAsia"/>
         </w:rPr>
-        <w:t>memcpy_s(str, 5, "12344444",6);  //错误</w:t>
+        <w:t>参数一:每次调用前，会清零。</w:t>
+      </w:r>
+    </w:p>
+    <w:p>
+      <w:pPr>
+        <w:pStyle w:val="4"/>
+        <w:numPr>
+          <w:ilvl w:val="2"/>
+          <w:numId w:val="12"/>
+        </w:numPr>
+        <w:ind w:firstLine="480" w:firstLineChars="200"/>
+      </w:pPr>
+      <w:r>
+        <w:rPr>
+          <w:rFonts w:hint="eastAsia"/>
+        </w:rPr>
+        <w:t>unsigned long strtoul(const char*, char**, int)</w:t>
       </w:r>
     </w:p>
     <w:p>
@@ -7357,7 +8091,7 @@
         <w:rPr>
           <w:rFonts w:hint="eastAsia"/>
         </w:rPr>
-        <w:t>memcpy_s(str,10, "12344444",5);  //正确</w:t>
+        <w:t>功能:将字符串转换长整型,一般用于大数字，如time_t类型</w:t>
       </w:r>
     </w:p>
     <w:p>
@@ -7368,7 +8102,7 @@
         <w:rPr>
           <w:rFonts w:hint="eastAsia"/>
         </w:rPr>
-        <w:t>memcpy_s(str, 5, "12344444",5);  //正确</w:t>
+        <w:t>参数一:要转换的字符串。</w:t>
       </w:r>
     </w:p>
     <w:p>
@@ -7379,7 +8113,18 @@
         <w:rPr>
           <w:rFonts w:hint="eastAsia"/>
         </w:rPr>
-        <w:t>memcpy_s(str, 2, "12344444",2);  //正确</w:t>
+        <w:t>参数二:</w:t>
+      </w:r>
+    </w:p>
+    <w:p>
+      <w:pPr>
+        <w:ind w:left="420" w:firstLine="420" w:firstLineChars="200"/>
+      </w:pPr>
+      <w:r>
+        <w:rPr>
+          <w:rFonts w:hint="eastAsia"/>
+        </w:rPr>
+        <w:t>参数三: 若为10， 则表示转换10进制的长整型。</w:t>
       </w:r>
     </w:p>
     <w:p>
@@ -7387,6 +8132,172 @@
         <w:pStyle w:val="4"/>
         <w:numPr>
           <w:ilvl w:val="2"/>
+          <w:numId w:val="12"/>
+        </w:numPr>
+        <w:ind w:firstLine="480" w:firstLineChars="200"/>
+      </w:pPr>
+      <w:r>
+        <w:rPr>
+          <w:rFonts w:hint="eastAsia"/>
+        </w:rPr>
+        <w:t>int atoi(const char*)</w:t>
+      </w:r>
+    </w:p>
+    <w:p>
+      <w:pPr>
+        <w:ind w:left="420" w:firstLine="420" w:firstLineChars="200"/>
+      </w:pPr>
+      <w:r>
+        <w:rPr>
+          <w:rFonts w:hint="eastAsia"/>
+        </w:rPr>
+        <w:t>功能:将字符串转换有符号整型。从参数的第一个非空字符(包含整数，正负号)算起， 直到遇见非整型数据(包含空格及符号等)为止则不再转换。</w:t>
+      </w:r>
+    </w:p>
+    <w:p>
+      <w:pPr>
+        <w:pStyle w:val="4"/>
+        <w:numPr>
+          <w:ilvl w:val="2"/>
+          <w:numId w:val="12"/>
+        </w:numPr>
+        <w:ind w:firstLine="480" w:firstLineChars="200"/>
+      </w:pPr>
+      <w:r>
+        <w:rPr>
+          <w:rFonts w:hint="eastAsia"/>
+        </w:rPr>
+        <w:t>格式化</w:t>
+      </w:r>
+    </w:p>
+    <w:p>
+      <w:pPr>
+        <w:ind w:firstLine="420" w:firstLineChars="200"/>
+        <w:rPr>
+          <w:color w:val="00B050"/>
+        </w:rPr>
+      </w:pPr>
+      <w:r>
+        <w:rPr>
+          <w:color w:val="00B050"/>
+        </w:rPr>
+        <w:t>hh和整数转换说明符一起使用，表示一个short   int 或者unsigned short类型的数值 ，示例：%hhu，%hhx，%6.4hhd</w:t>
+      </w:r>
+    </w:p>
+    <w:p>
+      <w:pPr>
+        <w:ind w:firstLine="420" w:firstLineChars="200"/>
+        <w:rPr>
+          <w:color w:val="00B050"/>
+        </w:rPr>
+      </w:pPr>
+      <w:r>
+        <w:rPr>
+          <w:rFonts w:hint="eastAsia"/>
+          <w:color w:val="00B050"/>
+        </w:rPr>
+        <w:t>(2)%.*f  *表示的是精度， %.*f比%.df的好处是：%.*f要可输入2个参数(比如第一个整数，第二个浮点数)，%.df只能是1个参数（比如:整数,只能代替精度位数了。）。</w:t>
+      </w:r>
+    </w:p>
+    <w:p>
+      <w:pPr>
+        <w:ind w:firstLine="420" w:firstLineChars="200"/>
+        <w:rPr>
+          <w:color w:val="00B050"/>
+        </w:rPr>
+      </w:pPr>
+      <w:r>
+        <w:rPr>
+          <w:rFonts w:hint="eastAsia"/>
+          <w:color w:val="00B050"/>
+        </w:rPr>
+        <w:t>(3)%.5s  .5是精度5,    只需要格式化5个字符， 可防止缓冲区溢出。</w:t>
+      </w:r>
+    </w:p>
+    <w:p>
+      <w:pPr>
+        <w:ind w:firstLine="420" w:firstLineChars="200"/>
+        <w:rPr>
+          <w:color w:val="00B050"/>
+        </w:rPr>
+      </w:pPr>
+      <w:r>
+        <w:rPr>
+          <w:rFonts w:hint="eastAsia"/>
+          <w:color w:val="00B050"/>
+        </w:rPr>
+        <w:t>(4)%u 匹配无符号整型</w:t>
+      </w:r>
+    </w:p>
+    <w:p>
+      <w:pPr>
+        <w:ind w:firstLine="420" w:firstLineChars="200"/>
+        <w:rPr>
+          <w:color w:val="00B050"/>
+        </w:rPr>
+      </w:pPr>
+      <w:r>
+        <w:rPr>
+          <w:rFonts w:hint="eastAsia"/>
+          <w:color w:val="00B050"/>
+        </w:rPr>
+        <w:t>(5)%m.nf   m表示数字所占位数，当数字位数超过m,则m则无效。</w:t>
+      </w:r>
+    </w:p>
+    <w:p>
+      <w:pPr>
+        <w:ind w:left="420" w:firstLine="420" w:firstLineChars="200"/>
+        <w:rPr>
+          <w:color w:val="00B050"/>
+        </w:rPr>
+      </w:pPr>
+      <w:r>
+        <w:rPr>
+          <w:rFonts w:hint="eastAsia"/>
+          <w:color w:val="00B050"/>
+        </w:rPr>
+        <w:t>n表示小数精确位数。 四舍五入，不足补零。</w:t>
+      </w:r>
+    </w:p>
+    <w:p>
+      <w:pPr>
+        <w:ind w:firstLine="420" w:firstLineChars="200"/>
+        <w:rPr>
+          <w:rFonts w:hint="eastAsia"/>
+          <w:color w:val="00B050"/>
+        </w:rPr>
+      </w:pPr>
+      <w:r>
+        <w:rPr>
+          <w:rFonts w:hint="eastAsia"/>
+          <w:color w:val="00B050"/>
+        </w:rPr>
+        <w:t>例如%10.8f   12345.1 格式化后:12345.10000000</w:t>
+      </w:r>
+    </w:p>
+    <w:p>
+      <w:pPr>
+        <w:ind w:firstLine="420" w:firstLineChars="200"/>
+        <w:rPr>
+          <w:rFonts w:hint="eastAsia" w:eastAsia="宋体"/>
+          <w:color w:val="00B050"/>
+          <w:lang w:val="en-US" w:eastAsia="zh-CN"/>
+        </w:rPr>
+      </w:pPr>
+      <w:r>
+        <w:rPr>
+          <w:rFonts w:hint="eastAsia"/>
+          <w:color w:val="00B050"/>
+          <w:lang w:val="en-US" w:eastAsia="zh-CN"/>
+        </w:rPr>
+        <w:t>(6)%llu  64位无符号整型</w:t>
+      </w:r>
+    </w:p>
+    <w:p>
+      <w:pPr>
+        <w:pStyle w:val="3"/>
+        <w:numPr>
+          <w:ilvl w:val="0"/>
           <w:numId w:val="11"/>
         </w:numPr>
         <w:ind w:firstLine="480" w:firstLineChars="200"/>
@@ -7395,7 +8306,66 @@
         <w:rPr>
           <w:rFonts w:hint="eastAsia"/>
         </w:rPr>
-        <w:t>int memset(char*, int, int)</w:t>
+        <w:t xml:space="preserve"> IO相关</w:t>
+      </w:r>
+    </w:p>
+    <w:p>
+      <w:pPr>
+        <w:pStyle w:val="4"/>
+        <w:numPr>
+          <w:ilvl w:val="2"/>
+          <w:numId w:val="12"/>
+        </w:numPr>
+        <w:ind w:firstLine="480" w:firstLineChars="200"/>
+      </w:pPr>
+      <w:r>
+        <w:rPr>
+          <w:rFonts w:hint="eastAsia"/>
+        </w:rPr>
+        <w:t>int sscanf(const char*, const char* format,..)</w:t>
+      </w:r>
+    </w:p>
+    <w:p>
+      <w:pPr>
+        <w:ind w:firstLine="420" w:firstLineChars="200"/>
+      </w:pPr>
+      <w:r>
+        <w:rPr>
+          <w:rFonts w:hint="eastAsia"/>
+        </w:rPr>
+        <w:t>调用sscanf_s("1:2:3","%d:%d:%d", &amp;a,&amp;b,&amp;c);后 a= 1, b= 2, c= 3</w:t>
+      </w:r>
+    </w:p>
+    <w:p>
+      <w:pPr>
+        <w:pStyle w:val="3"/>
+        <w:numPr>
+          <w:ilvl w:val="0"/>
+          <w:numId w:val="11"/>
+        </w:numPr>
+        <w:ind w:firstLine="480" w:firstLineChars="200"/>
+      </w:pPr>
+      <w:r>
+        <w:rPr>
+          <w:rFonts w:hint="eastAsia"/>
+        </w:rPr>
+        <w:t xml:space="preserve"> 随机数相关</w:t>
+      </w:r>
+    </w:p>
+    <w:p>
+      <w:pPr>
+        <w:pStyle w:val="4"/>
+        <w:numPr>
+          <w:ilvl w:val="2"/>
+          <w:numId w:val="12"/>
+        </w:numPr>
+        <w:ind w:firstLine="480" w:firstLineChars="200"/>
+      </w:pPr>
+      <w:r>
+        <w:rPr>
+          <w:rFonts w:hint="eastAsia"/>
+        </w:rPr>
+        <w:t>void srand(unsigned int)</w:t>
       </w:r>
     </w:p>
     <w:p>
@@ -7406,7 +8376,56 @@
         <w:rPr>
           <w:rFonts w:hint="eastAsia"/>
         </w:rPr>
-        <w:t>功能:对内存清理。针对编译器优化对memset函数可能不执行，Windows下建议使用SecureZeroMemory函数或使用#Pragma指令取消优化。</w:t>
+        <w:t>功能:设置种子。</w:t>
+      </w:r>
+    </w:p>
+    <w:p>
+      <w:pPr>
+        <w:ind w:left="420" w:firstLine="420" w:firstLineChars="200"/>
+      </w:pPr>
+      <w:r>
+        <w:rPr>
+          <w:rFonts w:hint="eastAsia"/>
+        </w:rPr>
+        <w:t>参数:种子，//若种子一样，随机序列也就一样。 种子一般为time(NULL)，</w:t>
+      </w:r>
+    </w:p>
+    <w:p>
+      <w:pPr>
+        <w:pStyle w:val="4"/>
+        <w:numPr>
+          <w:ilvl w:val="2"/>
+          <w:numId w:val="12"/>
+        </w:numPr>
+        <w:ind w:firstLine="480" w:firstLineChars="200"/>
+      </w:pPr>
+      <w:r>
+        <w:rPr>
+          <w:rFonts w:hint="eastAsia"/>
+        </w:rPr>
+        <w:t>int rand()</w:t>
+      </w:r>
+    </w:p>
+    <w:p>
+      <w:pPr>
+        <w:ind w:left="420" w:firstLine="420" w:firstLineChars="200"/>
+      </w:pPr>
+      <w:r>
+        <w:rPr>
+          <w:rFonts w:hint="eastAsia"/>
+        </w:rPr>
+        <w:t>功能:根据设置好的种子，返回随机数。不过是伪随机数。1.Unix/Linux平台建议采用读取”/dev/random”或”/dev/urandom”文件的方式来获取随机数；</w:t>
+      </w:r>
+    </w:p>
+    <w:p>
+      <w:pPr>
+        <w:ind w:left="420" w:firstLine="420" w:firstLineChars="200"/>
+      </w:pPr>
+      <w:r>
+        <w:rPr>
+          <w:rFonts w:hint="eastAsia"/>
+        </w:rPr>
+        <w:t>2.Windows平台推荐使用CryptGenRandom()来生成随机数；</w:t>
       </w:r>
     </w:p>
     <w:p>
@@ -7414,7 +8433,7 @@
         <w:pStyle w:val="3"/>
         <w:numPr>
           <w:ilvl w:val="0"/>
-          <w:numId w:val="10"/>
+          <w:numId w:val="11"/>
         </w:numPr>
         <w:ind w:firstLine="480" w:firstLineChars="200"/>
       </w:pPr>
@@ -7422,51 +8441,170 @@
         <w:rPr>
           <w:rFonts w:hint="eastAsia"/>
         </w:rPr>
-        <w:t xml:space="preserve"> 时间相关</w:t>
+        <w:t xml:space="preserve"> 字符串相关</w:t>
+      </w:r>
+    </w:p>
+    <w:p>
+      <w:pPr>
+        <w:pStyle w:val="4"/>
+        <w:numPr>
+          <w:ilvl w:val="2"/>
+          <w:numId w:val="12"/>
+        </w:numPr>
+        <w:ind w:firstLine="480" w:firstLineChars="200"/>
+      </w:pPr>
+      <w:r>
+        <w:rPr>
+          <w:rFonts w:hint="eastAsia"/>
+        </w:rPr>
+        <w:t>char* strstr(const char*, const char*)</w:t>
       </w:r>
     </w:p>
     <w:p>
       <w:pPr>
         <w:ind w:left="420" w:firstLine="420" w:firstLineChars="200"/>
-      </w:pPr>
-      <w:r>
-        <w:rPr>
-          <w:rFonts w:hint="eastAsia"/>
-        </w:rPr>
-        <w:t>time_t 等价于 long long类型</w:t>
+        <w:rPr>
+          <w:rFonts w:eastAsia="黑体"/>
+        </w:rPr>
+      </w:pPr>
+      <w:r>
+        <w:rPr>
+          <w:rFonts w:hint="eastAsia" w:eastAsia="黑体"/>
+        </w:rPr>
+        <w:t>功能:在一个字符串中查找另一个字符串</w:t>
       </w:r>
     </w:p>
     <w:p>
       <w:pPr>
         <w:ind w:left="420" w:firstLine="420" w:firstLineChars="200"/>
-      </w:pPr>
-      <w:r>
-        <w:rPr>
-          <w:rFonts w:hint="eastAsia"/>
-        </w:rPr>
-        <w:t>struct tm {</w:t>
+        <w:rPr>
+          <w:rFonts w:eastAsia="黑体"/>
+        </w:rPr>
+      </w:pPr>
+      <w:r>
+        <w:rPr>
+          <w:rFonts w:hint="eastAsia" w:eastAsia="黑体"/>
+        </w:rPr>
+        <w:t>参数一:在该字符串中查找。</w:t>
       </w:r>
     </w:p>
     <w:p>
       <w:pPr>
         <w:ind w:left="420" w:firstLine="420" w:firstLineChars="200"/>
-      </w:pPr>
-      <w:r>
-        <w:rPr>
-          <w:rFonts w:hint="eastAsia"/>
-        </w:rPr>
-        <w:t>int tm_sec;     /* seconds after the minute - [0,59] */</w:t>
+        <w:rPr>
+          <w:rFonts w:eastAsia="黑体"/>
+        </w:rPr>
+      </w:pPr>
+      <w:r>
+        <w:rPr>
+          <w:rFonts w:hint="eastAsia" w:eastAsia="黑体"/>
+        </w:rPr>
+        <w:t>参数二:要查找的字符串。</w:t>
       </w:r>
     </w:p>
     <w:p>
       <w:pPr>
         <w:ind w:left="420" w:firstLine="420" w:firstLineChars="200"/>
-      </w:pPr>
-      <w:r>
-        <w:rPr>
-          <w:rFonts w:hint="eastAsia"/>
-        </w:rPr>
-        <w:t>int tm_min;     /* minutes after the hour - [0,59] */</w:t>
+        <w:rPr>
+          <w:rFonts w:hint="eastAsia" w:eastAsia="黑体"/>
+        </w:rPr>
+      </w:pPr>
+      <w:r>
+        <w:rPr>
+          <w:rFonts w:hint="eastAsia" w:eastAsia="黑体"/>
+        </w:rPr>
+        <w:t>返回值:找到则返回参数二在参数一的位置的指针, 找不到返回NULL。</w:t>
+      </w:r>
+    </w:p>
+    <w:p>
+      <w:pPr>
+        <w:pStyle w:val="4"/>
+        <w:numPr>
+          <w:ilvl w:val="2"/>
+          <w:numId w:val="12"/>
+        </w:numPr>
+        <w:ind w:firstLine="480" w:firstLineChars="200"/>
+        <w:rPr>
+          <w:rFonts w:hint="eastAsia" w:eastAsia="黑体"/>
+        </w:rPr>
+      </w:pPr>
+      <w:r>
+        <w:rPr>
+          <w:rFonts w:hint="eastAsia"/>
+        </w:rPr>
+        <w:t>strtok</w:t>
+      </w:r>
+    </w:p>
+    <w:p>
+      <w:pPr>
+        <w:rPr>
+          <w:rFonts w:hint="eastAsia"/>
+        </w:rPr>
+      </w:pPr>
+      <w:r>
+        <w:rPr>
+          <w:rFonts w:hint="eastAsia"/>
+        </w:rPr>
+        <w:t>strtok是一个线程不安全的函数，因为它使用了静态分配的空间来存储被分割的字符串位置</w:t>
+      </w:r>
+    </w:p>
+    <w:p>
+      <w:pPr>
+        <w:pStyle w:val="3"/>
+        <w:numPr>
+          <w:ilvl w:val="0"/>
+          <w:numId w:val="11"/>
+        </w:numPr>
+        <w:ind w:firstLine="480" w:firstLineChars="200"/>
+      </w:pPr>
+      <w:r>
+        <w:rPr>
+          <w:rFonts w:hint="eastAsia"/>
+        </w:rPr>
+        <w:t xml:space="preserve"> string类相关</w:t>
+      </w:r>
+    </w:p>
+    <w:p>
+      <w:pPr>
+        <w:pStyle w:val="4"/>
+        <w:numPr>
+          <w:ilvl w:val="2"/>
+          <w:numId w:val="12"/>
+        </w:numPr>
+        <w:ind w:firstLine="480" w:firstLineChars="200"/>
+      </w:pPr>
+      <w:r>
+        <w:rPr>
+          <w:rFonts w:hint="eastAsia"/>
+        </w:rPr>
+        <w:t>初始化</w:t>
+      </w:r>
+    </w:p>
+    <w:p>
+      <w:pPr>
+        <w:ind w:firstLine="420" w:firstLineChars="200"/>
+      </w:pPr>
+      <w:r>
+        <w:rPr>
+          <w:rFonts w:hint="eastAsia"/>
+        </w:rPr>
+        <w:t>string str(10,0); 初始化10个字节都为0。</w:t>
+      </w:r>
+    </w:p>
+    <w:p>
+      <w:pPr>
+        <w:pStyle w:val="4"/>
+        <w:numPr>
+          <w:ilvl w:val="2"/>
+          <w:numId w:val="12"/>
+        </w:numPr>
+        <w:ind w:firstLine="480" w:firstLineChars="200"/>
+      </w:pPr>
+      <w:r>
+        <w:rPr>
+          <w:rFonts w:hint="eastAsia"/>
+        </w:rPr>
+        <w:t>int length()</w:t>
       </w:r>
     </w:p>
     <w:p>
@@ -7477,7 +8615,23 @@
         <w:rPr>
           <w:rFonts w:hint="eastAsia"/>
         </w:rPr>
-        <w:t>int tm_hour;    /* hours since midnight - [0,23] */</w:t>
+        <w:t>功能:获取本字符串长度，长度变化不会受cpy,cat之类函数的影响，  会受+, += ,=重载操作符的影响。计算遇到'\0'且后面与前面不同，则终止。</w:t>
+      </w:r>
+    </w:p>
+    <w:p>
+      <w:pPr>
+        <w:pStyle w:val="4"/>
+        <w:numPr>
+          <w:ilvl w:val="2"/>
+          <w:numId w:val="12"/>
+        </w:numPr>
+        <w:ind w:firstLine="480" w:firstLineChars="200"/>
+      </w:pPr>
+      <w:r>
+        <w:rPr>
+          <w:rFonts w:hint="eastAsia"/>
+        </w:rPr>
+        <w:t>string &amp;erase(int, int)</w:t>
       </w:r>
     </w:p>
     <w:p>
@@ -7488,7 +8642,7 @@
         <w:rPr>
           <w:rFonts w:hint="eastAsia"/>
         </w:rPr>
-        <w:t>int tm_mday;    /* day of the month - [1,31] */</w:t>
+        <w:t>功能:删除指定字符。</w:t>
       </w:r>
     </w:p>
     <w:p>
@@ -7499,7 +8653,7 @@
         <w:rPr>
           <w:rFonts w:hint="eastAsia"/>
         </w:rPr>
-        <w:t>int tm_mon;     /* months since January - [0,11] */ 获得月-1</w:t>
+        <w:t>参数一:要删除字符所在字符串位置(0开始)</w:t>
       </w:r>
     </w:p>
     <w:p>
@@ -7510,7 +8664,7 @@
         <w:rPr>
           <w:rFonts w:hint="eastAsia"/>
         </w:rPr>
-        <w:t>int tm_year;    /* years since 1900 */ 获得年-1900</w:t>
+        <w:t>参数二:要删除的字符的个数。</w:t>
       </w:r>
     </w:p>
     <w:p>
@@ -7521,133 +8675,88 @@
         <w:rPr>
           <w:rFonts w:hint="eastAsia"/>
         </w:rPr>
-        <w:t>int tm_wday;    /* days since Sunday - [0,6] */</w:t>
+        <w:t>返回值:删除后的结果。</w:t>
+      </w:r>
+    </w:p>
+    <w:p>
+      <w:pPr>
+        <w:pStyle w:val="4"/>
+        <w:numPr>
+          <w:ilvl w:val="2"/>
+          <w:numId w:val="12"/>
+        </w:numPr>
+        <w:ind w:firstLine="480" w:firstLineChars="200"/>
+      </w:pPr>
+      <w:r>
+        <w:rPr>
+          <w:rFonts w:hint="eastAsia"/>
+        </w:rPr>
+        <w:t>int find(const char*)</w:t>
       </w:r>
     </w:p>
     <w:p>
       <w:pPr>
         <w:ind w:left="420" w:firstLine="420" w:firstLineChars="200"/>
-      </w:pPr>
-      <w:r>
-        <w:rPr>
-          <w:rFonts w:hint="eastAsia"/>
-        </w:rPr>
-        <w:t>int tm_yday;    /* days since January 1 - [0,365] */</w:t>
+        <w:rPr>
+          <w:rFonts w:eastAsia="黑体"/>
+        </w:rPr>
+      </w:pPr>
+      <w:r>
+        <w:rPr>
+          <w:rFonts w:hint="eastAsia" w:eastAsia="黑体"/>
+        </w:rPr>
+        <w:t>功能:查找指定字符串。</w:t>
       </w:r>
     </w:p>
     <w:p>
       <w:pPr>
         <w:ind w:left="420" w:firstLine="420" w:firstLineChars="200"/>
-      </w:pPr>
-      <w:r>
-        <w:rPr>
-          <w:rFonts w:hint="eastAsia"/>
-        </w:rPr>
-        <w:t>int tm_isdst;   /* daylight savings time flag */</w:t>
+        <w:rPr>
+          <w:rFonts w:eastAsia="黑体"/>
+        </w:rPr>
+      </w:pPr>
+      <w:r>
+        <w:rPr>
+          <w:rFonts w:hint="eastAsia" w:eastAsia="黑体"/>
+        </w:rPr>
+        <w:t>参数:要查找的字符串。</w:t>
       </w:r>
     </w:p>
     <w:p>
       <w:pPr>
         <w:ind w:left="420" w:firstLine="420" w:firstLineChars="200"/>
-      </w:pPr>
-      <w:r>
-        <w:rPr>
-          <w:rFonts w:hint="eastAsia"/>
-        </w:rPr>
-        <w:t>};</w:t>
+        <w:rPr>
+          <w:rFonts w:eastAsia="黑体"/>
+        </w:rPr>
+      </w:pPr>
+      <w:r>
+        <w:rPr>
+          <w:rFonts w:hint="eastAsia" w:eastAsia="黑体"/>
+        </w:rPr>
+        <w:t>返回值:字符串在本字符的位置(0开始),-1或string::npos为找到。</w:t>
       </w:r>
     </w:p>
     <w:p>
       <w:pPr>
         <w:ind w:left="420" w:firstLine="420" w:firstLineChars="200"/>
-      </w:pPr>
-      <w:r>
-        <w:rPr>
-          <w:rFonts w:hint="eastAsia"/>
-        </w:rPr>
-        <w:t>//比如2013年10月， 在tm中 tm_mon = 9 , tm_year = 113</w:t>
-      </w:r>
-    </w:p>
-    <w:p>
-      <w:pPr>
-        <w:ind w:left="420" w:firstLine="420" w:firstLineChars="200"/>
-      </w:pPr>
-      <w:r>
-        <w:rPr>
-          <w:rFonts w:hint="eastAsia"/>
-        </w:rPr>
-        <w:t>相关函数。</w:t>
-      </w:r>
-    </w:p>
-    <w:p>
-      <w:pPr>
-        <w:ind w:left="420" w:firstLine="420" w:firstLineChars="200"/>
-      </w:pPr>
-      <w:r>
-        <w:rPr>
-          <w:rFonts w:hint="eastAsia"/>
-        </w:rPr>
-        <w:t>time_t time(NULL) //获取当前本地时间的秒:从1970年1月1号0时0分0秒到现在本地时间的秒数(包含时区)</w:t>
-      </w:r>
-    </w:p>
-    <w:p>
-      <w:pPr>
-        <w:ind w:left="420" w:firstLine="420" w:firstLineChars="200"/>
-      </w:pPr>
-      <w:r>
-        <w:rPr>
-          <w:rFonts w:hint="eastAsia"/>
-        </w:rPr>
-        <w:t>struct tm* localtime(time_t*); //将秒数转换tm的本地时间。参数应该包含时区。</w:t>
-      </w:r>
-    </w:p>
-    <w:p>
-      <w:pPr>
-        <w:ind w:left="420" w:firstLine="420" w:firstLineChars="200"/>
-      </w:pPr>
-      <w:r>
-        <w:rPr>
-          <w:rFonts w:hint="eastAsia"/>
-        </w:rPr>
-        <w:t>struct tm *gmtime(time_t *clock);//vc下建议使用gmtime_s(struct tm *, time_t *);</w:t>
-      </w:r>
-    </w:p>
-    <w:p>
-      <w:pPr>
-        <w:ind w:left="420" w:firstLine="420" w:firstLineChars="200"/>
-      </w:pPr>
-      <w:r>
-        <w:rPr>
-          <w:rFonts w:hint="eastAsia"/>
-        </w:rPr>
-        <w:t>将秒数转换tm的UTC时间。</w:t>
-      </w:r>
-    </w:p>
-    <w:p>
-      <w:pPr>
-        <w:ind w:left="420" w:firstLine="420" w:firstLineChars="200"/>
-      </w:pPr>
-      <w:r>
-        <w:rPr>
-          <w:rFonts w:hint="eastAsia"/>
-        </w:rPr>
-        <w:t>time_t mktime(struct tm *timeptr);将时间转换从1970年1月1号0时0分0秒到参数时间的秒数。</w:t>
-      </w:r>
+        <w:rPr>
+          <w:rFonts w:eastAsia="黑体"/>
+        </w:rPr>
+      </w:pPr>
     </w:p>
     <w:p>
       <w:pPr>
         <w:pStyle w:val="3"/>
         <w:numPr>
           <w:ilvl w:val="0"/>
-          <w:numId w:val="10"/>
-        </w:numPr>
-        <w:ind w:firstLine="480" w:firstLineChars="200"/>
-      </w:pPr>
-      <w:r>
-        <w:rPr>
-          <w:rFonts w:hint="eastAsia"/>
-        </w:rPr>
-        <w:t xml:space="preserve"> 文件相关</w:t>
+          <w:numId w:val="11"/>
+        </w:numPr>
+      </w:pPr>
+      <w:r>
+        <w:rPr>
+          <w:rFonts w:hint="eastAsia"/>
+        </w:rPr>
+        <w:t xml:space="preserve"> 正则表达式相关(C++11)</w:t>
       </w:r>
     </w:p>
     <w:p>
@@ -7655,48 +8764,212 @@
         <w:pStyle w:val="4"/>
         <w:numPr>
           <w:ilvl w:val="2"/>
-          <w:numId w:val="11"/>
-        </w:numPr>
-        <w:ind w:firstLine="480" w:firstLineChars="200"/>
-      </w:pPr>
-      <w:r>
-        <w:rPr>
-          <w:rFonts w:hint="eastAsia"/>
-        </w:rPr>
-        <w:t>int rename(char * oldname, char *newname)</w:t>
-      </w:r>
-    </w:p>
-    <w:p>
-      <w:pPr>
-        <w:ind w:left="420" w:firstLine="420" w:firstLineChars="200"/>
-      </w:pPr>
-      <w:r>
-        <w:rPr>
-          <w:rFonts w:hint="eastAsia"/>
-        </w:rPr>
-        <w:t>功能:给文件重命名,完成文件移动。</w:t>
-      </w:r>
-    </w:p>
-    <w:p>
-      <w:pPr>
-        <w:ind w:left="420" w:firstLine="420" w:firstLineChars="200"/>
-      </w:pPr>
-      <w:r>
-        <w:rPr>
-          <w:rFonts w:hint="eastAsia"/>
-        </w:rPr>
-        <w:t>参数:</w:t>
-      </w:r>
-    </w:p>
-    <w:p>
-      <w:pPr>
-        <w:ind w:left="420" w:firstLine="420" w:firstLineChars="200"/>
-      </w:pPr>
-      <w:r>
-        <w:rPr>
-          <w:rFonts w:hint="eastAsia"/>
-        </w:rPr>
-        <w:t>返回值:0成功，-1失败</w:t>
+          <w:numId w:val="12"/>
+        </w:numPr>
+      </w:pPr>
+      <w:r>
+        <w:rPr>
+          <w:rFonts w:hint="eastAsia" w:eastAsia="宋体"/>
+        </w:rPr>
+        <w:t xml:space="preserve"> 匹配规则</w:t>
+      </w:r>
+    </w:p>
+    <w:p>
+      <w:r>
+        <w:rPr>
+          <w:rFonts w:hint="eastAsia"/>
+        </w:rPr>
+        <w:t xml:space="preserve">(表达式)  : 分成子表达式 </w:t>
+      </w:r>
+    </w:p>
+    <w:p>
+      <w:r>
+        <w:rPr>
+          <w:rFonts w:hint="eastAsia"/>
+        </w:rPr>
+        <w:t>[数字]</w:t>
+      </w:r>
+      <w:r>
+        <w:rPr>
+          <w:rFonts w:hint="eastAsia"/>
+        </w:rPr>
+        <w:tab/>
+      </w:r>
+      <w:r>
+        <w:rPr>
+          <w:rFonts w:hint="eastAsia"/>
+        </w:rPr>
+        <w:t>: 表示取其中任意数字， 如[0-9]可取0到9之间任何数字、[57]只可取5或者7数字。</w:t>
+      </w:r>
+    </w:p>
+    <w:p>
+      <w:r>
+        <w:rPr>
+          <w:rFonts w:hint="eastAsia"/>
+        </w:rPr>
+        <w:t>{数字}  : 表示使用多少个字符， 比如[0-9]{8}、\\d{8}使用0-9之间的8个数字。</w:t>
+      </w:r>
+    </w:p>
+    <w:p>
+      <w:r>
+        <w:rPr>
+          <w:rFonts w:hint="eastAsia"/>
+        </w:rPr>
+        <w:t>?</w:t>
+      </w:r>
+      <w:r>
+        <w:rPr>
+          <w:rFonts w:hint="eastAsia"/>
+        </w:rPr>
+        <w:tab/>
+      </w:r>
+      <w:r>
+        <w:rPr>
+          <w:rFonts w:hint="eastAsia"/>
+        </w:rPr>
+        <w:tab/>
+      </w:r>
+      <w:r>
+        <w:rPr>
+          <w:rFonts w:hint="eastAsia"/>
+        </w:rPr>
+        <w:t>: 表示前面的子表达式出现0或1次。</w:t>
+      </w:r>
+    </w:p>
+    <w:p>
+      <w:r>
+        <w:rPr>
+          <w:rFonts w:hint="eastAsia"/>
+        </w:rPr>
+        <w:t>|</w:t>
+      </w:r>
+      <w:r>
+        <w:rPr>
+          <w:rFonts w:hint="eastAsia"/>
+        </w:rPr>
+        <w:tab/>
+      </w:r>
+      <w:r>
+        <w:rPr>
+          <w:rFonts w:hint="eastAsia"/>
+        </w:rPr>
+        <w:tab/>
+      </w:r>
+      <w:r>
+        <w:rPr>
+          <w:rFonts w:hint="eastAsia"/>
+        </w:rPr>
+        <w:t>: 表示或，\\.|_表示.或_有个出现匹配。(13[0-9]|15[09]|17[6-8]|18[0-9]|14[57])。</w:t>
+      </w:r>
+    </w:p>
+    <w:p>
+      <w:r>
+        <w:rPr>
+          <w:rFonts w:hint="eastAsia"/>
+        </w:rPr>
+        <w:t>+</w:t>
+      </w:r>
+      <w:r>
+        <w:rPr>
+          <w:rFonts w:hint="eastAsia"/>
+        </w:rPr>
+        <w:tab/>
+      </w:r>
+      <w:r>
+        <w:rPr>
+          <w:rFonts w:hint="eastAsia"/>
+        </w:rPr>
+        <w:tab/>
+      </w:r>
+      <w:r>
+        <w:rPr>
+          <w:rFonts w:hint="eastAsia"/>
+        </w:rPr>
+        <w:t>: 表示重复一次或多次。</w:t>
+      </w:r>
+    </w:p>
+    <w:p>
+      <w:r>
+        <w:rPr>
+          <w:rFonts w:hint="eastAsia"/>
+        </w:rPr>
+        <w:t xml:space="preserve">* </w:t>
+      </w:r>
+      <w:r>
+        <w:rPr>
+          <w:rFonts w:hint="eastAsia"/>
+        </w:rPr>
+        <w:tab/>
+      </w:r>
+      <w:r>
+        <w:rPr>
+          <w:rFonts w:hint="eastAsia"/>
+        </w:rPr>
+        <w:tab/>
+      </w:r>
+      <w:r>
+        <w:rPr>
+          <w:rFonts w:hint="eastAsia"/>
+        </w:rPr>
+        <w:t>: 表示任意字符。</w:t>
+      </w:r>
+    </w:p>
+    <w:p>
+      <w:r>
+        <w:rPr>
+          <w:rFonts w:hint="eastAsia"/>
+        </w:rPr>
+        <w:t>\</w:t>
+      </w:r>
+      <w:r>
+        <w:rPr>
+          <w:rFonts w:hint="eastAsia"/>
+        </w:rPr>
+        <w:tab/>
+      </w:r>
+      <w:r>
+        <w:rPr>
+          <w:rFonts w:hint="eastAsia"/>
+        </w:rPr>
+        <w:tab/>
+      </w:r>
+      <w:r>
+        <w:rPr>
+          <w:rFonts w:hint="eastAsia"/>
+        </w:rPr>
+        <w:t>: 转义符号， 注意在字符串中要使用\\,  比如\\d十进制数。</w:t>
+      </w:r>
+    </w:p>
+    <w:p>
+      <w:r>
+        <w:rPr>
+          <w:rFonts w:hint="eastAsia"/>
+        </w:rPr>
+        <w:t>转义字符d表示十进制。</w:t>
+      </w:r>
+    </w:p>
+    <w:p>
+      <w:r>
+        <w:rPr>
+          <w:rFonts w:hint="eastAsia"/>
+        </w:rPr>
+        <w:t>转义字符w表示一个单词。</w:t>
+      </w:r>
+    </w:p>
+    <w:p>
+      <w:r>
+        <w:rPr>
+          <w:rFonts w:hint="eastAsia"/>
+        </w:rPr>
+        <w:t>转义字符.表示匹配.</w:t>
+      </w:r>
+    </w:p>
+    <w:p>
+      <w:r>
+        <w:rPr>
+          <w:rFonts w:hint="eastAsia"/>
+        </w:rPr>
+        <w:t>使用include &lt;regex&gt;</w:t>
       </w:r>
     </w:p>
     <w:p>
@@ -7704,1212 +8977,7 @@
         <w:pStyle w:val="4"/>
         <w:numPr>
           <w:ilvl w:val="2"/>
-          <w:numId w:val="11"/>
-        </w:numPr>
-        <w:ind w:firstLine="480" w:firstLineChars="200"/>
-      </w:pPr>
-      <w:r>
-        <w:rPr>
-          <w:rFonts w:hint="eastAsia"/>
-        </w:rPr>
-        <w:t>int remove(const char* filename)</w:t>
-      </w:r>
-    </w:p>
-    <w:p>
-      <w:pPr>
-        <w:ind w:left="420" w:firstLine="420" w:firstLineChars="200"/>
-      </w:pPr>
-      <w:r>
-        <w:rPr>
-          <w:rFonts w:hint="eastAsia"/>
-        </w:rPr>
-        <w:t>功能:删除文件或目录。</w:t>
-      </w:r>
-    </w:p>
-    <w:p>
-      <w:pPr>
-        <w:ind w:left="420" w:firstLine="420" w:firstLineChars="200"/>
-      </w:pPr>
-      <w:r>
-        <w:rPr>
-          <w:rFonts w:hint="eastAsia"/>
-        </w:rPr>
-        <w:t>参数:</w:t>
-      </w:r>
-    </w:p>
-    <w:p>
-      <w:pPr>
-        <w:ind w:left="420" w:firstLine="420" w:firstLineChars="200"/>
-      </w:pPr>
-      <w:r>
-        <w:rPr>
-          <w:rFonts w:hint="eastAsia"/>
-        </w:rPr>
-        <w:t>返回值:0成功，-1失败</w:t>
-      </w:r>
-    </w:p>
-    <w:p>
-      <w:pPr>
-        <w:pStyle w:val="4"/>
-        <w:numPr>
-          <w:ilvl w:val="2"/>
-          <w:numId w:val="11"/>
-        </w:numPr>
-        <w:ind w:firstLine="480" w:firstLineChars="200"/>
-      </w:pPr>
-      <w:r>
-        <w:rPr>
-          <w:rFonts w:hint="eastAsia"/>
-        </w:rPr>
-        <w:t>int _mkdir</w:t>
-      </w:r>
-    </w:p>
-    <w:p>
-      <w:pPr>
-        <w:ind w:left="420" w:firstLine="420" w:firstLineChars="200"/>
-      </w:pPr>
-      <w:r>
-        <w:rPr>
-          <w:rFonts w:hint="eastAsia"/>
-        </w:rPr>
-        <w:t>功能:创建目录。只能一级一级目录的创建,&lt;direct.h&gt;</w:t>
-      </w:r>
-    </w:p>
-    <w:p>
-      <w:pPr>
-        <w:ind w:left="420" w:firstLine="420" w:firstLineChars="200"/>
-      </w:pPr>
-      <w:r>
-        <w:rPr>
-          <w:rFonts w:hint="eastAsia"/>
-        </w:rPr>
-        <w:t>返回值:存在目录返回-1。 不存在则创建返回0</w:t>
-      </w:r>
-    </w:p>
-    <w:p>
-      <w:pPr>
-        <w:pStyle w:val="4"/>
-        <w:numPr>
-          <w:ilvl w:val="2"/>
-          <w:numId w:val="11"/>
-        </w:numPr>
-        <w:ind w:firstLine="480" w:firstLineChars="200"/>
-      </w:pPr>
-      <w:r>
-        <w:rPr>
-          <w:rFonts w:hint="eastAsia"/>
-        </w:rPr>
-        <w:t>介绍</w:t>
-      </w:r>
-    </w:p>
-    <w:p>
-      <w:pPr>
-        <w:ind w:firstLine="420" w:firstLineChars="200"/>
-        <w:rPr>
-          <w:color w:val="00B050"/>
-        </w:rPr>
-      </w:pPr>
-      <w:r>
-        <w:rPr>
-          <w:rFonts w:hint="eastAsia"/>
-          <w:color w:val="00B050"/>
-        </w:rPr>
-        <w:t>fwrite函数将数据写入缓冲区， 若缓冲区满或者调用fclose函数则将缓冲区数据写入文件, 若出现掉电等问题导致缓冲区数据消失，应每次接收数据时，使用 fflush函数使缓冲区写入文件。</w:t>
-      </w:r>
-    </w:p>
-    <w:p>
-      <w:pPr>
-        <w:ind w:firstLine="420" w:firstLineChars="200"/>
-        <w:rPr>
-          <w:color w:val="00B050"/>
-        </w:rPr>
-      </w:pPr>
-      <w:r>
-        <w:rPr>
-          <w:rFonts w:hint="eastAsia"/>
-          <w:color w:val="00B050"/>
-        </w:rPr>
-        <w:t>使用int fseek(FILE *stream, long offset, int origin)函数移动文件指针，最后一个参数取值(SEEK_CUR, SEEK_END, SEEK_SET)</w:t>
-      </w:r>
-    </w:p>
-    <w:p>
-      <w:pPr>
-        <w:ind w:firstLine="420" w:firstLineChars="200"/>
-        <w:rPr>
-          <w:color w:val="00B050"/>
-        </w:rPr>
-      </w:pPr>
-      <w:r>
-        <w:rPr>
-          <w:rFonts w:hint="eastAsia"/>
-          <w:color w:val="00B050"/>
-        </w:rPr>
-        <w:t>判断文件结尾:</w:t>
-      </w:r>
-      <w:r>
-        <w:rPr>
-          <w:rFonts w:hint="eastAsia"/>
-          <w:color w:val="00B050"/>
-        </w:rPr>
-        <w:tab/>
-      </w:r>
-      <w:r>
-        <w:rPr>
-          <w:rFonts w:hint="eastAsia"/>
-          <w:color w:val="00B050"/>
-        </w:rPr>
-        <w:t>fseek(fp, 0, seek_end),int i = ftell(fp), fseek(fp, 0, seek_set),比较文件大小while(i != ftell(fp))</w:t>
-      </w:r>
-    </w:p>
-    <w:p>
-      <w:pPr>
-        <w:ind w:firstLine="420" w:firstLineChars="200"/>
-        <w:rPr>
-          <w:color w:val="00B050"/>
-        </w:rPr>
-      </w:pPr>
-      <w:r>
-        <w:rPr>
-          <w:rFonts w:hint="eastAsia"/>
-          <w:color w:val="00B050"/>
-        </w:rPr>
-        <w:t xml:space="preserve">写入文件的函数有:fsprintf(fp, “%s”, data),  fwrite(buffer , size, count，fp), </w:t>
-      </w:r>
-    </w:p>
-    <w:p>
-      <w:pPr>
-        <w:ind w:firstLine="420" w:firstLineChars="200"/>
-        <w:rPr>
-          <w:color w:val="00B050"/>
-        </w:rPr>
-      </w:pPr>
-      <w:r>
-        <w:rPr>
-          <w:rFonts w:hint="eastAsia"/>
-          <w:color w:val="00B050"/>
-        </w:rPr>
-        <w:t>读取文件的函数：fgets(buffer, count, fp)每次获取一行</w:t>
-      </w:r>
-    </w:p>
-    <w:p>
-      <w:pPr>
-        <w:ind w:firstLine="420" w:firstLineChars="200"/>
-        <w:rPr>
-          <w:color w:val="00B050"/>
-        </w:rPr>
-      </w:pPr>
-      <w:r>
-        <w:rPr>
-          <w:rFonts w:hint="eastAsia"/>
-          <w:color w:val="00B050"/>
-        </w:rPr>
-        <w:t>写入或者读取用文本模式的话， 写入文件时一旦遇到"换行"(ASCII 10)或者"回车"(13),会自动转换"回车-换行"组合(13\r,10\n)写入文件。 读取文件时若遇到"回车-换行"组合(13,10)会自动转换"换行"(10)。</w:t>
-      </w:r>
-    </w:p>
-    <w:p>
-      <w:pPr>
-        <w:ind w:firstLine="420" w:firstLineChars="200"/>
-        <w:rPr>
-          <w:color w:val="00B050"/>
-        </w:rPr>
-      </w:pPr>
-      <w:r>
-        <w:rPr>
-          <w:rFonts w:hint="eastAsia"/>
-          <w:color w:val="00B050"/>
-        </w:rPr>
-        <w:t>结论:写入或读取文件，采用统一的模式。   在位图等可能存在13、10组合，所以采用二进制读取则不会出错。</w:t>
-      </w:r>
-    </w:p>
-    <w:p>
-      <w:pPr>
-        <w:pStyle w:val="3"/>
-        <w:numPr>
-          <w:ilvl w:val="0"/>
-          <w:numId w:val="10"/>
-        </w:numPr>
-        <w:ind w:firstLine="480" w:firstLineChars="200"/>
-      </w:pPr>
-      <w:r>
-        <w:rPr>
-          <w:rFonts w:hint="eastAsia"/>
-        </w:rPr>
-        <w:t xml:space="preserve"> 格式化及转换</w:t>
-      </w:r>
-    </w:p>
-    <w:p>
-      <w:pPr>
-        <w:pStyle w:val="4"/>
-        <w:numPr>
-          <w:ilvl w:val="2"/>
-          <w:numId w:val="11"/>
-        </w:numPr>
-        <w:ind w:firstLine="480" w:firstLineChars="200"/>
-      </w:pPr>
-      <w:r>
-        <w:rPr>
-          <w:rFonts w:hint="eastAsia"/>
-        </w:rPr>
-        <w:t>printf</w:t>
-      </w:r>
-    </w:p>
-    <w:p>
-      <w:r>
-        <w:rPr>
-          <w:rFonts w:hint="eastAsia"/>
-        </w:rPr>
-        <w:t>多线程环境下，禁止std::cout与printf混用</w:t>
-      </w:r>
-    </w:p>
-    <w:p>
-      <w:pPr>
-        <w:pStyle w:val="4"/>
-        <w:numPr>
-          <w:ilvl w:val="2"/>
-          <w:numId w:val="11"/>
-        </w:numPr>
-        <w:ind w:firstLine="480" w:firstLineChars="200"/>
-      </w:pPr>
-      <w:r>
-        <w:rPr>
-          <w:rFonts w:hint="eastAsia"/>
-        </w:rPr>
-        <w:t>int  snprintf(char*, unsigned int, const char* format, ...)</w:t>
-      </w:r>
-    </w:p>
-    <w:p>
-      <w:pPr>
-        <w:ind w:left="420" w:firstLine="420" w:firstLineChars="200"/>
-      </w:pPr>
-      <w:r>
-        <w:rPr>
-          <w:rFonts w:hint="eastAsia"/>
-        </w:rPr>
-        <w:t>功能:格式化成字符串类型。</w:t>
-      </w:r>
-    </w:p>
-    <w:p>
-      <w:pPr>
-        <w:ind w:left="420" w:firstLine="420" w:firstLineChars="200"/>
-      </w:pPr>
-      <w:r>
-        <w:rPr>
-          <w:rFonts w:hint="eastAsia"/>
-        </w:rPr>
-        <w:t>参数一:每次调用前，会清零。</w:t>
-      </w:r>
-    </w:p>
-    <w:p>
-      <w:pPr>
-        <w:pStyle w:val="4"/>
-        <w:numPr>
-          <w:ilvl w:val="2"/>
-          <w:numId w:val="11"/>
-        </w:numPr>
-        <w:ind w:firstLine="480" w:firstLineChars="200"/>
-      </w:pPr>
-      <w:r>
-        <w:rPr>
-          <w:rFonts w:hint="eastAsia"/>
-        </w:rPr>
-        <w:t>unsigned long strtoul(const char*, char**, int)</w:t>
-      </w:r>
-    </w:p>
-    <w:p>
-      <w:pPr>
-        <w:ind w:left="420" w:firstLine="420" w:firstLineChars="200"/>
-      </w:pPr>
-      <w:r>
-        <w:rPr>
-          <w:rFonts w:hint="eastAsia"/>
-        </w:rPr>
-        <w:t>功能:将字符串转换长整型,一般用于大数字，如time_t类型</w:t>
-      </w:r>
-    </w:p>
-    <w:p>
-      <w:pPr>
-        <w:ind w:left="420" w:firstLine="420" w:firstLineChars="200"/>
-      </w:pPr>
-      <w:r>
-        <w:rPr>
-          <w:rFonts w:hint="eastAsia"/>
-        </w:rPr>
-        <w:t>参数一:要转换的字符串。</w:t>
-      </w:r>
-    </w:p>
-    <w:p>
-      <w:pPr>
-        <w:ind w:left="420" w:firstLine="420" w:firstLineChars="200"/>
-      </w:pPr>
-      <w:r>
-        <w:rPr>
-          <w:rFonts w:hint="eastAsia"/>
-        </w:rPr>
-        <w:t>参数二:</w:t>
-      </w:r>
-    </w:p>
-    <w:p>
-      <w:pPr>
-        <w:ind w:left="420" w:firstLine="420" w:firstLineChars="200"/>
-      </w:pPr>
-      <w:r>
-        <w:rPr>
-          <w:rFonts w:hint="eastAsia"/>
-        </w:rPr>
-        <w:t>参数三: 若为10， 则表示转换10进制的长整型。</w:t>
-      </w:r>
-    </w:p>
-    <w:p>
-      <w:pPr>
-        <w:pStyle w:val="4"/>
-        <w:numPr>
-          <w:ilvl w:val="2"/>
-          <w:numId w:val="11"/>
-        </w:numPr>
-        <w:ind w:firstLine="480" w:firstLineChars="200"/>
-      </w:pPr>
-      <w:r>
-        <w:rPr>
-          <w:rFonts w:hint="eastAsia"/>
-        </w:rPr>
-        <w:t>int atoi(const char*)</w:t>
-      </w:r>
-    </w:p>
-    <w:p>
-      <w:pPr>
-        <w:ind w:left="420" w:firstLine="420" w:firstLineChars="200"/>
-      </w:pPr>
-      <w:r>
-        <w:rPr>
-          <w:rFonts w:hint="eastAsia"/>
-        </w:rPr>
-        <w:t>功能:将字符串转换有符号整型。从参数的第一个非空字符(包含整数，正负号)算起， 直到遇见非整型数据(包含空格及符号等)为止则不再转换。</w:t>
-      </w:r>
-    </w:p>
-    <w:p>
-      <w:pPr>
-        <w:pStyle w:val="4"/>
-        <w:numPr>
-          <w:ilvl w:val="2"/>
-          <w:numId w:val="11"/>
-        </w:numPr>
-        <w:ind w:firstLine="480" w:firstLineChars="200"/>
-      </w:pPr>
-      <w:r>
-        <w:rPr>
-          <w:rFonts w:hint="eastAsia"/>
-        </w:rPr>
-        <w:t>格式化</w:t>
-      </w:r>
-    </w:p>
-    <w:p>
-      <w:pPr>
-        <w:ind w:firstLine="420" w:firstLineChars="200"/>
-        <w:rPr>
-          <w:color w:val="00B050"/>
-        </w:rPr>
-      </w:pPr>
-      <w:r>
-        <w:rPr>
-          <w:color w:val="00B050"/>
-        </w:rPr>
-        <w:t>hh和整数转换说明符一起使用，表示一个short   int 或者unsigned short类型的数值 ，示例：%hhu，%hhx，%6.4hhd</w:t>
-      </w:r>
-    </w:p>
-    <w:p>
-      <w:pPr>
-        <w:ind w:firstLine="420" w:firstLineChars="200"/>
-        <w:rPr>
-          <w:color w:val="00B050"/>
-        </w:rPr>
-      </w:pPr>
-      <w:r>
-        <w:rPr>
-          <w:rFonts w:hint="eastAsia"/>
-          <w:color w:val="00B050"/>
-        </w:rPr>
-        <w:t>(2)%.*f  *表示的是精度， %.*f比%.df的好处是：%.*f要可输入2个参数(比如第一个整数，第二个浮点数)，%.df只能是1个参数（比如:整数,只能代替精度位数了。）。</w:t>
-      </w:r>
-    </w:p>
-    <w:p>
-      <w:pPr>
-        <w:ind w:firstLine="420" w:firstLineChars="200"/>
-        <w:rPr>
-          <w:color w:val="00B050"/>
-        </w:rPr>
-      </w:pPr>
-      <w:r>
-        <w:rPr>
-          <w:rFonts w:hint="eastAsia"/>
-          <w:color w:val="00B050"/>
-        </w:rPr>
-        <w:t>(3)%.5s  .5是精度5,    只需要格式化5个字符， 可防止缓冲区溢出。</w:t>
-      </w:r>
-    </w:p>
-    <w:p>
-      <w:pPr>
-        <w:ind w:firstLine="420" w:firstLineChars="200"/>
-        <w:rPr>
-          <w:color w:val="00B050"/>
-        </w:rPr>
-      </w:pPr>
-      <w:r>
-        <w:rPr>
-          <w:rFonts w:hint="eastAsia"/>
-          <w:color w:val="00B050"/>
-        </w:rPr>
-        <w:t>(4)%u 匹配无符号整型</w:t>
-      </w:r>
-    </w:p>
-    <w:p>
-      <w:pPr>
-        <w:ind w:firstLine="420" w:firstLineChars="200"/>
-        <w:rPr>
-          <w:color w:val="00B050"/>
-        </w:rPr>
-      </w:pPr>
-      <w:r>
-        <w:rPr>
-          <w:rFonts w:hint="eastAsia"/>
-          <w:color w:val="00B050"/>
-        </w:rPr>
-        <w:t>(5)%m.nf   m表示数字所占位数，当数字位数超过m,则m则无效。</w:t>
-      </w:r>
-    </w:p>
-    <w:p>
-      <w:pPr>
-        <w:ind w:left="420" w:firstLine="420" w:firstLineChars="200"/>
-        <w:rPr>
-          <w:color w:val="00B050"/>
-        </w:rPr>
-      </w:pPr>
-      <w:r>
-        <w:rPr>
-          <w:rFonts w:hint="eastAsia"/>
-          <w:color w:val="00B050"/>
-        </w:rPr>
-        <w:t>n表示小数精确位数。 四舍五入，不足补零。</w:t>
-      </w:r>
-    </w:p>
-    <w:p>
-      <w:pPr>
-        <w:ind w:firstLine="420" w:firstLineChars="200"/>
-        <w:rPr>
-          <w:rFonts w:hint="eastAsia"/>
-          <w:color w:val="00B050"/>
-        </w:rPr>
-      </w:pPr>
-      <w:r>
-        <w:rPr>
-          <w:rFonts w:hint="eastAsia"/>
-          <w:color w:val="00B050"/>
-        </w:rPr>
-        <w:t>例如%10.8f   12345.1 格式化后:12345.10000000</w:t>
-      </w:r>
-    </w:p>
-    <w:p>
-      <w:pPr>
-        <w:ind w:firstLine="420" w:firstLineChars="200"/>
-        <w:rPr>
-          <w:rFonts w:hint="eastAsia" w:eastAsia="宋体"/>
-          <w:color w:val="00B050"/>
-          <w:lang w:val="en-US" w:eastAsia="zh-CN"/>
-        </w:rPr>
-      </w:pPr>
-      <w:r>
-        <w:rPr>
-          <w:rFonts w:hint="eastAsia"/>
-          <w:color w:val="00B050"/>
-          <w:lang w:val="en-US" w:eastAsia="zh-CN"/>
-        </w:rPr>
-        <w:t>(6)%llu  64位无符号整型</w:t>
-      </w:r>
-    </w:p>
-    <w:p>
-      <w:pPr>
-        <w:pStyle w:val="3"/>
-        <w:numPr>
-          <w:ilvl w:val="0"/>
-          <w:numId w:val="10"/>
-        </w:numPr>
-        <w:ind w:firstLine="480" w:firstLineChars="200"/>
-      </w:pPr>
-      <w:r>
-        <w:rPr>
-          <w:rFonts w:hint="eastAsia"/>
-        </w:rPr>
-        <w:t xml:space="preserve"> IO相关</w:t>
-      </w:r>
-    </w:p>
-    <w:p>
-      <w:pPr>
-        <w:pStyle w:val="4"/>
-        <w:numPr>
-          <w:ilvl w:val="2"/>
-          <w:numId w:val="11"/>
-        </w:numPr>
-        <w:ind w:firstLine="480" w:firstLineChars="200"/>
-      </w:pPr>
-      <w:r>
-        <w:rPr>
-          <w:rFonts w:hint="eastAsia"/>
-        </w:rPr>
-        <w:t>int sscanf(const char*, const char* format,..)</w:t>
-      </w:r>
-    </w:p>
-    <w:p>
-      <w:pPr>
-        <w:ind w:firstLine="420" w:firstLineChars="200"/>
-      </w:pPr>
-      <w:r>
-        <w:rPr>
-          <w:rFonts w:hint="eastAsia"/>
-        </w:rPr>
-        <w:t>调用sscanf_s("1:2:3","%d:%d:%d", &amp;a,&amp;b,&amp;c);后 a= 1, b= 2, c= 3</w:t>
-      </w:r>
-    </w:p>
-    <w:p>
-      <w:pPr>
-        <w:pStyle w:val="3"/>
-        <w:numPr>
-          <w:ilvl w:val="0"/>
-          <w:numId w:val="10"/>
-        </w:numPr>
-        <w:ind w:firstLine="480" w:firstLineChars="200"/>
-      </w:pPr>
-      <w:r>
-        <w:rPr>
-          <w:rFonts w:hint="eastAsia"/>
-        </w:rPr>
-        <w:t xml:space="preserve"> 随机数相关</w:t>
-      </w:r>
-    </w:p>
-    <w:p>
-      <w:pPr>
-        <w:pStyle w:val="4"/>
-        <w:numPr>
-          <w:ilvl w:val="2"/>
-          <w:numId w:val="11"/>
-        </w:numPr>
-        <w:ind w:firstLine="480" w:firstLineChars="200"/>
-      </w:pPr>
-      <w:r>
-        <w:rPr>
-          <w:rFonts w:hint="eastAsia"/>
-        </w:rPr>
-        <w:t>void srand(unsigned int)</w:t>
-      </w:r>
-    </w:p>
-    <w:p>
-      <w:pPr>
-        <w:ind w:left="420" w:firstLine="420" w:firstLineChars="200"/>
-      </w:pPr>
-      <w:r>
-        <w:rPr>
-          <w:rFonts w:hint="eastAsia"/>
-        </w:rPr>
-        <w:t>功能:设置种子。</w:t>
-      </w:r>
-    </w:p>
-    <w:p>
-      <w:pPr>
-        <w:ind w:left="420" w:firstLine="420" w:firstLineChars="200"/>
-      </w:pPr>
-      <w:r>
-        <w:rPr>
-          <w:rFonts w:hint="eastAsia"/>
-        </w:rPr>
-        <w:t>参数:种子，//若种子一样，随机序列也就一样。 种子一般为time(NULL)，</w:t>
-      </w:r>
-    </w:p>
-    <w:p>
-      <w:pPr>
-        <w:pStyle w:val="4"/>
-        <w:numPr>
-          <w:ilvl w:val="2"/>
-          <w:numId w:val="11"/>
-        </w:numPr>
-        <w:ind w:firstLine="480" w:firstLineChars="200"/>
-      </w:pPr>
-      <w:r>
-        <w:rPr>
-          <w:rFonts w:hint="eastAsia"/>
-        </w:rPr>
-        <w:t>int rand()</w:t>
-      </w:r>
-    </w:p>
-    <w:p>
-      <w:pPr>
-        <w:ind w:left="420" w:firstLine="420" w:firstLineChars="200"/>
-      </w:pPr>
-      <w:r>
-        <w:rPr>
-          <w:rFonts w:hint="eastAsia"/>
-        </w:rPr>
-        <w:t>功能:根据设置好的种子，返回随机数。不过是伪随机数。1.Unix/Linux平台建议采用读取”/dev/random”或”/dev/urandom”文件的方式来获取随机数；</w:t>
-      </w:r>
-    </w:p>
-    <w:p>
-      <w:pPr>
-        <w:ind w:left="420" w:firstLine="420" w:firstLineChars="200"/>
-      </w:pPr>
-      <w:r>
-        <w:rPr>
-          <w:rFonts w:hint="eastAsia"/>
-        </w:rPr>
-        <w:t>2.Windows平台推荐使用CryptGenRandom()来生成随机数；</w:t>
-      </w:r>
-    </w:p>
-    <w:p>
-      <w:pPr>
-        <w:pStyle w:val="3"/>
-        <w:numPr>
-          <w:ilvl w:val="0"/>
-          <w:numId w:val="10"/>
-        </w:numPr>
-        <w:ind w:firstLine="480" w:firstLineChars="200"/>
-      </w:pPr>
-      <w:r>
-        <w:rPr>
-          <w:rFonts w:hint="eastAsia"/>
-        </w:rPr>
-        <w:t xml:space="preserve"> 字符串相关</w:t>
-      </w:r>
-    </w:p>
-    <w:p>
-      <w:pPr>
-        <w:pStyle w:val="4"/>
-        <w:numPr>
-          <w:ilvl w:val="2"/>
-          <w:numId w:val="11"/>
-        </w:numPr>
-        <w:ind w:firstLine="480" w:firstLineChars="200"/>
-      </w:pPr>
-      <w:r>
-        <w:rPr>
-          <w:rFonts w:hint="eastAsia"/>
-        </w:rPr>
-        <w:t>char* strstr(const char*, const char*)</w:t>
-      </w:r>
-    </w:p>
-    <w:p>
-      <w:pPr>
-        <w:ind w:left="420" w:firstLine="420" w:firstLineChars="200"/>
-        <w:rPr>
-          <w:rFonts w:eastAsia="黑体"/>
-        </w:rPr>
-      </w:pPr>
-      <w:r>
-        <w:rPr>
-          <w:rFonts w:hint="eastAsia" w:eastAsia="黑体"/>
-        </w:rPr>
-        <w:t>功能:在一个字符串中查找另一个字符串</w:t>
-      </w:r>
-    </w:p>
-    <w:p>
-      <w:pPr>
-        <w:ind w:left="420" w:firstLine="420" w:firstLineChars="200"/>
-        <w:rPr>
-          <w:rFonts w:eastAsia="黑体"/>
-        </w:rPr>
-      </w:pPr>
-      <w:r>
-        <w:rPr>
-          <w:rFonts w:hint="eastAsia" w:eastAsia="黑体"/>
-        </w:rPr>
-        <w:t>参数一:在该字符串中查找。</w:t>
-      </w:r>
-    </w:p>
-    <w:p>
-      <w:pPr>
-        <w:ind w:left="420" w:firstLine="420" w:firstLineChars="200"/>
-        <w:rPr>
-          <w:rFonts w:eastAsia="黑体"/>
-        </w:rPr>
-      </w:pPr>
-      <w:r>
-        <w:rPr>
-          <w:rFonts w:hint="eastAsia" w:eastAsia="黑体"/>
-        </w:rPr>
-        <w:t>参数二:要查找的字符串。</w:t>
-      </w:r>
-    </w:p>
-    <w:p>
-      <w:pPr>
-        <w:ind w:left="420" w:firstLine="420" w:firstLineChars="200"/>
-        <w:rPr>
-          <w:rFonts w:hint="eastAsia" w:eastAsia="黑体"/>
-        </w:rPr>
-      </w:pPr>
-      <w:r>
-        <w:rPr>
-          <w:rFonts w:hint="eastAsia" w:eastAsia="黑体"/>
-        </w:rPr>
-        <w:t>返回值:找到则返回参数二在参数一的位置的指针, 找不到返回NULL。</w:t>
-      </w:r>
-    </w:p>
-    <w:p>
-      <w:pPr>
-        <w:pStyle w:val="4"/>
-        <w:numPr>
-          <w:ilvl w:val="2"/>
-          <w:numId w:val="11"/>
-        </w:numPr>
-        <w:ind w:firstLine="480" w:firstLineChars="200"/>
-        <w:rPr>
-          <w:rFonts w:hint="eastAsia" w:eastAsia="黑体"/>
-        </w:rPr>
-      </w:pPr>
-      <w:r>
-        <w:rPr>
-          <w:rFonts w:hint="eastAsia"/>
-        </w:rPr>
-        <w:t>strtok</w:t>
-      </w:r>
-    </w:p>
-    <w:p>
-      <w:pPr>
-        <w:rPr>
-          <w:rFonts w:hint="eastAsia"/>
-        </w:rPr>
-      </w:pPr>
-      <w:r>
-        <w:rPr>
-          <w:rFonts w:hint="eastAsia"/>
-        </w:rPr>
-        <w:t>strtok是一个线程不安全的函数，因为它使用了静态分配的空间来存储被分割的字符串位置</w:t>
-      </w:r>
-    </w:p>
-    <w:p>
-      <w:pPr>
-        <w:pStyle w:val="3"/>
-        <w:numPr>
-          <w:ilvl w:val="0"/>
-          <w:numId w:val="10"/>
-        </w:numPr>
-        <w:ind w:firstLine="480" w:firstLineChars="200"/>
-      </w:pPr>
-      <w:r>
-        <w:rPr>
-          <w:rFonts w:hint="eastAsia"/>
-        </w:rPr>
-        <w:t xml:space="preserve"> string类相关</w:t>
-      </w:r>
-    </w:p>
-    <w:p>
-      <w:pPr>
-        <w:pStyle w:val="4"/>
-        <w:numPr>
-          <w:ilvl w:val="2"/>
-          <w:numId w:val="11"/>
-        </w:numPr>
-        <w:ind w:firstLine="480" w:firstLineChars="200"/>
-      </w:pPr>
-      <w:r>
-        <w:rPr>
-          <w:rFonts w:hint="eastAsia"/>
-        </w:rPr>
-        <w:t>初始化</w:t>
-      </w:r>
-    </w:p>
-    <w:p>
-      <w:pPr>
-        <w:ind w:firstLine="420" w:firstLineChars="200"/>
-      </w:pPr>
-      <w:r>
-        <w:rPr>
-          <w:rFonts w:hint="eastAsia"/>
-        </w:rPr>
-        <w:t>string str(10,0); 初始化10个字节都为0。</w:t>
-      </w:r>
-    </w:p>
-    <w:p>
-      <w:pPr>
-        <w:pStyle w:val="4"/>
-        <w:numPr>
-          <w:ilvl w:val="2"/>
-          <w:numId w:val="11"/>
-        </w:numPr>
-        <w:ind w:firstLine="480" w:firstLineChars="200"/>
-      </w:pPr>
-      <w:r>
-        <w:rPr>
-          <w:rFonts w:hint="eastAsia"/>
-        </w:rPr>
-        <w:t>int length()</w:t>
-      </w:r>
-    </w:p>
-    <w:p>
-      <w:pPr>
-        <w:ind w:left="420" w:firstLine="420" w:firstLineChars="200"/>
-      </w:pPr>
-      <w:r>
-        <w:rPr>
-          <w:rFonts w:hint="eastAsia"/>
-        </w:rPr>
-        <w:t>功能:获取本字符串长度，长度变化不会受cpy,cat之类函数的影响，  会受+, += ,=重载操作符的影响。计算遇到'\0'且后面与前面不同，则终止。</w:t>
-      </w:r>
-    </w:p>
-    <w:p>
-      <w:pPr>
-        <w:pStyle w:val="4"/>
-        <w:numPr>
-          <w:ilvl w:val="2"/>
-          <w:numId w:val="11"/>
-        </w:numPr>
-        <w:ind w:firstLine="480" w:firstLineChars="200"/>
-      </w:pPr>
-      <w:r>
-        <w:rPr>
-          <w:rFonts w:hint="eastAsia"/>
-        </w:rPr>
-        <w:t>string &amp;erase(int, int)</w:t>
-      </w:r>
-    </w:p>
-    <w:p>
-      <w:pPr>
-        <w:ind w:left="420" w:firstLine="420" w:firstLineChars="200"/>
-      </w:pPr>
-      <w:r>
-        <w:rPr>
-          <w:rFonts w:hint="eastAsia"/>
-        </w:rPr>
-        <w:t>功能:删除指定字符。</w:t>
-      </w:r>
-    </w:p>
-    <w:p>
-      <w:pPr>
-        <w:ind w:left="420" w:firstLine="420" w:firstLineChars="200"/>
-      </w:pPr>
-      <w:r>
-        <w:rPr>
-          <w:rFonts w:hint="eastAsia"/>
-        </w:rPr>
-        <w:t>参数一:要删除字符所在字符串位置(0开始)</w:t>
-      </w:r>
-    </w:p>
-    <w:p>
-      <w:pPr>
-        <w:ind w:left="420" w:firstLine="420" w:firstLineChars="200"/>
-      </w:pPr>
-      <w:r>
-        <w:rPr>
-          <w:rFonts w:hint="eastAsia"/>
-        </w:rPr>
-        <w:t>参数二:要删除的字符的个数。</w:t>
-      </w:r>
-    </w:p>
-    <w:p>
-      <w:pPr>
-        <w:ind w:left="420" w:firstLine="420" w:firstLineChars="200"/>
-      </w:pPr>
-      <w:r>
-        <w:rPr>
-          <w:rFonts w:hint="eastAsia"/>
-        </w:rPr>
-        <w:t>返回值:删除后的结果。</w:t>
-      </w:r>
-    </w:p>
-    <w:p>
-      <w:pPr>
-        <w:pStyle w:val="4"/>
-        <w:numPr>
-          <w:ilvl w:val="2"/>
-          <w:numId w:val="11"/>
-        </w:numPr>
-        <w:ind w:firstLine="480" w:firstLineChars="200"/>
-      </w:pPr>
-      <w:r>
-        <w:rPr>
-          <w:rFonts w:hint="eastAsia"/>
-        </w:rPr>
-        <w:t>int find(const char*)</w:t>
-      </w:r>
-    </w:p>
-    <w:p>
-      <w:pPr>
-        <w:ind w:left="420" w:firstLine="420" w:firstLineChars="200"/>
-        <w:rPr>
-          <w:rFonts w:eastAsia="黑体"/>
-        </w:rPr>
-      </w:pPr>
-      <w:r>
-        <w:rPr>
-          <w:rFonts w:hint="eastAsia" w:eastAsia="黑体"/>
-        </w:rPr>
-        <w:t>功能:查找指定字符串。</w:t>
-      </w:r>
-    </w:p>
-    <w:p>
-      <w:pPr>
-        <w:ind w:left="420" w:firstLine="420" w:firstLineChars="200"/>
-        <w:rPr>
-          <w:rFonts w:eastAsia="黑体"/>
-        </w:rPr>
-      </w:pPr>
-      <w:r>
-        <w:rPr>
-          <w:rFonts w:hint="eastAsia" w:eastAsia="黑体"/>
-        </w:rPr>
-        <w:t>参数:要查找的字符串。</w:t>
-      </w:r>
-    </w:p>
-    <w:p>
-      <w:pPr>
-        <w:ind w:left="420" w:firstLine="420" w:firstLineChars="200"/>
-        <w:rPr>
-          <w:rFonts w:eastAsia="黑体"/>
-        </w:rPr>
-      </w:pPr>
-      <w:r>
-        <w:rPr>
-          <w:rFonts w:hint="eastAsia" w:eastAsia="黑体"/>
-        </w:rPr>
-        <w:t>返回值:字符串在本字符的位置(0开始),-1或string::npos为找到。</w:t>
-      </w:r>
-    </w:p>
-    <w:p>
-      <w:pPr>
-        <w:ind w:left="420" w:firstLine="420" w:firstLineChars="200"/>
-        <w:rPr>
-          <w:rFonts w:eastAsia="黑体"/>
-        </w:rPr>
-      </w:pPr>
-    </w:p>
-    <w:p>
-      <w:pPr>
-        <w:pStyle w:val="3"/>
-        <w:numPr>
-          <w:ilvl w:val="0"/>
-          <w:numId w:val="10"/>
-        </w:numPr>
-      </w:pPr>
-      <w:r>
-        <w:rPr>
-          <w:rFonts w:hint="eastAsia"/>
-        </w:rPr>
-        <w:t xml:space="preserve"> 正则表达式相关(C++11)</w:t>
-      </w:r>
-    </w:p>
-    <w:p>
-      <w:pPr>
-        <w:pStyle w:val="4"/>
-        <w:numPr>
-          <w:ilvl w:val="2"/>
-          <w:numId w:val="11"/>
-        </w:numPr>
-      </w:pPr>
-      <w:r>
-        <w:rPr>
-          <w:rFonts w:hint="eastAsia" w:eastAsia="宋体"/>
-        </w:rPr>
-        <w:t xml:space="preserve"> 匹配规则</w:t>
-      </w:r>
-    </w:p>
-    <w:p>
-      <w:r>
-        <w:rPr>
-          <w:rFonts w:hint="eastAsia"/>
-        </w:rPr>
-        <w:t xml:space="preserve">(表达式)  : 分成子表达式 </w:t>
-      </w:r>
-    </w:p>
-    <w:p>
-      <w:r>
-        <w:rPr>
-          <w:rFonts w:hint="eastAsia"/>
-        </w:rPr>
-        <w:t>[数字]</w:t>
-      </w:r>
-      <w:r>
-        <w:rPr>
-          <w:rFonts w:hint="eastAsia"/>
-        </w:rPr>
-        <w:tab/>
-      </w:r>
-      <w:r>
-        <w:rPr>
-          <w:rFonts w:hint="eastAsia"/>
-        </w:rPr>
-        <w:t>: 表示取其中任意数字， 如[0-9]可取0到9之间任何数字、[57]只可取5或者7数字。</w:t>
-      </w:r>
-    </w:p>
-    <w:p>
-      <w:r>
-        <w:rPr>
-          <w:rFonts w:hint="eastAsia"/>
-        </w:rPr>
-        <w:t>{数字}  : 表示使用多少个字符， 比如[0-9]{8}、\\d{8}使用0-9之间的8个数字。</w:t>
-      </w:r>
-    </w:p>
-    <w:p>
-      <w:r>
-        <w:rPr>
-          <w:rFonts w:hint="eastAsia"/>
-        </w:rPr>
-        <w:t>?</w:t>
-      </w:r>
-      <w:r>
-        <w:rPr>
-          <w:rFonts w:hint="eastAsia"/>
-        </w:rPr>
-        <w:tab/>
-      </w:r>
-      <w:r>
-        <w:rPr>
-          <w:rFonts w:hint="eastAsia"/>
-        </w:rPr>
-        <w:tab/>
-      </w:r>
-      <w:r>
-        <w:rPr>
-          <w:rFonts w:hint="eastAsia"/>
-        </w:rPr>
-        <w:t>: 表示前面的子表达式出现0或1次。</w:t>
-      </w:r>
-    </w:p>
-    <w:p>
-      <w:r>
-        <w:rPr>
-          <w:rFonts w:hint="eastAsia"/>
-        </w:rPr>
-        <w:t>|</w:t>
-      </w:r>
-      <w:r>
-        <w:rPr>
-          <w:rFonts w:hint="eastAsia"/>
-        </w:rPr>
-        <w:tab/>
-      </w:r>
-      <w:r>
-        <w:rPr>
-          <w:rFonts w:hint="eastAsia"/>
-        </w:rPr>
-        <w:tab/>
-      </w:r>
-      <w:r>
-        <w:rPr>
-          <w:rFonts w:hint="eastAsia"/>
-        </w:rPr>
-        <w:t>: 表示或，\\.|_表示.或_有个出现匹配。(13[0-9]|15[09]|17[6-8]|18[0-9]|14[57])。</w:t>
-      </w:r>
-    </w:p>
-    <w:p>
-      <w:r>
-        <w:rPr>
-          <w:rFonts w:hint="eastAsia"/>
-        </w:rPr>
-        <w:t>+</w:t>
-      </w:r>
-      <w:r>
-        <w:rPr>
-          <w:rFonts w:hint="eastAsia"/>
-        </w:rPr>
-        <w:tab/>
-      </w:r>
-      <w:r>
-        <w:rPr>
-          <w:rFonts w:hint="eastAsia"/>
-        </w:rPr>
-        <w:tab/>
-      </w:r>
-      <w:r>
-        <w:rPr>
-          <w:rFonts w:hint="eastAsia"/>
-        </w:rPr>
-        <w:t>: 表示重复一次或多次。</w:t>
-      </w:r>
-    </w:p>
-    <w:p>
-      <w:r>
-        <w:rPr>
-          <w:rFonts w:hint="eastAsia"/>
-        </w:rPr>
-        <w:t xml:space="preserve">* </w:t>
-      </w:r>
-      <w:r>
-        <w:rPr>
-          <w:rFonts w:hint="eastAsia"/>
-        </w:rPr>
-        <w:tab/>
-      </w:r>
-      <w:r>
-        <w:rPr>
-          <w:rFonts w:hint="eastAsia"/>
-        </w:rPr>
-        <w:tab/>
-      </w:r>
-      <w:r>
-        <w:rPr>
-          <w:rFonts w:hint="eastAsia"/>
-        </w:rPr>
-        <w:t>: 表示任意字符。</w:t>
-      </w:r>
-    </w:p>
-    <w:p>
-      <w:r>
-        <w:rPr>
-          <w:rFonts w:hint="eastAsia"/>
-        </w:rPr>
-        <w:t>\</w:t>
-      </w:r>
-      <w:r>
-        <w:rPr>
-          <w:rFonts w:hint="eastAsia"/>
-        </w:rPr>
-        <w:tab/>
-      </w:r>
-      <w:r>
-        <w:rPr>
-          <w:rFonts w:hint="eastAsia"/>
-        </w:rPr>
-        <w:tab/>
-      </w:r>
-      <w:r>
-        <w:rPr>
-          <w:rFonts w:hint="eastAsia"/>
-        </w:rPr>
-        <w:t>: 转义符号， 注意在字符串中要使用\\,  比如\\d十进制数。</w:t>
-      </w:r>
-    </w:p>
-    <w:p>
-      <w:r>
-        <w:rPr>
-          <w:rFonts w:hint="eastAsia"/>
-        </w:rPr>
-        <w:t>转义字符d表示十进制。</w:t>
-      </w:r>
-    </w:p>
-    <w:p>
-      <w:r>
-        <w:rPr>
-          <w:rFonts w:hint="eastAsia"/>
-        </w:rPr>
-        <w:t>转义字符w表示一个单词。</w:t>
-      </w:r>
-    </w:p>
-    <w:p>
-      <w:r>
-        <w:rPr>
-          <w:rFonts w:hint="eastAsia"/>
-        </w:rPr>
-        <w:t>转义字符.表示匹配.</w:t>
-      </w:r>
-    </w:p>
-    <w:p>
-      <w:r>
-        <w:rPr>
-          <w:rFonts w:hint="eastAsia"/>
-        </w:rPr>
-        <w:t>使用include &lt;regex&gt;</w:t>
-      </w:r>
-    </w:p>
-    <w:p>
-      <w:pPr>
-        <w:pStyle w:val="4"/>
-        <w:numPr>
-          <w:ilvl w:val="2"/>
-          <w:numId w:val="11"/>
+          <w:numId w:val="12"/>
         </w:numPr>
       </w:pPr>
       <w:r>
@@ -8966,7 +9034,7 @@
         <w:pStyle w:val="4"/>
         <w:numPr>
           <w:ilvl w:val="2"/>
-          <w:numId w:val="11"/>
+          <w:numId w:val="12"/>
         </w:numPr>
       </w:pPr>
       <w:r>
@@ -8994,7 +9062,7 @@
         <w:pStyle w:val="3"/>
         <w:numPr>
           <w:ilvl w:val="0"/>
-          <w:numId w:val="12"/>
+          <w:numId w:val="13"/>
         </w:numPr>
         <w:ind w:firstLine="480" w:firstLineChars="200"/>
       </w:pPr>
@@ -9010,203 +9078,6 @@
           <w:lang w:eastAsia="zh-CN"/>
         </w:rPr>
         <w:t>池化技术</w:t>
-      </w:r>
-    </w:p>
-    <w:p>
-      <w:pPr>
-        <w:pStyle w:val="4"/>
-        <w:numPr>
-          <w:ilvl w:val="2"/>
-          <w:numId w:val="13"/>
-        </w:numPr>
-      </w:pPr>
-      <w:r>
-        <w:rPr>
-          <w:rFonts w:hint="eastAsia"/>
-          <w:lang w:val="en-US" w:eastAsia="zh-CN"/>
-        </w:rPr>
-        <w:t xml:space="preserve"> </w:t>
-      </w:r>
-      <w:r>
-        <w:rPr>
-          <w:rFonts w:hint="eastAsia"/>
-          <w:lang w:eastAsia="zh-CN"/>
-        </w:rPr>
-        <w:t>内存池</w:t>
-      </w:r>
-    </w:p>
-    <w:p>
-      <w:pPr>
-        <w:ind w:firstLine="420" w:firstLineChars="200"/>
-      </w:pPr>
-      <w:r>
-        <w:rPr>
-          <w:rFonts w:hint="eastAsia"/>
-        </w:rPr>
-        <w:t>编写一个内存管理类(内存池)， 一次性向系统内存申请大块内存，在根据用户需要从这片大内存中申请及回收。</w:t>
-      </w:r>
-      <w:r>
-        <w:rPr>
-          <w:rFonts w:hint="eastAsia"/>
-          <w:color w:val="FF0000"/>
-        </w:rPr>
-        <w:t>注意:内存池中申请时注意加锁防止多线程中申请内存。</w:t>
-      </w:r>
-    </w:p>
-    <w:p>
-      <w:pPr>
-        <w:ind w:firstLine="420" w:firstLineChars="200"/>
-      </w:pPr>
-      <w:r>
-        <w:rPr>
-          <w:rFonts w:hint="eastAsia"/>
-        </w:rPr>
-        <w:t>好处:</w:t>
-      </w:r>
-    </w:p>
-    <w:p>
-      <w:pPr>
-        <w:ind w:firstLine="420" w:firstLineChars="200"/>
-      </w:pPr>
-      <w:r>
-        <w:rPr>
-          <w:rFonts w:hint="eastAsia"/>
-        </w:rPr>
-        <w:t>1.非常少(几没有) 堆碎片</w:t>
-      </w:r>
-    </w:p>
-    <w:p>
-      <w:pPr>
-        <w:ind w:firstLine="420" w:firstLineChars="200"/>
-      </w:pPr>
-      <w:r>
-        <w:rPr>
-          <w:rFonts w:hint="eastAsia"/>
-        </w:rPr>
-        <w:t>2.比通常的内存申请/释放(比如通过malloc, new等)的方式快</w:t>
-      </w:r>
-    </w:p>
-    <w:p>
-      <w:pPr>
-        <w:ind w:firstLine="420" w:firstLineChars="200"/>
-      </w:pPr>
-      <w:r>
-        <w:rPr>
-          <w:rFonts w:hint="eastAsia"/>
-        </w:rPr>
-        <w:t>3.检查任何一个指针是否在内存池里</w:t>
-      </w:r>
-    </w:p>
-    <w:p>
-      <w:pPr>
-        <w:ind w:firstLine="420" w:firstLineChars="200"/>
-      </w:pPr>
-      <w:r>
-        <w:rPr>
-          <w:rFonts w:hint="eastAsia"/>
-        </w:rPr>
-        <w:t>4.写一个”堆转储(Heap-Dump)”到你的硬盘(对事后的调试非常有用)</w:t>
-      </w:r>
-    </w:p>
-    <w:p>
-      <w:pPr>
-        <w:ind w:firstLine="420" w:firstLineChars="200"/>
-        <w:rPr>
-          <w:rFonts w:hint="eastAsia"/>
-        </w:rPr>
-      </w:pPr>
-      <w:r>
-        <w:rPr>
-          <w:rFonts w:hint="eastAsia"/>
-        </w:rPr>
-        <w:t>5.某种”内存泄漏检测(memory-leak detection)”：当你没有释放所有以前分配的内存时，内存池(Memory Pool)会抛出一个断言(assertion).</w:t>
-      </w:r>
-    </w:p>
-    <w:p>
-      <w:pPr>
-        <w:ind w:firstLine="420" w:firstLineChars="200"/>
-        <w:rPr>
-          <w:rFonts w:hint="eastAsia"/>
-        </w:rPr>
-      </w:pPr>
-    </w:p>
-    <w:p>
-      <w:pPr>
-        <w:pStyle w:val="4"/>
-        <w:numPr>
-          <w:ilvl w:val="2"/>
-          <w:numId w:val="13"/>
-        </w:numPr>
-        <w:rPr>
-          <w:rFonts w:hint="eastAsia"/>
-        </w:rPr>
-      </w:pPr>
-      <w:r>
-        <w:rPr>
-          <w:rFonts w:hint="eastAsia"/>
-          <w:lang w:val="en-US" w:eastAsia="zh-CN"/>
-        </w:rPr>
-        <w:t xml:space="preserve"> 线程池</w:t>
-      </w:r>
-    </w:p>
-    <w:p>
-      <w:pPr>
-        <w:pStyle w:val="3"/>
-        <w:numPr>
-          <w:ilvl w:val="0"/>
-          <w:numId w:val="12"/>
-        </w:numPr>
-        <w:ind w:firstLine="480" w:firstLineChars="200"/>
-      </w:pPr>
-      <w:r>
-        <w:rPr>
-          <w:rFonts w:hint="eastAsia"/>
-        </w:rPr>
-        <w:t xml:space="preserve"> 智能指针</w:t>
-      </w:r>
-    </w:p>
-    <w:p>
-      <w:pPr>
-        <w:rPr>
-          <w:rFonts w:hint="eastAsia"/>
-          <w:lang w:eastAsia="zh-CN"/>
-        </w:rPr>
-      </w:pPr>
-      <w:r>
-        <w:rPr>
-          <w:rFonts w:hint="eastAsia"/>
-          <w:lang w:eastAsia="zh-CN"/>
-        </w:rPr>
-        <w:t>原理：一个用来智能管理指针的类，通过类变量</w:t>
-      </w:r>
-      <w:r>
-        <w:rPr>
-          <w:rFonts w:hint="eastAsia"/>
-          <w:lang w:val="en-US" w:eastAsia="zh-CN"/>
-        </w:rPr>
-        <w:t>的</w:t>
-      </w:r>
-      <w:r>
-        <w:rPr>
-          <w:rFonts w:hint="eastAsia"/>
-          <w:lang w:eastAsia="zh-CN"/>
-        </w:rPr>
-        <w:t>作用域来调用其析构函数来释放指针。</w:t>
-      </w:r>
-    </w:p>
-    <w:p>
-      <w:pPr>
-        <w:rPr>
-          <w:rFonts w:hint="eastAsia"/>
-          <w:lang w:eastAsia="zh-CN"/>
-        </w:rPr>
-      </w:pPr>
-      <w:r>
-        <w:rPr>
-          <w:rFonts w:hint="eastAsia"/>
-          <w:lang w:eastAsia="zh-CN"/>
-        </w:rPr>
-        <w:t>资源分配即初始化RAII(Resource Acquisition Is Initialization)。</w:t>
       </w:r>
     </w:p>
     <w:p>
@@ -9222,97 +9093,108 @@
           <w:rFonts w:hint="eastAsia"/>
           <w:lang w:val="en-US" w:eastAsia="zh-CN"/>
         </w:rPr>
-        <w:t>auto_ptr</w:t>
-      </w:r>
-    </w:p>
-    <w:p>
-      <w:pPr>
-        <w:rPr>
-          <w:rFonts w:hint="eastAsia"/>
-          <w:lang w:val="en-US" w:eastAsia="zh-CN"/>
-        </w:rPr>
-      </w:pPr>
-      <w:r>
-        <w:rPr>
-          <w:rFonts w:hint="eastAsia"/>
-          <w:lang w:val="en-US" w:eastAsia="zh-CN"/>
-        </w:rPr>
-        <w:t>说明：C++98中引入，有缺陷，目前使用率低，不建议使用。</w:t>
-      </w:r>
-    </w:p>
-    <w:p>
-      <w:pPr>
-        <w:rPr>
-          <w:rFonts w:hint="eastAsia"/>
-          <w:lang w:val="en-US" w:eastAsia="zh-CN"/>
-        </w:rPr>
-      </w:pPr>
-      <w:r>
-        <w:rPr>
-          <w:rFonts w:hint="eastAsia"/>
-          <w:lang w:val="en-US" w:eastAsia="zh-CN"/>
-        </w:rPr>
-        <w:t>实现方案一：拷贝构造、赋值构造，设置原来对象的指针为NULL，把指针权限交给新对象(旧对象不可再使用);析构函数通过指针是否为空来释放。缺点：旧对象移交指针权限后不能再使用。</w:t>
-      </w:r>
-    </w:p>
-    <w:p>
-      <w:pPr>
-        <w:rPr>
-          <w:rFonts w:hint="eastAsia"/>
-          <w:lang w:val="en-US" w:eastAsia="zh-CN"/>
-        </w:rPr>
-      </w:pPr>
-      <w:r>
-        <w:rPr>
-          <w:rFonts w:hint="eastAsia"/>
-          <w:lang w:val="en-US" w:eastAsia="zh-CN"/>
-        </w:rPr>
-        <w:t>实现方案二：拷贝构造、赋值构造通过设置bool变量来使其旧对象能继续使用;析构函数通过bool变量值来决定是否释放指针。缺点：新对象释放后，旧对象不可再使用。</w:t>
-      </w:r>
-    </w:p>
-    <w:p>
-      <w:pPr>
-        <w:rPr>
-          <w:rFonts w:hint="eastAsia"/>
-          <w:lang w:val="en-US" w:eastAsia="zh-CN"/>
-        </w:rPr>
-      </w:pPr>
-    </w:p>
-    <w:p>
-      <w:pPr>
-        <w:rPr>
-          <w:rFonts w:hint="eastAsia"/>
-          <w:lang w:val="en-US" w:eastAsia="zh-CN"/>
-        </w:rPr>
-      </w:pPr>
-      <w:r>
-        <w:rPr>
-          <w:rFonts w:hint="eastAsia"/>
-          <w:lang w:val="en-US" w:eastAsia="zh-CN"/>
-        </w:rPr>
-        <w:t>代码：在</w:t>
+        <w:t xml:space="preserve"> </w:t>
+      </w:r>
+      <w:r>
+        <w:rPr>
+          <w:rFonts w:hint="eastAsia"/>
+          <w:lang w:eastAsia="zh-CN"/>
+        </w:rPr>
+        <w:t>内存池</w:t>
+      </w:r>
+    </w:p>
+    <w:p>
+      <w:pPr>
+        <w:ind w:firstLine="420" w:firstLineChars="200"/>
+      </w:pPr>
+      <w:r>
+        <w:rPr>
+          <w:rFonts w:hint="eastAsia"/>
+        </w:rPr>
+        <w:t>编写一个内存管理类(内存池)， 一次性向系统内存申请大块内存，在根据用户需要从这片大内存中申请及回收。</w:t>
       </w:r>
       <w:r>
         <w:rPr>
           <w:rFonts w:hint="eastAsia"/>
           <w:color w:val="FF0000"/>
-          <w:lang w:val="en-US" w:eastAsia="zh-CN"/>
-        </w:rPr>
-        <w:t>auto_ptr.cpp</w:t>
-      </w:r>
-      <w:r>
-        <w:rPr>
-          <w:rFonts w:hint="eastAsia"/>
-          <w:lang w:val="en-US" w:eastAsia="zh-CN"/>
-        </w:rPr>
-        <w:t>中。</w:t>
-      </w:r>
-    </w:p>
-    <w:p>
-      <w:pPr>
-        <w:rPr>
-          <w:rFonts w:hint="eastAsia"/>
-          <w:lang w:val="en-US" w:eastAsia="zh-CN"/>
+        </w:rPr>
+        <w:t>注意:内存池中申请时注意加锁防止多线程中申请内存。</w:t>
+      </w:r>
+    </w:p>
+    <w:p>
+      <w:pPr>
+        <w:ind w:firstLine="420" w:firstLineChars="200"/>
+      </w:pPr>
+      <w:r>
+        <w:rPr>
+          <w:rFonts w:hint="eastAsia"/>
+        </w:rPr>
+        <w:t>好处:</w:t>
+      </w:r>
+    </w:p>
+    <w:p>
+      <w:pPr>
+        <w:ind w:firstLine="420" w:firstLineChars="200"/>
+      </w:pPr>
+      <w:r>
+        <w:rPr>
+          <w:rFonts w:hint="eastAsia"/>
+        </w:rPr>
+        <w:t>1.非常少(几没有) 堆碎片</w:t>
+      </w:r>
+    </w:p>
+    <w:p>
+      <w:pPr>
+        <w:ind w:firstLine="420" w:firstLineChars="200"/>
+      </w:pPr>
+      <w:r>
+        <w:rPr>
+          <w:rFonts w:hint="eastAsia"/>
+        </w:rPr>
+        <w:t>2.比通常的内存申请/释放(比如通过malloc, new等)的方式快</w:t>
+      </w:r>
+    </w:p>
+    <w:p>
+      <w:pPr>
+        <w:ind w:firstLine="420" w:firstLineChars="200"/>
+      </w:pPr>
+      <w:r>
+        <w:rPr>
+          <w:rFonts w:hint="eastAsia"/>
+        </w:rPr>
+        <w:t>3.检查任何一个指针是否在内存池里</w:t>
+      </w:r>
+    </w:p>
+    <w:p>
+      <w:pPr>
+        <w:ind w:firstLine="420" w:firstLineChars="200"/>
+      </w:pPr>
+      <w:r>
+        <w:rPr>
+          <w:rFonts w:hint="eastAsia"/>
+        </w:rPr>
+        <w:t>4.写一个”堆转储(Heap-Dump)”到你的硬盘(对事后的调试非常有用)</w:t>
+      </w:r>
+    </w:p>
+    <w:p>
+      <w:pPr>
+        <w:ind w:firstLine="420" w:firstLineChars="200"/>
+        <w:rPr>
+          <w:rFonts w:hint="eastAsia"/>
+        </w:rPr>
+      </w:pPr>
+      <w:r>
+        <w:rPr>
+          <w:rFonts w:hint="eastAsia"/>
+        </w:rPr>
+        <w:t>5.某种”内存泄漏检测(memory-leak detection)”：当你没有释放所有以前分配的内存时，内存池(Memory Pool)会抛出一个断言(assertion).</w:t>
+      </w:r>
+    </w:p>
+    <w:p>
+      <w:pPr>
+        <w:ind w:firstLine="420" w:firstLineChars="200"/>
+        <w:rPr>
+          <w:rFonts w:hint="eastAsia"/>
         </w:rPr>
       </w:pPr>
     </w:p>
@@ -9324,6 +9206,192 @@
           <w:numId w:val="14"/>
         </w:numPr>
         <w:rPr>
+          <w:rFonts w:hint="eastAsia"/>
+        </w:rPr>
+      </w:pPr>
+      <w:r>
+        <w:rPr>
+          <w:rFonts w:hint="eastAsia"/>
+          <w:lang w:val="en-US" w:eastAsia="zh-CN"/>
+        </w:rPr>
+        <w:t xml:space="preserve"> 线程池</w:t>
+      </w:r>
+    </w:p>
+    <w:p>
+      <w:pPr>
+        <w:pStyle w:val="3"/>
+        <w:numPr>
+          <w:ilvl w:val="0"/>
+          <w:numId w:val="13"/>
+        </w:numPr>
+        <w:ind w:firstLine="480" w:firstLineChars="200"/>
+      </w:pPr>
+      <w:r>
+        <w:rPr>
+          <w:rFonts w:hint="eastAsia"/>
+        </w:rPr>
+        <w:t xml:space="preserve"> 智能指针</w:t>
+      </w:r>
+    </w:p>
+    <w:p>
+      <w:pPr>
+        <w:rPr>
+          <w:rFonts w:hint="eastAsia"/>
+          <w:lang w:eastAsia="zh-CN"/>
+        </w:rPr>
+      </w:pPr>
+      <w:r>
+        <w:rPr>
+          <w:rFonts w:hint="eastAsia"/>
+          <w:lang w:eastAsia="zh-CN"/>
+        </w:rPr>
+        <w:t>原理：一个用来智能管理指针的类，通过类变量</w:t>
+      </w:r>
+      <w:r>
+        <w:rPr>
+          <w:rFonts w:hint="eastAsia"/>
+          <w:lang w:val="en-US" w:eastAsia="zh-CN"/>
+        </w:rPr>
+        <w:t>的</w:t>
+      </w:r>
+      <w:r>
+        <w:rPr>
+          <w:rFonts w:hint="eastAsia"/>
+          <w:lang w:eastAsia="zh-CN"/>
+        </w:rPr>
+        <w:t>作用域来调用其析构函数来释放指针。</w:t>
+      </w:r>
+    </w:p>
+    <w:p>
+      <w:pPr>
+        <w:rPr>
+          <w:rFonts w:hint="eastAsia"/>
+          <w:lang w:eastAsia="zh-CN"/>
+        </w:rPr>
+      </w:pPr>
+      <w:r>
+        <w:rPr>
+          <w:rFonts w:hint="eastAsia"/>
+          <w:lang w:eastAsia="zh-CN"/>
+        </w:rPr>
+        <w:t>资源分配即初始化RAII(Resource Acquisition Is Initialization)。</w:t>
+      </w:r>
+    </w:p>
+    <w:p>
+      <w:pPr>
+        <w:pStyle w:val="4"/>
+        <w:numPr>
+          <w:ilvl w:val="2"/>
+          <w:numId w:val="15"/>
+        </w:numPr>
+      </w:pPr>
+      <w:r>
+        <w:rPr>
+          <w:rFonts w:hint="eastAsia"/>
+          <w:lang w:val="en-US" w:eastAsia="zh-CN"/>
+        </w:rPr>
+        <w:t>auto_ptr</w:t>
+      </w:r>
+    </w:p>
+    <w:p>
+      <w:pPr>
+        <w:rPr>
+          <w:rFonts w:hint="eastAsia"/>
+          <w:lang w:val="en-US" w:eastAsia="zh-CN"/>
+        </w:rPr>
+      </w:pPr>
+      <w:r>
+        <w:rPr>
+          <w:rFonts w:hint="eastAsia"/>
+          <w:lang w:val="en-US" w:eastAsia="zh-CN"/>
+        </w:rPr>
+        <w:t>说明：C++98中引入，有缺陷，目前使用率低，不建议使用。</w:t>
+      </w:r>
+    </w:p>
+    <w:p>
+      <w:pPr>
+        <w:rPr>
+          <w:rFonts w:hint="eastAsia"/>
+          <w:lang w:val="en-US" w:eastAsia="zh-CN"/>
+        </w:rPr>
+      </w:pPr>
+      <w:r>
+        <w:rPr>
+          <w:rFonts w:hint="eastAsia"/>
+          <w:lang w:val="en-US" w:eastAsia="zh-CN"/>
+        </w:rPr>
+        <w:t>实现方案一：拷贝构造、赋值构造，设置原来对象的指针为NULL，把指针权限交给新对象(旧对象不可再使用);析构函数通过指针是否为空来释放。缺点：旧对象移交指针权限后不能再使用。</w:t>
+      </w:r>
+    </w:p>
+    <w:p>
+      <w:pPr>
+        <w:rPr>
+          <w:rFonts w:hint="eastAsia"/>
+          <w:lang w:val="en-US" w:eastAsia="zh-CN"/>
+        </w:rPr>
+      </w:pPr>
+      <w:r>
+        <w:rPr>
+          <w:rFonts w:hint="eastAsia"/>
+          <w:lang w:val="en-US" w:eastAsia="zh-CN"/>
+        </w:rPr>
+        <w:t>实现方案二：拷贝构造、赋值构造通过设置bool变量来使其旧对象能继续使用;析构函数通过bool变量值来决定是否释放指针。缺点：新对象释放后，旧对象不可再使用。</w:t>
+      </w:r>
+    </w:p>
+    <w:p>
+      <w:pPr>
+        <w:rPr>
+          <w:rFonts w:hint="eastAsia"/>
+          <w:lang w:val="en-US" w:eastAsia="zh-CN"/>
+        </w:rPr>
+      </w:pPr>
+    </w:p>
+    <w:p>
+      <w:pPr>
+        <w:rPr>
+          <w:rFonts w:hint="eastAsia"/>
+          <w:lang w:val="en-US" w:eastAsia="zh-CN"/>
+        </w:rPr>
+      </w:pPr>
+      <w:r>
+        <w:rPr>
+          <w:rFonts w:hint="eastAsia"/>
+          <w:lang w:val="en-US" w:eastAsia="zh-CN"/>
+        </w:rPr>
+        <w:t>代码：在</w:t>
+      </w:r>
+      <w:r>
+        <w:rPr>
+          <w:rFonts w:hint="eastAsia"/>
+          <w:color w:val="FF0000"/>
+          <w:lang w:val="en-US" w:eastAsia="zh-CN"/>
+        </w:rPr>
+        <w:t>auto_ptr.cpp</w:t>
+      </w:r>
+      <w:r>
+        <w:rPr>
+          <w:rFonts w:hint="eastAsia"/>
+          <w:lang w:val="en-US" w:eastAsia="zh-CN"/>
+        </w:rPr>
+        <w:t>中。</w:t>
+      </w:r>
+    </w:p>
+    <w:p>
+      <w:pPr>
+        <w:rPr>
+          <w:rFonts w:hint="eastAsia"/>
+          <w:lang w:val="en-US" w:eastAsia="zh-CN"/>
+        </w:rPr>
+      </w:pPr>
+    </w:p>
+    <w:p>
+      <w:pPr>
+        <w:pStyle w:val="4"/>
+        <w:numPr>
+          <w:ilvl w:val="2"/>
+          <w:numId w:val="15"/>
+        </w:numPr>
+        <w:rPr>
           <w:rFonts w:hint="eastAsia" w:eastAsia="宋体"/>
           <w:lang w:val="en-US" w:eastAsia="zh-CN"/>
         </w:rPr>
@@ -9540,7 +9608,7 @@
       <w:pPr>
         <w:numPr>
           <w:ilvl w:val="0"/>
-          <w:numId w:val="15"/>
+          <w:numId w:val="16"/>
         </w:numPr>
         <w:rPr>
           <w:rFonts w:hint="eastAsia"/>
@@ -9793,7 +9861,7 @@
         <w:pStyle w:val="4"/>
         <w:numPr>
           <w:ilvl w:val="2"/>
-          <w:numId w:val="11"/>
+          <w:numId w:val="12"/>
         </w:numPr>
       </w:pPr>
       <w:r>
@@ -9817,223 +9885,6 @@
           <w:rFonts w:hint="eastAsia"/>
         </w:rPr>
         <w:t>注意:</w:t>
-      </w:r>
-    </w:p>
-    <w:p>
-      <w:pPr>
-        <w:numPr>
-          <w:ilvl w:val="0"/>
-          <w:numId w:val="16"/>
-        </w:numPr>
-      </w:pPr>
-      <w:r>
-        <w:rPr>
-          <w:rFonts w:hint="eastAsia"/>
-        </w:rPr>
-        <w:t>auto类型变量必须初始化,以及堆变量初始化。</w:t>
-      </w:r>
-    </w:p>
-    <w:p>
-      <w:r>
-        <w:rPr>
-          <w:rFonts w:hint="eastAsia"/>
-        </w:rPr>
-        <w:t>auto* p = new auto(100);</w:t>
-      </w:r>
-    </w:p>
-    <w:p>
-      <w:pPr>
-        <w:numPr>
-          <w:ilvl w:val="0"/>
-          <w:numId w:val="16"/>
-        </w:numPr>
-      </w:pPr>
-      <w:r>
-        <w:rPr>
-          <w:rFonts w:hint="eastAsia"/>
-        </w:rPr>
-        <w:t>函数参数和模板参数不能使用auto类型。</w:t>
-      </w:r>
-    </w:p>
-    <w:p>
-      <w:pPr>
-        <w:numPr>
-          <w:ilvl w:val="0"/>
-          <w:numId w:val="16"/>
-        </w:numPr>
-      </w:pPr>
-      <w:r>
-        <w:rPr>
-          <w:rFonts w:hint="eastAsia"/>
-        </w:rPr>
-        <w:t>不能用于类型转换或sizeof等操作。</w:t>
-      </w:r>
-    </w:p>
-    <w:p/>
-    <w:p>
-      <w:pPr>
-        <w:pStyle w:val="4"/>
-        <w:numPr>
-          <w:ilvl w:val="2"/>
-          <w:numId w:val="11"/>
-        </w:numPr>
-      </w:pPr>
-      <w:r>
-        <w:rPr>
-          <w:rFonts w:hint="eastAsia"/>
-        </w:rPr>
-        <w:t xml:space="preserve"> 数组(tuple)</w:t>
-      </w:r>
-    </w:p>
-    <w:p>
-      <w:r>
-        <w:rPr>
-          <w:rFonts w:hint="eastAsia"/>
-        </w:rPr>
-        <w:t>std::tuple&lt;std:string, int, void*&gt;  tp;//表示这类型的数组可以放入字符串、整型、指针。</w:t>
-      </w:r>
-    </w:p>
-    <w:p>
-      <w:r>
-        <w:rPr>
-          <w:rFonts w:hint="eastAsia"/>
-        </w:rPr>
-        <w:t>//等价于一个结构体。</w:t>
-      </w:r>
-    </w:p>
-    <w:p/>
-    <w:p>
-      <w:r>
-        <w:rPr>
-          <w:rFonts w:hint="eastAsia"/>
-        </w:rPr>
-        <w:t>std:make_tuple函数，功能创建一个tuple。</w:t>
-      </w:r>
-    </w:p>
-    <w:p>
-      <w:r>
-        <w:rPr>
-          <w:rFonts w:hint="eastAsia"/>
-        </w:rPr>
-        <w:t>//例如: std::tuple&lt;std:string, int&gt; tp = std::make_tuple(</w:t>
-      </w:r>
-      <w:r>
-        <w:t>“</w:t>
-      </w:r>
-      <w:r>
-        <w:rPr>
-          <w:rFonts w:hint="eastAsia"/>
-        </w:rPr>
-        <w:t>a</w:t>
-      </w:r>
-      <w:r>
-        <w:t>”</w:t>
-      </w:r>
-      <w:r>
-        <w:rPr>
-          <w:rFonts w:hint="eastAsia"/>
-        </w:rPr>
-        <w:t>, 1);</w:t>
-      </w:r>
-    </w:p>
-    <w:p>
-      <w:r>
-        <w:rPr>
-          <w:rFonts w:hint="eastAsia"/>
-        </w:rPr>
-        <w:t>std:tie函数,功能创建一个tuple的引用</w:t>
-      </w:r>
-    </w:p>
-    <w:p>
-      <w:r>
-        <w:rPr>
-          <w:rFonts w:hint="eastAsia"/>
-        </w:rPr>
-        <w:t>//例如: std::tuple&lt;std:string, int&gt; tp = std::tie(</w:t>
-      </w:r>
-      <w:r>
-        <w:t>“</w:t>
-      </w:r>
-      <w:r>
-        <w:rPr>
-          <w:rFonts w:hint="eastAsia"/>
-        </w:rPr>
-        <w:t>a</w:t>
-      </w:r>
-      <w:r>
-        <w:t>”</w:t>
-      </w:r>
-      <w:r>
-        <w:rPr>
-          <w:rFonts w:hint="eastAsia"/>
-        </w:rPr>
-        <w:t>, 1);</w:t>
-      </w:r>
-    </w:p>
-    <w:p/>
-    <w:p>
-      <w:pPr>
-        <w:pStyle w:val="4"/>
-        <w:numPr>
-          <w:ilvl w:val="2"/>
-          <w:numId w:val="11"/>
-        </w:numPr>
-      </w:pPr>
-      <w:r>
-        <w:rPr>
-          <w:rFonts w:hint="eastAsia"/>
-        </w:rPr>
-        <w:t xml:space="preserve"> 智能指针</w:t>
-      </w:r>
-    </w:p>
-    <w:p>
-      <w:r>
-        <w:rPr>
-          <w:rFonts w:hint="eastAsia"/>
-        </w:rPr>
-        <w:t>成员函数:</w:t>
-      </w:r>
-    </w:p>
-    <w:p>
-      <w:r>
-        <w:rPr>
-          <w:rFonts w:hint="eastAsia"/>
-        </w:rPr>
-        <w:t>1.long use_count() const;  //返回某个指针的引用计数</w:t>
-      </w:r>
-    </w:p>
-    <w:p>
-      <w:r>
-        <w:rPr>
-          <w:rFonts w:hint="eastAsia"/>
-        </w:rPr>
-        <w:t xml:space="preserve">2.T* get() const; </w:t>
-      </w:r>
-      <w:r>
-        <w:rPr>
-          <w:rFonts w:hint="eastAsia"/>
-        </w:rPr>
-        <w:tab/>
-      </w:r>
-      <w:r>
-        <w:rPr>
-          <w:rFonts w:hint="eastAsia"/>
-        </w:rPr>
-        <w:tab/>
-      </w:r>
-      <w:r>
-        <w:rPr>
-          <w:rFonts w:hint="eastAsia"/>
-        </w:rPr>
-        <w:t xml:space="preserve">  //获取智能指针中的指针。</w:t>
-      </w:r>
-    </w:p>
-    <w:p>
-      <w:r>
-        <w:rPr>
-          <w:rFonts w:hint="eastAsia"/>
-        </w:rPr>
-        <w:t>用法:</w:t>
       </w:r>
     </w:p>
     <w:p>
@@ -10047,48 +9898,17 @@
         <w:rPr>
           <w:rFonts w:hint="eastAsia"/>
         </w:rPr>
-        <w:t xml:space="preserve"> 同一个指针不能传入多个智能指针中,导致会对同一指针释放多次。</w:t>
-      </w:r>
-    </w:p>
-    <w:p>
-      <w:r>
-        <w:rPr>
-          <w:rFonts w:hint="eastAsia"/>
-        </w:rPr>
-        <w:t>int *pInt = new int(5);</w:t>
-      </w:r>
-    </w:p>
-    <w:p>
-      <w:r>
-        <w:rPr>
-          <w:rFonts w:hint="eastAsia"/>
-        </w:rPr>
-        <w:t>shared_ptr&lt;int&gt; temp1(pInt);</w:t>
-      </w:r>
-      <w:r>
-        <w:rPr>
-          <w:rFonts w:hint="eastAsia"/>
-          <w:lang w:val="en-US" w:eastAsia="zh-CN"/>
-        </w:rPr>
-        <w:t xml:space="preserve"> //引用计数为1。</w:t>
-      </w:r>
-    </w:p>
-    <w:p>
-      <w:r>
-        <w:rPr>
-          <w:rFonts w:hint="eastAsia"/>
-        </w:rPr>
-        <w:t>shared_ptr&lt;int&gt; temp2(pInt);</w:t>
-      </w:r>
-      <w:r>
-        <w:rPr>
-          <w:rFonts w:hint="eastAsia"/>
-          <w:lang w:val="en-US" w:eastAsia="zh-CN"/>
-        </w:rPr>
-        <w:t xml:space="preserve"> //引用计数为1。</w:t>
-      </w:r>
-    </w:p>
-    <w:p/>
+        <w:t>auto类型变量必须初始化,以及堆变量初始化。</w:t>
+      </w:r>
+    </w:p>
+    <w:p>
+      <w:r>
+        <w:rPr>
+          <w:rFonts w:hint="eastAsia"/>
+        </w:rPr>
+        <w:t>auto* p = new auto(100);</w:t>
+      </w:r>
+    </w:p>
     <w:p>
       <w:pPr>
         <w:numPr>
@@ -10100,84 +9920,9 @@
         <w:rPr>
           <w:rFonts w:hint="eastAsia"/>
         </w:rPr>
-        <w:t xml:space="preserve"> 释放非new的指针。</w:t>
-      </w:r>
-    </w:p>
-    <w:p>
-      <w:r>
-        <w:rPr>
-          <w:rFonts w:hint="eastAsia"/>
-        </w:rPr>
-        <w:t>class A</w:t>
-      </w:r>
-    </w:p>
-    <w:p>
-      <w:r>
-        <w:rPr>
-          <w:rFonts w:hint="eastAsia"/>
-        </w:rPr>
-        <w:t>{public:</w:t>
-      </w:r>
-    </w:p>
-    <w:p>
-      <w:r>
-        <w:rPr>
-          <w:rFonts w:hint="eastAsia"/>
-        </w:rPr>
-        <w:tab/>
-      </w:r>
-      <w:r>
-        <w:rPr>
-          <w:rFonts w:hint="eastAsia"/>
-        </w:rPr>
-        <w:t>void operator()(FILE* pFile)</w:t>
-      </w:r>
-    </w:p>
-    <w:p>
-      <w:r>
-        <w:rPr>
-          <w:rFonts w:hint="eastAsia"/>
-        </w:rPr>
-        <w:tab/>
-      </w:r>
-      <w:r>
-        <w:rPr>
-          <w:rFonts w:hint="eastAsia"/>
-        </w:rPr>
-        <w:t>{if (pFile != NULL)</w:t>
-      </w:r>
-    </w:p>
-    <w:p>
-      <w:r>
-        <w:rPr>
-          <w:rFonts w:hint="eastAsia"/>
-        </w:rPr>
-        <w:tab/>
-      </w:r>
-      <w:r>
-        <w:rPr>
-          <w:rFonts w:hint="eastAsia"/>
-        </w:rPr>
-        <w:t>fclose(pFile);}</w:t>
-      </w:r>
-    </w:p>
-    <w:p>
-      <w:r>
-        <w:rPr>
-          <w:rFonts w:hint="eastAsia"/>
-        </w:rPr>
-        <w:t>}</w:t>
-      </w:r>
-    </w:p>
-    <w:p>
-      <w:r>
-        <w:rPr>
-          <w:rFonts w:hint="eastAsia"/>
-        </w:rPr>
-        <w:t>shared_ptr&lt;FILE&gt; fp(fopen("A.txt", "r"), A());//将第一个当做参数传递第二个。</w:t>
-      </w:r>
-    </w:p>
-    <w:p/>
+        <w:t>函数参数和模板参数不能使用auto类型。</w:t>
+      </w:r>
+    </w:p>
     <w:p>
       <w:pPr>
         <w:numPr>
@@ -10189,26 +9934,149 @@
         <w:rPr>
           <w:rFonts w:hint="eastAsia"/>
         </w:rPr>
-        <w:t xml:space="preserve">  封装this指针</w:t>
-      </w:r>
-    </w:p>
-    <w:p>
-      <w:r>
-        <w:rPr>
-          <w:rFonts w:hint="eastAsia"/>
-        </w:rPr>
-        <w:t>class A: public enable_shared_from_this&lt;A&gt;</w:t>
-      </w:r>
-    </w:p>
-    <w:p>
-      <w:r>
-        <w:rPr>
-          <w:rFonts w:hint="eastAsia"/>
-        </w:rPr>
-        <w:t>{</w:t>
-      </w:r>
-    </w:p>
-    <w:p>
+        <w:t>不能用于类型转换或sizeof等操作。</w:t>
+      </w:r>
+    </w:p>
+    <w:p/>
+    <w:p>
+      <w:pPr>
+        <w:pStyle w:val="4"/>
+        <w:numPr>
+          <w:ilvl w:val="2"/>
+          <w:numId w:val="12"/>
+        </w:numPr>
+      </w:pPr>
+      <w:r>
+        <w:rPr>
+          <w:rFonts w:hint="eastAsia"/>
+        </w:rPr>
+        <w:t xml:space="preserve"> 数组(tuple)</w:t>
+      </w:r>
+    </w:p>
+    <w:p>
+      <w:r>
+        <w:rPr>
+          <w:rFonts w:hint="eastAsia"/>
+        </w:rPr>
+        <w:t>std::tuple&lt;std:string, int, void*&gt;  tp;//表示这类型的数组可以放入字符串、整型、指针。</w:t>
+      </w:r>
+    </w:p>
+    <w:p>
+      <w:r>
+        <w:rPr>
+          <w:rFonts w:hint="eastAsia"/>
+        </w:rPr>
+        <w:t>//等价于一个结构体。</w:t>
+      </w:r>
+    </w:p>
+    <w:p/>
+    <w:p>
+      <w:r>
+        <w:rPr>
+          <w:rFonts w:hint="eastAsia"/>
+        </w:rPr>
+        <w:t>std:make_tuple函数，功能创建一个tuple。</w:t>
+      </w:r>
+    </w:p>
+    <w:p>
+      <w:r>
+        <w:rPr>
+          <w:rFonts w:hint="eastAsia"/>
+        </w:rPr>
+        <w:t>//例如: std::tuple&lt;std:string, int&gt; tp = std::make_tuple(</w:t>
+      </w:r>
+      <w:r>
+        <w:t>“</w:t>
+      </w:r>
+      <w:r>
+        <w:rPr>
+          <w:rFonts w:hint="eastAsia"/>
+        </w:rPr>
+        <w:t>a</w:t>
+      </w:r>
+      <w:r>
+        <w:t>”</w:t>
+      </w:r>
+      <w:r>
+        <w:rPr>
+          <w:rFonts w:hint="eastAsia"/>
+        </w:rPr>
+        <w:t>, 1);</w:t>
+      </w:r>
+    </w:p>
+    <w:p>
+      <w:r>
+        <w:rPr>
+          <w:rFonts w:hint="eastAsia"/>
+        </w:rPr>
+        <w:t>std:tie函数,功能创建一个tuple的引用</w:t>
+      </w:r>
+    </w:p>
+    <w:p>
+      <w:r>
+        <w:rPr>
+          <w:rFonts w:hint="eastAsia"/>
+        </w:rPr>
+        <w:t>//例如: std::tuple&lt;std:string, int&gt; tp = std::tie(</w:t>
+      </w:r>
+      <w:r>
+        <w:t>“</w:t>
+      </w:r>
+      <w:r>
+        <w:rPr>
+          <w:rFonts w:hint="eastAsia"/>
+        </w:rPr>
+        <w:t>a</w:t>
+      </w:r>
+      <w:r>
+        <w:t>”</w:t>
+      </w:r>
+      <w:r>
+        <w:rPr>
+          <w:rFonts w:hint="eastAsia"/>
+        </w:rPr>
+        <w:t>, 1);</w:t>
+      </w:r>
+    </w:p>
+    <w:p/>
+    <w:p>
+      <w:pPr>
+        <w:pStyle w:val="4"/>
+        <w:numPr>
+          <w:ilvl w:val="2"/>
+          <w:numId w:val="12"/>
+        </w:numPr>
+      </w:pPr>
+      <w:r>
+        <w:rPr>
+          <w:rFonts w:hint="eastAsia"/>
+        </w:rPr>
+        <w:t xml:space="preserve"> 智能指针</w:t>
+      </w:r>
+    </w:p>
+    <w:p>
+      <w:r>
+        <w:rPr>
+          <w:rFonts w:hint="eastAsia"/>
+        </w:rPr>
+        <w:t>成员函数:</w:t>
+      </w:r>
+    </w:p>
+    <w:p>
+      <w:r>
+        <w:rPr>
+          <w:rFonts w:hint="eastAsia"/>
+        </w:rPr>
+        <w:t>1.long use_count() const;  //返回某个指针的引用计数</w:t>
+      </w:r>
+    </w:p>
+    <w:p>
+      <w:r>
+        <w:rPr>
+          <w:rFonts w:hint="eastAsia"/>
+        </w:rPr>
+        <w:t xml:space="preserve">2.T* get() const; </w:t>
+      </w:r>
       <w:r>
         <w:rPr>
           <w:rFonts w:hint="eastAsia"/>
@@ -10219,124 +10087,21 @@
         <w:rPr>
           <w:rFonts w:hint="eastAsia"/>
         </w:rPr>
-        <w:t>public:</w:t>
-      </w:r>
-    </w:p>
-    <w:p>
-      <w:r>
-        <w:rPr>
-          <w:rFonts w:hint="eastAsia"/>
-        </w:rPr>
         <w:tab/>
       </w:r>
       <w:r>
         <w:rPr>
           <w:rFonts w:hint="eastAsia"/>
         </w:rPr>
-        <w:t>shared_ptr&lt;A&gt; Get()</w:t>
-      </w:r>
-    </w:p>
-    <w:p>
-      <w:r>
-        <w:rPr>
-          <w:rFonts w:hint="eastAsia"/>
-        </w:rPr>
-        <w:tab/>
-      </w:r>
-      <w:r>
-        <w:rPr>
-          <w:rFonts w:hint="eastAsia"/>
-        </w:rPr>
-        <w:t>{</w:t>
-      </w:r>
-    </w:p>
-    <w:p>
-      <w:r>
-        <w:rPr>
-          <w:rFonts w:hint="eastAsia"/>
-        </w:rPr>
-        <w:tab/>
-      </w:r>
-      <w:r>
-        <w:rPr>
-          <w:rFonts w:hint="eastAsia"/>
-        </w:rPr>
-        <w:tab/>
-      </w:r>
-      <w:r>
-        <w:rPr>
-          <w:rFonts w:hint="eastAsia"/>
-        </w:rPr>
-        <w:t>return shared_from_this(); //若使用shared_ptr&lt;A&gt; (this);则会导致多次释放。</w:t>
-      </w:r>
-    </w:p>
-    <w:p>
-      <w:r>
-        <w:rPr>
-          <w:rFonts w:hint="eastAsia"/>
-        </w:rPr>
-        <w:tab/>
-      </w:r>
-      <w:r>
-        <w:rPr>
-          <w:rFonts w:hint="eastAsia"/>
-        </w:rPr>
-        <w:t>}</w:t>
-      </w:r>
-    </w:p>
-    <w:p>
-      <w:r>
-        <w:rPr>
-          <w:rFonts w:hint="eastAsia"/>
-        </w:rPr>
-        <w:t>}</w:t>
-      </w:r>
-    </w:p>
-    <w:p>
-      <w:r>
-        <w:rPr>
-          <w:rFonts w:hint="eastAsia"/>
-        </w:rPr>
-        <w:t>shared_ptr&lt;A&gt; pA(new A());</w:t>
-      </w:r>
-    </w:p>
-    <w:p>
-      <w:r>
-        <w:rPr>
-          <w:rFonts w:hint="eastAsia"/>
-        </w:rPr>
-        <w:t>shared_ptr&lt;A&gt; pB = pA-&gt;Get();</w:t>
-      </w:r>
-    </w:p>
-    <w:p/>
-    <w:p>
-      <w:pPr>
-        <w:numPr>
-          <w:ilvl w:val="0"/>
-          <w:numId w:val="17"/>
-        </w:numPr>
-      </w:pPr>
-      <w:r>
-        <w:rPr>
-          <w:rFonts w:hint="eastAsia"/>
-        </w:rPr>
-        <w:t xml:space="preserve"> 在多线程中使用shared_ptr时， 如果存在拷贝或赋值操作，可能由于同时访问引用计数而导致计数无效。解决方法是向每个线程中传递公共的week_ptr, 线程中需要使用shared_ptr时，将week_ptr转换成shared_ptr即可。</w:t>
-      </w:r>
-    </w:p>
-    <w:p/>
-    <w:p>
-      <w:pPr>
-        <w:pStyle w:val="4"/>
-        <w:numPr>
-          <w:ilvl w:val="2"/>
-          <w:numId w:val="11"/>
-        </w:numPr>
-      </w:pPr>
-      <w:r>
-        <w:rPr>
-          <w:rFonts w:hint="eastAsia"/>
-        </w:rPr>
-        <w:t xml:space="preserve"> 线程管理</w:t>
+        <w:t xml:space="preserve">  //获取智能指针中的指针。</w:t>
+      </w:r>
+    </w:p>
+    <w:p>
+      <w:r>
+        <w:rPr>
+          <w:rFonts w:hint="eastAsia"/>
+        </w:rPr>
+        <w:t>用法:</w:t>
       </w:r>
     </w:p>
     <w:p>
@@ -10350,15 +10115,45 @@
         <w:rPr>
           <w:rFonts w:hint="eastAsia"/>
         </w:rPr>
-        <w:t>创建线程:&lt;thread&gt;</w:t>
-      </w:r>
-    </w:p>
-    <w:p>
-      <w:r>
-        <w:rPr>
-          <w:rFonts w:hint="eastAsia"/>
-        </w:rPr>
-        <w:t>std::thread()</w:t>
+        <w:t xml:space="preserve"> 同一个指针不能传入多个智能指针中,导致会对同一指针释放多次。</w:t>
+      </w:r>
+    </w:p>
+    <w:p>
+      <w:r>
+        <w:rPr>
+          <w:rFonts w:hint="eastAsia"/>
+        </w:rPr>
+        <w:t>int *pInt = new int(5);</w:t>
+      </w:r>
+    </w:p>
+    <w:p>
+      <w:r>
+        <w:rPr>
+          <w:rFonts w:hint="eastAsia"/>
+        </w:rPr>
+        <w:t>shared_ptr&lt;int&gt; temp1(pInt);</w:t>
+      </w:r>
+      <w:r>
+        <w:rPr>
+          <w:rFonts w:hint="eastAsia"/>
+          <w:lang w:val="en-US" w:eastAsia="zh-CN"/>
+        </w:rPr>
+        <w:t xml:space="preserve"> //引用计数为1。</w:t>
+      </w:r>
+    </w:p>
+    <w:p>
+      <w:r>
+        <w:rPr>
+          <w:rFonts w:hint="eastAsia"/>
+        </w:rPr>
+        <w:t>shared_ptr&lt;int&gt; temp2(pInt);</w:t>
+      </w:r>
+      <w:r>
+        <w:rPr>
+          <w:rFonts w:hint="eastAsia"/>
+          <w:lang w:val="en-US" w:eastAsia="zh-CN"/>
+        </w:rPr>
+        <w:t xml:space="preserve"> //引用计数为1。</w:t>
       </w:r>
     </w:p>
     <w:p/>
@@ -10373,6 +10168,279 @@
         <w:rPr>
           <w:rFonts w:hint="eastAsia"/>
         </w:rPr>
+        <w:t xml:space="preserve"> 释放非new的指针。</w:t>
+      </w:r>
+    </w:p>
+    <w:p>
+      <w:r>
+        <w:rPr>
+          <w:rFonts w:hint="eastAsia"/>
+        </w:rPr>
+        <w:t>class A</w:t>
+      </w:r>
+    </w:p>
+    <w:p>
+      <w:r>
+        <w:rPr>
+          <w:rFonts w:hint="eastAsia"/>
+        </w:rPr>
+        <w:t>{public:</w:t>
+      </w:r>
+    </w:p>
+    <w:p>
+      <w:r>
+        <w:rPr>
+          <w:rFonts w:hint="eastAsia"/>
+        </w:rPr>
+        <w:tab/>
+      </w:r>
+      <w:r>
+        <w:rPr>
+          <w:rFonts w:hint="eastAsia"/>
+        </w:rPr>
+        <w:t>void operator()(FILE* pFile)</w:t>
+      </w:r>
+    </w:p>
+    <w:p>
+      <w:r>
+        <w:rPr>
+          <w:rFonts w:hint="eastAsia"/>
+        </w:rPr>
+        <w:tab/>
+      </w:r>
+      <w:r>
+        <w:rPr>
+          <w:rFonts w:hint="eastAsia"/>
+        </w:rPr>
+        <w:t>{if (pFile != NULL)</w:t>
+      </w:r>
+    </w:p>
+    <w:p>
+      <w:r>
+        <w:rPr>
+          <w:rFonts w:hint="eastAsia"/>
+        </w:rPr>
+        <w:tab/>
+      </w:r>
+      <w:r>
+        <w:rPr>
+          <w:rFonts w:hint="eastAsia"/>
+        </w:rPr>
+        <w:t>fclose(pFile);}</w:t>
+      </w:r>
+    </w:p>
+    <w:p>
+      <w:r>
+        <w:rPr>
+          <w:rFonts w:hint="eastAsia"/>
+        </w:rPr>
+        <w:t>}</w:t>
+      </w:r>
+    </w:p>
+    <w:p>
+      <w:r>
+        <w:rPr>
+          <w:rFonts w:hint="eastAsia"/>
+        </w:rPr>
+        <w:t>shared_ptr&lt;FILE&gt; fp(fopen("A.txt", "r"), A());//将第一个当做参数传递第二个。</w:t>
+      </w:r>
+    </w:p>
+    <w:p/>
+    <w:p>
+      <w:pPr>
+        <w:numPr>
+          <w:ilvl w:val="0"/>
+          <w:numId w:val="18"/>
+        </w:numPr>
+      </w:pPr>
+      <w:r>
+        <w:rPr>
+          <w:rFonts w:hint="eastAsia"/>
+        </w:rPr>
+        <w:t xml:space="preserve">  封装this指针</w:t>
+      </w:r>
+    </w:p>
+    <w:p>
+      <w:r>
+        <w:rPr>
+          <w:rFonts w:hint="eastAsia"/>
+        </w:rPr>
+        <w:t>class A: public enable_shared_from_this&lt;A&gt;</w:t>
+      </w:r>
+    </w:p>
+    <w:p>
+      <w:r>
+        <w:rPr>
+          <w:rFonts w:hint="eastAsia"/>
+        </w:rPr>
+        <w:t>{</w:t>
+      </w:r>
+    </w:p>
+    <w:p>
+      <w:r>
+        <w:rPr>
+          <w:rFonts w:hint="eastAsia"/>
+        </w:rPr>
+        <w:tab/>
+      </w:r>
+      <w:r>
+        <w:rPr>
+          <w:rFonts w:hint="eastAsia"/>
+        </w:rPr>
+        <w:t>public:</w:t>
+      </w:r>
+    </w:p>
+    <w:p>
+      <w:r>
+        <w:rPr>
+          <w:rFonts w:hint="eastAsia"/>
+        </w:rPr>
+        <w:tab/>
+      </w:r>
+      <w:r>
+        <w:rPr>
+          <w:rFonts w:hint="eastAsia"/>
+        </w:rPr>
+        <w:t>shared_ptr&lt;A&gt; Get()</w:t>
+      </w:r>
+    </w:p>
+    <w:p>
+      <w:r>
+        <w:rPr>
+          <w:rFonts w:hint="eastAsia"/>
+        </w:rPr>
+        <w:tab/>
+      </w:r>
+      <w:r>
+        <w:rPr>
+          <w:rFonts w:hint="eastAsia"/>
+        </w:rPr>
+        <w:t>{</w:t>
+      </w:r>
+    </w:p>
+    <w:p>
+      <w:r>
+        <w:rPr>
+          <w:rFonts w:hint="eastAsia"/>
+        </w:rPr>
+        <w:tab/>
+      </w:r>
+      <w:r>
+        <w:rPr>
+          <w:rFonts w:hint="eastAsia"/>
+        </w:rPr>
+        <w:tab/>
+      </w:r>
+      <w:r>
+        <w:rPr>
+          <w:rFonts w:hint="eastAsia"/>
+        </w:rPr>
+        <w:t>return shared_from_this(); //若使用shared_ptr&lt;A&gt; (this);则会导致多次释放。</w:t>
+      </w:r>
+    </w:p>
+    <w:p>
+      <w:r>
+        <w:rPr>
+          <w:rFonts w:hint="eastAsia"/>
+        </w:rPr>
+        <w:tab/>
+      </w:r>
+      <w:r>
+        <w:rPr>
+          <w:rFonts w:hint="eastAsia"/>
+        </w:rPr>
+        <w:t>}</w:t>
+      </w:r>
+    </w:p>
+    <w:p>
+      <w:r>
+        <w:rPr>
+          <w:rFonts w:hint="eastAsia"/>
+        </w:rPr>
+        <w:t>}</w:t>
+      </w:r>
+    </w:p>
+    <w:p>
+      <w:r>
+        <w:rPr>
+          <w:rFonts w:hint="eastAsia"/>
+        </w:rPr>
+        <w:t>shared_ptr&lt;A&gt; pA(new A());</w:t>
+      </w:r>
+    </w:p>
+    <w:p>
+      <w:r>
+        <w:rPr>
+          <w:rFonts w:hint="eastAsia"/>
+        </w:rPr>
+        <w:t>shared_ptr&lt;A&gt; pB = pA-&gt;Get();</w:t>
+      </w:r>
+    </w:p>
+    <w:p/>
+    <w:p>
+      <w:pPr>
+        <w:numPr>
+          <w:ilvl w:val="0"/>
+          <w:numId w:val="18"/>
+        </w:numPr>
+      </w:pPr>
+      <w:r>
+        <w:rPr>
+          <w:rFonts w:hint="eastAsia"/>
+        </w:rPr>
+        <w:t xml:space="preserve"> 在多线程中使用shared_ptr时， 如果存在拷贝或赋值操作，可能由于同时访问引用计数而导致计数无效。解决方法是向每个线程中传递公共的week_ptr, 线程中需要使用shared_ptr时，将week_ptr转换成shared_ptr即可。</w:t>
+      </w:r>
+    </w:p>
+    <w:p/>
+    <w:p>
+      <w:pPr>
+        <w:pStyle w:val="4"/>
+        <w:numPr>
+          <w:ilvl w:val="2"/>
+          <w:numId w:val="12"/>
+        </w:numPr>
+      </w:pPr>
+      <w:r>
+        <w:rPr>
+          <w:rFonts w:hint="eastAsia"/>
+        </w:rPr>
+        <w:t xml:space="preserve"> 线程管理</w:t>
+      </w:r>
+    </w:p>
+    <w:p>
+      <w:pPr>
+        <w:numPr>
+          <w:ilvl w:val="0"/>
+          <w:numId w:val="19"/>
+        </w:numPr>
+      </w:pPr>
+      <w:r>
+        <w:rPr>
+          <w:rFonts w:hint="eastAsia"/>
+        </w:rPr>
+        <w:t>创建线程:&lt;thread&gt;</w:t>
+      </w:r>
+    </w:p>
+    <w:p>
+      <w:r>
+        <w:rPr>
+          <w:rFonts w:hint="eastAsia"/>
+        </w:rPr>
+        <w:t>std::thread()</w:t>
+      </w:r>
+    </w:p>
+    <w:p/>
+    <w:p>
+      <w:pPr>
+        <w:numPr>
+          <w:ilvl w:val="0"/>
+          <w:numId w:val="19"/>
+        </w:numPr>
+      </w:pPr>
+      <w:r>
+        <w:rPr>
+          <w:rFonts w:hint="eastAsia"/>
+        </w:rPr>
         <w:t>线程同步:</w:t>
       </w:r>
     </w:p>
@@ -10444,6 +10512,21 @@
         <w:pStyle w:val="3"/>
         <w:numPr>
           <w:ilvl w:val="0"/>
+          <w:numId w:val="13"/>
+        </w:numPr>
+      </w:pPr>
+      <w:r>
+        <w:rPr>
+          <w:rFonts w:hint="eastAsia"/>
+        </w:rPr>
+        <w:t xml:space="preserve"> vector</w:t>
+      </w:r>
+    </w:p>
+    <w:p>
+      <w:pPr>
+        <w:pStyle w:val="4"/>
+        <w:numPr>
+          <w:ilvl w:val="2"/>
           <w:numId w:val="12"/>
         </w:numPr>
       </w:pPr>
@@ -10451,7 +10534,280 @@
         <w:rPr>
           <w:rFonts w:hint="eastAsia"/>
         </w:rPr>
-        <w:t xml:space="preserve"> vector</w:t>
+        <w:t xml:space="preserve"> 查找元素</w:t>
+      </w:r>
+    </w:p>
+    <w:p>
+      <w:pPr>
+        <w:numPr>
+          <w:ilvl w:val="0"/>
+          <w:numId w:val="20"/>
+        </w:numPr>
+      </w:pPr>
+      <w:r>
+        <w:rPr>
+          <w:rFonts w:hint="eastAsia"/>
+        </w:rPr>
+        <w:t>查找</w:t>
+      </w:r>
+    </w:p>
+    <w:p>
+      <w:r>
+        <w:rPr>
+          <w:rFonts w:hint="eastAsia"/>
+        </w:rPr>
+        <w:tab/>
+      </w:r>
+      <w:r>
+        <w:rPr>
+          <w:rFonts w:hint="eastAsia"/>
+        </w:rPr>
+        <w:t>std::vector&lt;INT&gt; m_list;</w:t>
+      </w:r>
+    </w:p>
+    <w:p>
+      <w:r>
+        <w:rPr>
+          <w:rFonts w:hint="eastAsia"/>
+        </w:rPr>
+        <w:tab/>
+      </w:r>
+      <w:r>
+        <w:rPr>
+          <w:rFonts w:hint="eastAsia"/>
+        </w:rPr>
+        <w:t>m_list.push_back(10);</w:t>
+      </w:r>
+    </w:p>
+    <w:p>
+      <w:r>
+        <w:rPr>
+          <w:rFonts w:hint="eastAsia"/>
+        </w:rPr>
+        <w:tab/>
+      </w:r>
+      <w:r>
+        <w:rPr>
+          <w:rFonts w:hint="eastAsia"/>
+        </w:rPr>
+        <w:t>m_list.push_back(20);</w:t>
+      </w:r>
+    </w:p>
+    <w:p>
+      <w:r>
+        <w:rPr>
+          <w:rFonts w:hint="eastAsia"/>
+        </w:rPr>
+        <w:tab/>
+      </w:r>
+      <w:r>
+        <w:rPr>
+          <w:rFonts w:hint="eastAsia"/>
+        </w:rPr>
+        <w:t>m_list.push_back(30);</w:t>
+      </w:r>
+    </w:p>
+    <w:p>
+      <w:r>
+        <w:rPr>
+          <w:rFonts w:hint="eastAsia"/>
+        </w:rPr>
+        <w:tab/>
+      </w:r>
+      <w:r>
+        <w:rPr>
+          <w:rFonts w:hint="eastAsia"/>
+        </w:rPr>
+        <w:t>std::vector&lt;INT&gt;::iterator iter = std::find(m_list.begin(), m_list.end(), 10);</w:t>
+      </w:r>
+    </w:p>
+    <w:p>
+      <w:r>
+        <w:rPr>
+          <w:rFonts w:hint="eastAsia"/>
+        </w:rPr>
+        <w:tab/>
+      </w:r>
+      <w:r>
+        <w:rPr>
+          <w:rFonts w:hint="eastAsia"/>
+        </w:rPr>
+        <w:t>if (iter != m_list.end())</w:t>
+      </w:r>
+    </w:p>
+    <w:p>
+      <w:r>
+        <w:rPr>
+          <w:rFonts w:hint="eastAsia"/>
+        </w:rPr>
+        <w:tab/>
+      </w:r>
+      <w:r>
+        <w:rPr>
+          <w:rFonts w:hint="eastAsia"/>
+        </w:rPr>
+        <w:t>{TRACE(_T("找到了"));}</w:t>
+      </w:r>
+    </w:p>
+    <w:p>
+      <w:r>
+        <w:rPr>
+          <w:rFonts w:hint="eastAsia"/>
+        </w:rPr>
+        <w:tab/>
+      </w:r>
+      <w:r>
+        <w:rPr>
+          <w:rFonts w:hint="eastAsia"/>
+        </w:rPr>
+        <w:t>else</w:t>
+      </w:r>
+    </w:p>
+    <w:p>
+      <w:pPr>
+        <w:ind w:firstLine="420"/>
+      </w:pPr>
+      <w:r>
+        <w:rPr>
+          <w:rFonts w:hint="eastAsia"/>
+        </w:rPr>
+        <w:t>{TRACE(_T("未到了"));}</w:t>
+      </w:r>
+    </w:p>
+    <w:p>
+      <w:pPr>
+        <w:numPr>
+          <w:ilvl w:val="0"/>
+          <w:numId w:val="20"/>
+        </w:numPr>
+      </w:pPr>
+      <w:r>
+        <w:rPr>
+          <w:rFonts w:hint="eastAsia"/>
+        </w:rPr>
+        <w:t xml:space="preserve"> 对象的查找</w:t>
+      </w:r>
+    </w:p>
+    <w:p>
+      <w:pPr>
+        <w:ind w:firstLine="420"/>
+      </w:pPr>
+      <w:r>
+        <w:rPr>
+          <w:rFonts w:hint="eastAsia"/>
+        </w:rPr>
+        <w:t>bool CPerson::operator==(const CPerson &amp;rhs) const</w:t>
+      </w:r>
+    </w:p>
+    <w:p>
+      <w:pPr>
+        <w:ind w:firstLine="420"/>
+      </w:pPr>
+      <w:r>
+        <w:rPr>
+          <w:rFonts w:hint="eastAsia"/>
+        </w:rPr>
+        <w:t>{return (age == rhs.age);}</w:t>
+      </w:r>
+    </w:p>
+    <w:p>
+      <w:pPr>
+        <w:ind w:firstLine="420"/>
+      </w:pPr>
+      <w:r>
+        <w:rPr>
+          <w:rFonts w:hint="eastAsia"/>
+        </w:rPr>
+        <w:t>CPerson cp_to_find; // 要查找的对象</w:t>
+      </w:r>
+    </w:p>
+    <w:p>
+      <w:pPr>
+        <w:ind w:firstLine="420"/>
+      </w:pPr>
+      <w:r>
+        <w:rPr>
+          <w:rFonts w:hint="eastAsia"/>
+        </w:rPr>
+        <w:t>cp_to_find.age = 50;</w:t>
+      </w:r>
+    </w:p>
+    <w:p>
+      <w:pPr>
+        <w:ind w:firstLine="420"/>
+      </w:pPr>
+      <w:r>
+        <w:rPr>
+          <w:rFonts w:hint="eastAsia"/>
+        </w:rPr>
+        <w:t>vector&lt;CPerson&gt;::iterator it = find(list.begin(), list.end(), cp_to_find); // 查找</w:t>
+      </w:r>
+    </w:p>
+    <w:p>
+      <w:pPr>
+        <w:numPr>
+          <w:ilvl w:val="0"/>
+          <w:numId w:val="20"/>
+        </w:numPr>
+      </w:pPr>
+      <w:r>
+        <w:rPr>
+          <w:rFonts w:hint="eastAsia"/>
+        </w:rPr>
+        <w:t xml:space="preserve"> 函数指针条件查找</w:t>
+      </w:r>
+    </w:p>
+    <w:p>
+      <w:r>
+        <w:rPr>
+          <w:rFonts w:hint="eastAsia"/>
+        </w:rPr>
+        <w:t xml:space="preserve">  vector&lt;ModuleObserverCtx*&gt; m_vecObservers;</w:t>
+      </w:r>
+    </w:p>
+    <w:p>
+      <w:pPr>
+        <w:ind w:firstLine="420"/>
+      </w:pPr>
+      <w:r>
+        <w:rPr>
+          <w:rFonts w:hint="eastAsia"/>
+        </w:rPr>
+        <w:t>auto iterObserver = std::find_if(m_vecObservers.begin(), m_vecObservers.end(),</w:t>
+      </w:r>
+    </w:p>
+    <w:p>
+      <w:pPr>
+        <w:ind w:firstLine="420"/>
+      </w:pPr>
+      <w:r>
+        <w:rPr>
+          <w:rFonts w:hint="eastAsia"/>
+        </w:rPr>
+        <w:tab/>
+      </w:r>
+      <w:r>
+        <w:rPr>
+          <w:rFonts w:hint="eastAsia"/>
+        </w:rPr>
+        <w:t>[=](ModuleObserverCtx* pMKOCtx)</w:t>
+      </w:r>
+    </w:p>
+    <w:p>
+      <w:pPr>
+        <w:ind w:firstLine="420"/>
+      </w:pPr>
+      <w:r>
+        <w:rPr>
+          <w:rFonts w:hint="eastAsia"/>
+        </w:rPr>
+        <w:tab/>
+      </w:r>
+      <w:r>
+        <w:rPr>
+          <w:rFonts w:hint="eastAsia"/>
+        </w:rPr>
+        <w:t>{return(pObserObject == pMKOCtx-&gt;m_pObserverObject);});//pObserObject 要查找的值</w:t>
       </w:r>
     </w:p>
     <w:p>
@@ -10459,7 +10815,37 @@
         <w:pStyle w:val="4"/>
         <w:numPr>
           <w:ilvl w:val="2"/>
-          <w:numId w:val="11"/>
+          <w:numId w:val="12"/>
+        </w:numPr>
+      </w:pPr>
+      <w:r>
+        <w:rPr>
+          <w:rFonts w:hint="eastAsia"/>
+        </w:rPr>
+        <w:t xml:space="preserve"> 删除元素</w:t>
+      </w:r>
+    </w:p>
+    <w:p>
+      <w:pPr>
+        <w:pStyle w:val="3"/>
+        <w:numPr>
+          <w:ilvl w:val="0"/>
+          <w:numId w:val="13"/>
+        </w:numPr>
+      </w:pPr>
+      <w:r>
+        <w:rPr>
+          <w:rFonts w:hint="eastAsia"/>
+        </w:rPr>
+        <w:t xml:space="preserve"> list</w:t>
+      </w:r>
+    </w:p>
+    <w:p>
+      <w:pPr>
+        <w:pStyle w:val="4"/>
+        <w:numPr>
+          <w:ilvl w:val="2"/>
+          <w:numId w:val="12"/>
         </w:numPr>
       </w:pPr>
       <w:r>
@@ -10471,275 +10857,16 @@
     </w:p>
     <w:p>
       <w:pPr>
-        <w:numPr>
-          <w:ilvl w:val="0"/>
-          <w:numId w:val="19"/>
-        </w:numPr>
-      </w:pPr>
-      <w:r>
-        <w:rPr>
-          <w:rFonts w:hint="eastAsia"/>
-        </w:rPr>
-        <w:t>查找</w:t>
-      </w:r>
-    </w:p>
-    <w:p>
-      <w:r>
-        <w:rPr>
-          <w:rFonts w:hint="eastAsia"/>
-        </w:rPr>
-        <w:tab/>
-      </w:r>
-      <w:r>
-        <w:rPr>
-          <w:rFonts w:hint="eastAsia"/>
-        </w:rPr>
-        <w:t>std::vector&lt;INT&gt; m_list;</w:t>
-      </w:r>
-    </w:p>
-    <w:p>
-      <w:r>
-        <w:rPr>
-          <w:rFonts w:hint="eastAsia"/>
-        </w:rPr>
-        <w:tab/>
-      </w:r>
-      <w:r>
-        <w:rPr>
-          <w:rFonts w:hint="eastAsia"/>
-        </w:rPr>
-        <w:t>m_list.push_back(10);</w:t>
-      </w:r>
-    </w:p>
-    <w:p>
-      <w:r>
-        <w:rPr>
-          <w:rFonts w:hint="eastAsia"/>
-        </w:rPr>
-        <w:tab/>
-      </w:r>
-      <w:r>
-        <w:rPr>
-          <w:rFonts w:hint="eastAsia"/>
-        </w:rPr>
-        <w:t>m_list.push_back(20);</w:t>
-      </w:r>
-    </w:p>
-    <w:p>
-      <w:r>
-        <w:rPr>
-          <w:rFonts w:hint="eastAsia"/>
-        </w:rPr>
-        <w:tab/>
-      </w:r>
-      <w:r>
-        <w:rPr>
-          <w:rFonts w:hint="eastAsia"/>
-        </w:rPr>
-        <w:t>m_list.push_back(30);</w:t>
-      </w:r>
-    </w:p>
-    <w:p>
-      <w:r>
-        <w:rPr>
-          <w:rFonts w:hint="eastAsia"/>
-        </w:rPr>
-        <w:tab/>
-      </w:r>
-      <w:r>
-        <w:rPr>
-          <w:rFonts w:hint="eastAsia"/>
-        </w:rPr>
-        <w:t>std::vector&lt;INT&gt;::iterator iter = std::find(m_list.begin(), m_list.end(), 10);</w:t>
-      </w:r>
-    </w:p>
-    <w:p>
-      <w:r>
-        <w:rPr>
-          <w:rFonts w:hint="eastAsia"/>
-        </w:rPr>
-        <w:tab/>
-      </w:r>
-      <w:r>
-        <w:rPr>
-          <w:rFonts w:hint="eastAsia"/>
-        </w:rPr>
-        <w:t>if (iter != m_list.end())</w:t>
-      </w:r>
-    </w:p>
-    <w:p>
-      <w:r>
-        <w:rPr>
-          <w:rFonts w:hint="eastAsia"/>
-        </w:rPr>
-        <w:tab/>
-      </w:r>
-      <w:r>
-        <w:rPr>
-          <w:rFonts w:hint="eastAsia"/>
-        </w:rPr>
-        <w:t>{TRACE(_T("找到了"));}</w:t>
-      </w:r>
-    </w:p>
-    <w:p>
-      <w:r>
-        <w:rPr>
-          <w:rFonts w:hint="eastAsia"/>
-        </w:rPr>
-        <w:tab/>
-      </w:r>
-      <w:r>
-        <w:rPr>
-          <w:rFonts w:hint="eastAsia"/>
-        </w:rPr>
-        <w:t>else</w:t>
-      </w:r>
-    </w:p>
-    <w:p>
-      <w:pPr>
         <w:ind w:firstLine="420"/>
-      </w:pPr>
-      <w:r>
-        <w:rPr>
-          <w:rFonts w:hint="eastAsia"/>
-        </w:rPr>
-        <w:t>{TRACE(_T("未到了"));}</w:t>
-      </w:r>
-    </w:p>
-    <w:p>
-      <w:pPr>
-        <w:numPr>
-          <w:ilvl w:val="0"/>
-          <w:numId w:val="19"/>
-        </w:numPr>
-      </w:pPr>
-      <w:r>
-        <w:rPr>
-          <w:rFonts w:hint="eastAsia"/>
-        </w:rPr>
-        <w:t xml:space="preserve"> 对象的查找</w:t>
-      </w:r>
-    </w:p>
-    <w:p>
-      <w:pPr>
-        <w:ind w:firstLine="420"/>
-      </w:pPr>
-      <w:r>
-        <w:rPr>
-          <w:rFonts w:hint="eastAsia"/>
-        </w:rPr>
-        <w:t>bool CPerson::operator==(const CPerson &amp;rhs) const</w:t>
-      </w:r>
-    </w:p>
-    <w:p>
-      <w:pPr>
-        <w:ind w:firstLine="420"/>
-      </w:pPr>
-      <w:r>
-        <w:rPr>
-          <w:rFonts w:hint="eastAsia"/>
-        </w:rPr>
-        <w:t>{return (age == rhs.age);}</w:t>
-      </w:r>
-    </w:p>
-    <w:p>
-      <w:pPr>
-        <w:ind w:firstLine="420"/>
-      </w:pPr>
-      <w:r>
-        <w:rPr>
-          <w:rFonts w:hint="eastAsia"/>
-        </w:rPr>
-        <w:t>CPerson cp_to_find; // 要查找的对象</w:t>
-      </w:r>
-    </w:p>
-    <w:p>
-      <w:pPr>
-        <w:ind w:firstLine="420"/>
-      </w:pPr>
-      <w:r>
-        <w:rPr>
-          <w:rFonts w:hint="eastAsia"/>
-        </w:rPr>
-        <w:t>cp_to_find.age = 50;</w:t>
-      </w:r>
-    </w:p>
-    <w:p>
-      <w:pPr>
-        <w:ind w:firstLine="420"/>
-      </w:pPr>
-      <w:r>
-        <w:rPr>
-          <w:rFonts w:hint="eastAsia"/>
-        </w:rPr>
-        <w:t>vector&lt;CPerson&gt;::iterator it = find(list.begin(), list.end(), cp_to_find); // 查找</w:t>
-      </w:r>
-    </w:p>
-    <w:p>
-      <w:pPr>
-        <w:numPr>
-          <w:ilvl w:val="0"/>
-          <w:numId w:val="19"/>
-        </w:numPr>
-      </w:pPr>
-      <w:r>
-        <w:rPr>
-          <w:rFonts w:hint="eastAsia"/>
-        </w:rPr>
-        <w:t xml:space="preserve"> 函数指针条件查找</w:t>
-      </w:r>
-    </w:p>
-    <w:p>
-      <w:r>
-        <w:rPr>
-          <w:rFonts w:hint="eastAsia"/>
-        </w:rPr>
-        <w:t xml:space="preserve">  vector&lt;ModuleObserverCtx*&gt; m_vecObservers;</w:t>
-      </w:r>
-    </w:p>
-    <w:p>
-      <w:pPr>
-        <w:ind w:firstLine="420"/>
-      </w:pPr>
-      <w:r>
-        <w:rPr>
-          <w:rFonts w:hint="eastAsia"/>
-        </w:rPr>
-        <w:t>auto iterObserver = std::find_if(m_vecObservers.begin(), m_vecObservers.end(),</w:t>
-      </w:r>
-    </w:p>
-    <w:p>
-      <w:pPr>
-        <w:ind w:firstLine="420"/>
-      </w:pPr>
-      <w:r>
-        <w:rPr>
-          <w:rFonts w:hint="eastAsia"/>
-        </w:rPr>
-        <w:tab/>
-      </w:r>
-      <w:r>
-        <w:rPr>
-          <w:rFonts w:hint="eastAsia"/>
-        </w:rPr>
-        <w:t>[=](ModuleObserverCtx* pMKOCtx)</w:t>
-      </w:r>
-    </w:p>
-    <w:p>
-      <w:pPr>
-        <w:ind w:firstLine="420"/>
-      </w:pPr>
-      <w:r>
-        <w:rPr>
-          <w:rFonts w:hint="eastAsia"/>
-        </w:rPr>
-        <w:tab/>
-      </w:r>
-      <w:r>
-        <w:rPr>
-          <w:rFonts w:hint="eastAsia"/>
-        </w:rPr>
-        <w:t>{return(pObserObject == pMKOCtx-&gt;m_pObserverObject);});//pObserObject 要查找的值</w:t>
+        <w:rPr>
+          <w:rFonts w:eastAsia="黑体"/>
+        </w:rPr>
+      </w:pPr>
+      <w:r>
+        <w:rPr>
+          <w:rFonts w:hint="eastAsia" w:eastAsia="黑体"/>
+        </w:rPr>
+        <w:t>和vector一样</w:t>
       </w:r>
     </w:p>
     <w:p>
@@ -10747,21 +10874,6 @@
         <w:pStyle w:val="4"/>
         <w:numPr>
           <w:ilvl w:val="2"/>
-          <w:numId w:val="11"/>
-        </w:numPr>
-      </w:pPr>
-      <w:r>
-        <w:rPr>
-          <w:rFonts w:hint="eastAsia"/>
-        </w:rPr>
-        <w:t xml:space="preserve"> 删除元素</w:t>
-      </w:r>
-    </w:p>
-    <w:p>
-      <w:pPr>
-        <w:pStyle w:val="3"/>
-        <w:numPr>
-          <w:ilvl w:val="0"/>
           <w:numId w:val="12"/>
         </w:numPr>
       </w:pPr>
@@ -10769,7 +10881,39 @@
         <w:rPr>
           <w:rFonts w:hint="eastAsia"/>
         </w:rPr>
-        <w:t xml:space="preserve"> list</w:t>
+        <w:t xml:space="preserve"> 获取元素</w:t>
+      </w:r>
+    </w:p>
+    <w:p>
+      <w:r>
+        <w:rPr>
+          <w:rFonts w:hint="eastAsia"/>
+        </w:rPr>
+        <w:t xml:space="preserve">front()  </w:t>
+      </w:r>
+    </w:p>
+    <w:p>
+      <w:r>
+        <w:rPr>
+          <w:rFonts w:hint="eastAsia"/>
+        </w:rPr>
+        <w:t>返回值(元素的类型)： 容器第一个元素。</w:t>
+      </w:r>
+    </w:p>
+    <w:p>
+      <w:r>
+        <w:rPr>
+          <w:rFonts w:hint="eastAsia"/>
+        </w:rPr>
+        <w:t>back()</w:t>
+      </w:r>
+    </w:p>
+    <w:p>
+      <w:r>
+        <w:rPr>
+          <w:rFonts w:hint="eastAsia"/>
+        </w:rPr>
+        <w:t>返回值(元素的类型): 容器最后一个元素。</w:t>
       </w:r>
     </w:p>
     <w:p>
@@ -10777,83 +10921,7 @@
         <w:pStyle w:val="4"/>
         <w:numPr>
           <w:ilvl w:val="2"/>
-          <w:numId w:val="11"/>
-        </w:numPr>
-      </w:pPr>
-      <w:r>
-        <w:rPr>
-          <w:rFonts w:hint="eastAsia"/>
-        </w:rPr>
-        <w:t xml:space="preserve"> 查找元素</w:t>
-      </w:r>
-    </w:p>
-    <w:p>
-      <w:pPr>
-        <w:ind w:firstLine="420"/>
-        <w:rPr>
-          <w:rFonts w:eastAsia="黑体"/>
-        </w:rPr>
-      </w:pPr>
-      <w:r>
-        <w:rPr>
-          <w:rFonts w:hint="eastAsia" w:eastAsia="黑体"/>
-        </w:rPr>
-        <w:t>和vector一样</w:t>
-      </w:r>
-    </w:p>
-    <w:p>
-      <w:pPr>
-        <w:pStyle w:val="4"/>
-        <w:numPr>
-          <w:ilvl w:val="2"/>
-          <w:numId w:val="11"/>
-        </w:numPr>
-      </w:pPr>
-      <w:r>
-        <w:rPr>
-          <w:rFonts w:hint="eastAsia"/>
-        </w:rPr>
-        <w:t xml:space="preserve"> 获取元素</w:t>
-      </w:r>
-    </w:p>
-    <w:p>
-      <w:r>
-        <w:rPr>
-          <w:rFonts w:hint="eastAsia"/>
-        </w:rPr>
-        <w:t xml:space="preserve">front()  </w:t>
-      </w:r>
-    </w:p>
-    <w:p>
-      <w:r>
-        <w:rPr>
-          <w:rFonts w:hint="eastAsia"/>
-        </w:rPr>
-        <w:t>返回值(元素的类型)： 容器第一个元素。</w:t>
-      </w:r>
-    </w:p>
-    <w:p>
-      <w:r>
-        <w:rPr>
-          <w:rFonts w:hint="eastAsia"/>
-        </w:rPr>
-        <w:t>back()</w:t>
-      </w:r>
-    </w:p>
-    <w:p>
-      <w:r>
-        <w:rPr>
-          <w:rFonts w:hint="eastAsia"/>
-        </w:rPr>
-        <w:t>返回值(元素的类型): 容器最后一个元素。</w:t>
-      </w:r>
-    </w:p>
-    <w:p>
-      <w:pPr>
-        <w:pStyle w:val="4"/>
-        <w:numPr>
-          <w:ilvl w:val="2"/>
-          <w:numId w:val="11"/>
+          <w:numId w:val="12"/>
         </w:numPr>
       </w:pPr>
       <w:r>
@@ -11350,6 +11418,37 @@
         <w:pStyle w:val="3"/>
         <w:numPr>
           <w:ilvl w:val="0"/>
+          <w:numId w:val="13"/>
+        </w:numPr>
+      </w:pPr>
+      <w:r>
+        <w:rPr>
+          <w:rFonts w:hint="eastAsia"/>
+        </w:rPr>
+        <w:t xml:space="preserve"> map</w:t>
+      </w:r>
+    </w:p>
+    <w:p>
+      <w:r>
+        <w:rPr>
+          <w:rFonts w:hint="eastAsia"/>
+        </w:rPr>
+        <w:t>map&lt;string, int&gt; mapName;  //string:键值， int:键值对应的值。</w:t>
+      </w:r>
+    </w:p>
+    <w:p>
+      <w:r>
+        <w:rPr>
+          <w:rFonts w:hint="eastAsia"/>
+        </w:rPr>
+        <w:t>键值会自动排序。string会按字母排序。</w:t>
+      </w:r>
+    </w:p>
+    <w:p>
+      <w:pPr>
+        <w:pStyle w:val="4"/>
+        <w:numPr>
+          <w:ilvl w:val="2"/>
           <w:numId w:val="12"/>
         </w:numPr>
       </w:pPr>
@@ -11357,102 +11456,71 @@
         <w:rPr>
           <w:rFonts w:hint="eastAsia"/>
         </w:rPr>
-        <w:t xml:space="preserve"> map</w:t>
-      </w:r>
-    </w:p>
-    <w:p>
-      <w:r>
-        <w:rPr>
-          <w:rFonts w:hint="eastAsia"/>
-        </w:rPr>
-        <w:t>map&lt;string, int&gt; mapName;  //string:键值， int:键值对应的值。</w:t>
-      </w:r>
-    </w:p>
-    <w:p>
-      <w:r>
-        <w:rPr>
-          <w:rFonts w:hint="eastAsia"/>
-        </w:rPr>
-        <w:t>键值会自动排序。string会按字母排序。</w:t>
-      </w:r>
-    </w:p>
+        <w:t xml:space="preserve"> 插入元素</w:t>
+      </w:r>
+    </w:p>
+    <w:p>
+      <w:r>
+        <w:rPr>
+          <w:rFonts w:hint="eastAsia"/>
+        </w:rPr>
+        <w:t>(1)用insert方法插入pair对象</w:t>
+      </w:r>
+    </w:p>
+    <w:p>
+      <w:r>
+        <w:rPr>
+          <w:rFonts w:hint="eastAsia"/>
+        </w:rPr>
+        <w:t>enumMap.insert(pair&lt;int, Cstring&gt;(1, “One”));</w:t>
+      </w:r>
+      <w:r>
+        <w:rPr>
+          <w:rFonts w:hint="eastAsia"/>
+          <w:lang w:val="en-US" w:eastAsia="zh-CN"/>
+        </w:rPr>
+        <w:t xml:space="preserve"> //如果1存在则不会插入。</w:t>
+      </w:r>
+    </w:p>
+    <w:p>
+      <w:r>
+        <w:rPr>
+          <w:rFonts w:hint="eastAsia"/>
+        </w:rPr>
+        <w:t>(2) 用insert方法插入value_type对象：</w:t>
+      </w:r>
+    </w:p>
+    <w:p>
+      <w:r>
+        <w:rPr>
+          <w:rFonts w:hint="eastAsia"/>
+        </w:rPr>
+        <w:t>enumMap.insert(map&lt;int, Cstring&gt;::value_type (1, “One”));</w:t>
+      </w:r>
+    </w:p>
+    <w:p>
+      <w:r>
+        <w:rPr>
+          <w:rFonts w:hint="eastAsia"/>
+        </w:rPr>
+        <w:t>(3) 用数组方式插入值：</w:t>
+      </w:r>
+    </w:p>
+    <w:p>
+      <w:r>
+        <w:rPr>
+          <w:rFonts w:hint="eastAsia"/>
+        </w:rPr>
+        <w:t>enumMap[1] = "One"; //若1不存在时， 则会创建enumMap[1] = "", 在进行= "One"赋值。   若是对象， 则会多进行一次构造以及拷贝赋值操作。</w:t>
+      </w:r>
+    </w:p>
+    <w:p/>
     <w:p>
       <w:pPr>
         <w:pStyle w:val="4"/>
         <w:numPr>
           <w:ilvl w:val="2"/>
-          <w:numId w:val="11"/>
-        </w:numPr>
-      </w:pPr>
-      <w:r>
-        <w:rPr>
-          <w:rFonts w:hint="eastAsia"/>
-        </w:rPr>
-        <w:t xml:space="preserve"> 插入元素</w:t>
-      </w:r>
-    </w:p>
-    <w:p>
-      <w:r>
-        <w:rPr>
-          <w:rFonts w:hint="eastAsia"/>
-        </w:rPr>
-        <w:t>(1)用insert方法插入pair对象</w:t>
-      </w:r>
-    </w:p>
-    <w:p>
-      <w:r>
-        <w:rPr>
-          <w:rFonts w:hint="eastAsia"/>
-        </w:rPr>
-        <w:t>enumMap.insert(pair&lt;int, Cstring&gt;(1, “One”));</w:t>
-      </w:r>
-      <w:r>
-        <w:rPr>
-          <w:rFonts w:hint="eastAsia"/>
-          <w:lang w:val="en-US" w:eastAsia="zh-CN"/>
-        </w:rPr>
-        <w:t xml:space="preserve"> //如果1存在则不会插入。</w:t>
-      </w:r>
-    </w:p>
-    <w:p>
-      <w:r>
-        <w:rPr>
-          <w:rFonts w:hint="eastAsia"/>
-        </w:rPr>
-        <w:t>(2) 用insert方法插入value_type对象：</w:t>
-      </w:r>
-    </w:p>
-    <w:p>
-      <w:r>
-        <w:rPr>
-          <w:rFonts w:hint="eastAsia"/>
-        </w:rPr>
-        <w:t>enumMap.insert(map&lt;int, Cstring&gt;::value_type (1, “One”));</w:t>
-      </w:r>
-    </w:p>
-    <w:p>
-      <w:r>
-        <w:rPr>
-          <w:rFonts w:hint="eastAsia"/>
-        </w:rPr>
-        <w:t>(3) 用数组方式插入值：</w:t>
-      </w:r>
-    </w:p>
-    <w:p>
-      <w:r>
-        <w:rPr>
-          <w:rFonts w:hint="eastAsia"/>
-        </w:rPr>
-        <w:t>enumMap[1] = "One"; //若1不存在时， 则会创建enumMap[1] = "", 在进行= "One"赋值。   若是对象， 则会多进行一次构造以及拷贝赋值操作。</w:t>
-      </w:r>
-    </w:p>
-    <w:p/>
-    <w:p>
-      <w:pPr>
-        <w:pStyle w:val="4"/>
-        <w:numPr>
-          <w:ilvl w:val="2"/>
-          <w:numId w:val="11"/>
+          <w:numId w:val="12"/>
         </w:numPr>
       </w:pPr>
       <w:r>
@@ -11809,7 +11877,7 @@
         <w:pStyle w:val="3"/>
         <w:numPr>
           <w:ilvl w:val="0"/>
-          <w:numId w:val="12"/>
+          <w:numId w:val="13"/>
         </w:numPr>
       </w:pPr>
       <w:r>
@@ -11846,7 +11914,7 @@
         <w:pStyle w:val="3"/>
         <w:numPr>
           <w:ilvl w:val="0"/>
-          <w:numId w:val="12"/>
+          <w:numId w:val="13"/>
         </w:numPr>
       </w:pPr>
       <w:r>
@@ -11954,6 +12022,18 @@
 <file path=word/numbering.xml><?xml version="1.0" encoding="utf-8"?>
 <w:numbering xmlns:wpc="http://schemas.microsoft.com/office/word/2010/wordprocessingCanvas" xmlns:mc="http://schemas.openxmlformats.org/markup-compatibility/2006" xmlns:o="urn:schemas-microsoft-com:office:office" xmlns:r="http://schemas.openxmlformats.org/officeDocument/2006/relationships" xmlns:m="http://schemas.openxmlformats.org/officeDocument/2006/math" xmlns:v="urn:schemas-microsoft-com:vml" xmlns:wp14="http://schemas.microsoft.com/office/word/2010/wordprocessingDrawing" xmlns:wp="http://schemas.openxmlformats.org/drawingml/2006/wordprocessingDrawing" xmlns:w10="urn:schemas-microsoft-com:office:word" xmlns:w="http://schemas.openxmlformats.org/wordprocessingml/2006/main" xmlns:w14="http://schemas.microsoft.com/office/word/2010/wordml" xmlns:wpg="http://schemas.microsoft.com/office/word/2010/wordprocessingGroup" xmlns:wpi="http://schemas.microsoft.com/office/word/2010/wordprocessingInk" xmlns:wne="http://schemas.microsoft.com/office/word/2006/wordml" xmlns:wps="http://schemas.microsoft.com/office/word/2010/wordprocessingShape" mc:Ignorable="w14 wp14">
   <w:abstractNum w:abstractNumId="0">
+    <w:nsid w:val="FAC5032A"/>
+    <w:multiLevelType w:val="singleLevel"/>
+    <w:tmpl w:val="FAC5032A"/>
+    <w:lvl w:ilvl="0" w:tentative="0">
+      <w:start w:val="3"/>
+      <w:numFmt w:val="decimal"/>
+      <w:suff w:val="space"/>
+      <w:lvlText w:val="(%1)"/>
+      <w:lvlJc w:val="left"/>
+    </w:lvl>
+  </w:abstractNum>
+  <w:abstractNum w:abstractNumId="1">
     <w:nsid w:val="42FE570A"/>
     <w:multiLevelType w:val="multilevel"/>
     <w:tmpl w:val="42FE570A"/>
@@ -12121,7 +12201,7 @@
       </w:rPr>
     </w:lvl>
   </w:abstractNum>
-  <w:abstractNum w:abstractNumId="1">
+  <w:abstractNum w:abstractNumId="2">
     <w:nsid w:val="55225B3E"/>
     <w:multiLevelType w:val="singleLevel"/>
     <w:tmpl w:val="55225B3E"/>
@@ -12140,7 +12220,7 @@
       </w:rPr>
     </w:lvl>
   </w:abstractNum>
-  <w:abstractNum w:abstractNumId="2">
+  <w:abstractNum w:abstractNumId="3">
     <w:nsid w:val="55225BCF"/>
     <w:multiLevelType w:val="singleLevel"/>
     <w:tmpl w:val="55225BCF"/>
@@ -12159,7 +12239,7 @@
       </w:rPr>
     </w:lvl>
   </w:abstractNum>
-  <w:abstractNum w:abstractNumId="3">
+  <w:abstractNum w:abstractNumId="4">
     <w:nsid w:val="55225CA6"/>
     <w:multiLevelType w:val="multilevel"/>
     <w:tmpl w:val="55225CA6"/>
@@ -12300,7 +12380,7 @@
       </w:rPr>
     </w:lvl>
   </w:abstractNum>
-  <w:abstractNum w:abstractNumId="4">
+  <w:abstractNum w:abstractNumId="5">
     <w:nsid w:val="5522760D"/>
     <w:multiLevelType w:val="singleLevel"/>
     <w:tmpl w:val="5522760D"/>
@@ -12312,7 +12392,7 @@
       <w:lvlJc w:val="left"/>
     </w:lvl>
   </w:abstractNum>
-  <w:abstractNum w:abstractNumId="5">
+  <w:abstractNum w:abstractNumId="6">
     <w:nsid w:val="5522764E"/>
     <w:multiLevelType w:val="singleLevel"/>
     <w:tmpl w:val="5522764E"/>
@@ -12324,7 +12404,7 @@
       <w:lvlJc w:val="left"/>
     </w:lvl>
   </w:abstractNum>
-  <w:abstractNum w:abstractNumId="6">
+  <w:abstractNum w:abstractNumId="7">
     <w:nsid w:val="5597913C"/>
     <w:multiLevelType w:val="singleLevel"/>
     <w:tmpl w:val="5597913C"/>
@@ -12336,7 +12416,7 @@
       <w:lvlJc w:val="left"/>
     </w:lvl>
   </w:abstractNum>
-  <w:abstractNum w:abstractNumId="7">
+  <w:abstractNum w:abstractNumId="8">
     <w:nsid w:val="559A3398"/>
     <w:multiLevelType w:val="singleLevel"/>
     <w:tmpl w:val="559A3398"/>
@@ -12348,7 +12428,7 @@
       <w:lvlJc w:val="left"/>
     </w:lvl>
   </w:abstractNum>
-  <w:abstractNum w:abstractNumId="8">
+  <w:abstractNum w:abstractNumId="9">
     <w:nsid w:val="559B343E"/>
     <w:multiLevelType w:val="singleLevel"/>
     <w:tmpl w:val="559B343E"/>
@@ -12360,7 +12440,7 @@
       <w:lvlJc w:val="left"/>
     </w:lvl>
   </w:abstractNum>
-  <w:abstractNum w:abstractNumId="9">
+  <w:abstractNum w:abstractNumId="10">
     <w:nsid w:val="566A3666"/>
     <w:multiLevelType w:val="singleLevel"/>
     <w:tmpl w:val="566A3666"/>
@@ -12372,7 +12452,7 @@
       <w:lvlJc w:val="left"/>
     </w:lvl>
   </w:abstractNum>
-  <w:abstractNum w:abstractNumId="10">
+  <w:abstractNum w:abstractNumId="11">
     <w:nsid w:val="571481A2"/>
     <w:multiLevelType w:val="singleLevel"/>
     <w:tmpl w:val="571481A2"/>
@@ -12390,7 +12470,7 @@
       </w:rPr>
     </w:lvl>
   </w:abstractNum>
-  <w:abstractNum w:abstractNumId="11">
+  <w:abstractNum w:abstractNumId="12">
     <w:nsid w:val="571481CA"/>
     <w:multiLevelType w:val="multilevel"/>
     <w:tmpl w:val="571481CA"/>
@@ -12530,7 +12610,7 @@
       </w:rPr>
     </w:lvl>
   </w:abstractNum>
-  <w:abstractNum w:abstractNumId="12">
+  <w:abstractNum w:abstractNumId="13">
     <w:nsid w:val="5CEE3974"/>
     <w:multiLevelType w:val="singleLevel"/>
     <w:tmpl w:val="5CEE3974"/>
@@ -12548,7 +12628,7 @@
       </w:rPr>
     </w:lvl>
   </w:abstractNum>
-  <w:abstractNum w:abstractNumId="13">
+  <w:abstractNum w:abstractNumId="14">
     <w:nsid w:val="5CF4C388"/>
     <w:multiLevelType w:val="singleLevel"/>
     <w:tmpl w:val="5CF4C388"/>
@@ -12560,7 +12640,7 @@
       <w:lvlJc w:val="left"/>
     </w:lvl>
   </w:abstractNum>
-  <w:abstractNum w:abstractNumId="14">
+  <w:abstractNum w:abstractNumId="15">
     <w:nsid w:val="5D243169"/>
     <w:multiLevelType w:val="singleLevel"/>
     <w:tmpl w:val="5D243169"/>
@@ -12573,19 +12653,19 @@
     </w:lvl>
   </w:abstractNum>
   <w:num w:numId="1">
+    <w:abstractNumId w:val="3"/>
+  </w:num>
+  <w:num w:numId="2">
     <w:abstractNumId w:val="2"/>
   </w:num>
-  <w:num w:numId="2">
+  <w:num w:numId="3">
+    <w:abstractNumId w:val="4"/>
+  </w:num>
+  <w:num w:numId="4">
     <w:abstractNumId w:val="1"/>
   </w:num>
-  <w:num w:numId="3">
-    <w:abstractNumId w:val="3"/>
-  </w:num>
-  <w:num w:numId="4">
-    <w:abstractNumId w:val="0"/>
-  </w:num>
   <w:num w:numId="5">
-    <w:abstractNumId w:val="3"/>
+    <w:abstractNumId w:val="4"/>
     <w:lvlOverride w:ilvl="0">
       <w:startOverride w:val="1"/>
     </w:lvlOverride>
@@ -12615,22 +12695,22 @@
     </w:lvlOverride>
   </w:num>
   <w:num w:numId="6">
-    <w:abstractNumId w:val="14"/>
+    <w:abstractNumId w:val="0"/>
   </w:num>
   <w:num w:numId="7">
-    <w:abstractNumId w:val="3"/>
+    <w:abstractNumId w:val="15"/>
+  </w:num>
+  <w:num w:numId="8">
+    <w:abstractNumId w:val="4"/>
     <w:lvlOverride w:ilvl="2">
       <w:startOverride w:val="1"/>
     </w:lvlOverride>
   </w:num>
-  <w:num w:numId="8">
-    <w:abstractNumId w:val="5"/>
-  </w:num>
   <w:num w:numId="9">
-    <w:abstractNumId w:val="4"/>
+    <w:abstractNumId w:val="6"/>
   </w:num>
   <w:num w:numId="10">
-    <w:abstractNumId w:val="10"/>
+    <w:abstractNumId w:val="5"/>
   </w:num>
   <w:num w:numId="11">
     <w:abstractNumId w:val="11"/>
@@ -12639,37 +12719,10 @@
     <w:abstractNumId w:val="12"/>
   </w:num>
   <w:num w:numId="13">
-    <w:abstractNumId w:val="3"/>
-    <w:lvlOverride w:ilvl="0">
-      <w:startOverride w:val="1"/>
-    </w:lvlOverride>
-    <w:lvlOverride w:ilvl="1">
-      <w:startOverride w:val="1"/>
-    </w:lvlOverride>
-    <w:lvlOverride w:ilvl="2">
-      <w:startOverride w:val="1"/>
-    </w:lvlOverride>
-    <w:lvlOverride w:ilvl="3">
-      <w:startOverride w:val="1"/>
-    </w:lvlOverride>
-    <w:lvlOverride w:ilvl="4">
-      <w:startOverride w:val="1"/>
-    </w:lvlOverride>
-    <w:lvlOverride w:ilvl="5">
-      <w:startOverride w:val="1"/>
-    </w:lvlOverride>
-    <w:lvlOverride w:ilvl="6">
-      <w:startOverride w:val="1"/>
-    </w:lvlOverride>
-    <w:lvlOverride w:ilvl="7">
-      <w:startOverride w:val="1"/>
-    </w:lvlOverride>
-    <w:lvlOverride w:ilvl="8">
-      <w:startOverride w:val="1"/>
-    </w:lvlOverride>
+    <w:abstractNumId w:val="13"/>
   </w:num>
   <w:num w:numId="14">
-    <w:abstractNumId w:val="3"/>
+    <w:abstractNumId w:val="4"/>
     <w:lvlOverride w:ilvl="0">
       <w:startOverride w:val="1"/>
     </w:lvlOverride>
@@ -12699,10 +12752,37 @@
     </w:lvlOverride>
   </w:num>
   <w:num w:numId="15">
-    <w:abstractNumId w:val="13"/>
+    <w:abstractNumId w:val="4"/>
+    <w:lvlOverride w:ilvl="0">
+      <w:startOverride w:val="1"/>
+    </w:lvlOverride>
+    <w:lvlOverride w:ilvl="1">
+      <w:startOverride w:val="1"/>
+    </w:lvlOverride>
+    <w:lvlOverride w:ilvl="2">
+      <w:startOverride w:val="1"/>
+    </w:lvlOverride>
+    <w:lvlOverride w:ilvl="3">
+      <w:startOverride w:val="1"/>
+    </w:lvlOverride>
+    <w:lvlOverride w:ilvl="4">
+      <w:startOverride w:val="1"/>
+    </w:lvlOverride>
+    <w:lvlOverride w:ilvl="5">
+      <w:startOverride w:val="1"/>
+    </w:lvlOverride>
+    <w:lvlOverride w:ilvl="6">
+      <w:startOverride w:val="1"/>
+    </w:lvlOverride>
+    <w:lvlOverride w:ilvl="7">
+      <w:startOverride w:val="1"/>
+    </w:lvlOverride>
+    <w:lvlOverride w:ilvl="8">
+      <w:startOverride w:val="1"/>
+    </w:lvlOverride>
   </w:num>
   <w:num w:numId="16">
-    <w:abstractNumId w:val="6"/>
+    <w:abstractNumId w:val="14"/>
   </w:num>
   <w:num w:numId="17">
     <w:abstractNumId w:val="7"/>
@@ -12712,6 +12792,9 @@
   </w:num>
   <w:num w:numId="19">
     <w:abstractNumId w:val="9"/>
+  </w:num>
+  <w:num w:numId="20">
+    <w:abstractNumId w:val="10"/>
   </w:num>
 </w:numbering>
 </file>

--- a/C++及STL/C  及STL.docx
+++ b/C++及STL/C  及STL.docx
@@ -281,6 +281,7 @@
     <w:p>
       <w:pPr>
         <w:numPr>
+          <w:ilvl w:val="0"/>
           <w:numId w:val="0"/>
         </w:numPr>
         <w:ind w:left="420" w:leftChars="0" w:firstLine="420" w:firstLineChars="0"/>
@@ -302,6 +303,7 @@
     <w:p>
       <w:pPr>
         <w:numPr>
+          <w:ilvl w:val="0"/>
           <w:numId w:val="0"/>
         </w:numPr>
         <w:ind w:left="420" w:leftChars="0" w:firstLine="420" w:firstLineChars="0"/>
@@ -319,104 +321,162 @@
         </w:rPr>
         <w:t>int i = *(int*)&amp;f;</w:t>
       </w:r>
+    </w:p>
+    <w:p>
+      <w:pPr>
+        <w:numPr>
+          <w:ilvl w:val="0"/>
+          <w:numId w:val="7"/>
+        </w:numPr>
+        <w:ind w:firstLine="420" w:firstLineChars="200"/>
+        <w:rPr>
+          <w:rFonts w:hint="eastAsia" w:eastAsia="宋体"/>
+          <w:color w:val="00B050"/>
+          <w:lang w:val="en-US" w:eastAsia="zh-CN"/>
+        </w:rPr>
+      </w:pPr>
+      <w:r>
+        <w:rPr>
+          <w:rFonts w:hint="eastAsia"/>
+          <w:color w:val="00B050"/>
+          <w:lang w:val="en-US" w:eastAsia="zh-CN"/>
+        </w:rPr>
+        <w:t>浮点型比较</w:t>
+      </w:r>
+    </w:p>
+    <w:p>
+      <w:pPr>
+        <w:numPr>
+          <w:ilvl w:val="0"/>
+          <w:numId w:val="0"/>
+        </w:numPr>
+        <w:ind w:firstLine="420" w:firstLineChars="0"/>
+        <w:rPr>
+          <w:rFonts w:hint="eastAsia"/>
+          <w:color w:val="auto"/>
+          <w:lang w:val="en-US" w:eastAsia="zh-CN"/>
+        </w:rPr>
+      </w:pPr>
+      <w:r>
+        <w:rPr>
+          <w:rFonts w:hint="eastAsia"/>
+          <w:color w:val="00B050"/>
+          <w:lang w:val="en-US" w:eastAsia="zh-CN"/>
+        </w:rPr>
+        <w:t xml:space="preserve">   </w:t>
+      </w:r>
+      <w:r>
+        <w:rPr>
+          <w:rFonts w:hint="eastAsia"/>
+          <w:color w:val="auto"/>
+          <w:lang w:val="en-US" w:eastAsia="zh-CN"/>
+        </w:rPr>
+        <w:t>Double f1 = 1.200000012;</w:t>
+      </w:r>
+    </w:p>
+    <w:p>
+      <w:pPr>
+        <w:numPr>
+          <w:ilvl w:val="0"/>
+          <w:numId w:val="0"/>
+        </w:numPr>
+        <w:ind w:firstLine="420" w:firstLineChars="0"/>
+        <w:rPr>
+          <w:rFonts w:hint="eastAsia"/>
+          <w:color w:val="auto"/>
+          <w:lang w:val="en-US" w:eastAsia="zh-CN"/>
+        </w:rPr>
+      </w:pPr>
+      <w:r>
+        <w:rPr>
+          <w:rFonts w:hint="eastAsia"/>
+          <w:color w:val="auto"/>
+          <w:lang w:val="en-US" w:eastAsia="zh-CN"/>
+        </w:rPr>
+        <w:t xml:space="preserve">   Double f2= 1.199999999;</w:t>
+      </w:r>
+    </w:p>
+    <w:p>
+      <w:pPr>
+        <w:numPr>
+          <w:ilvl w:val="0"/>
+          <w:numId w:val="0"/>
+        </w:numPr>
+        <w:ind w:firstLine="420" w:firstLineChars="0"/>
+        <w:rPr>
+          <w:rFonts w:hint="eastAsia"/>
+          <w:color w:val="auto"/>
+          <w:lang w:val="en-US" w:eastAsia="zh-CN"/>
+        </w:rPr>
+      </w:pPr>
+      <w:r>
+        <w:rPr>
+          <w:rFonts w:hint="eastAsia"/>
+          <w:color w:val="auto"/>
+          <w:lang w:val="en-US" w:eastAsia="zh-CN"/>
+        </w:rPr>
+        <w:t xml:space="preserve"> if (abs(f2 - f1) &gt; 0.000001); //精确度，则认为f2与f1不相等，0.000001为double类型，如果float型则0.00001即可，或者对float四舍五入保留指定精度后用aotf()转换double再使用0.000001。</w:t>
+      </w:r>
+    </w:p>
+    <w:p>
+      <w:pPr>
+        <w:numPr>
+          <w:ilvl w:val="0"/>
+          <w:numId w:val="0"/>
+        </w:numPr>
+        <w:ind w:firstLine="420" w:firstLineChars="0"/>
+        <w:rPr>
+          <w:rFonts w:hint="eastAsia"/>
+          <w:color w:val="auto"/>
+          <w:lang w:val="en-US" w:eastAsia="zh-CN"/>
+        </w:rPr>
+      </w:pPr>
+      <w:r>
+        <w:rPr>
+          <w:rFonts w:hint="eastAsia"/>
+          <w:color w:val="auto"/>
+          <w:lang w:val="en-US" w:eastAsia="zh-CN"/>
+        </w:rPr>
+        <w:t>注意：如果比较大于小于，可以先比较两个浮点是否相等， 然后直接使用&gt;&lt;进行比较就行了。 if (abs(f2 - f1) &gt; 0.000001)</w:t>
+      </w:r>
+    </w:p>
+    <w:p>
+      <w:pPr>
+        <w:numPr>
+          <w:ilvl w:val="0"/>
+          <w:numId w:val="0"/>
+        </w:numPr>
+        <w:ind w:left="420" w:leftChars="0" w:firstLine="420" w:firstLineChars="0"/>
+        <w:rPr>
+          <w:rFonts w:hint="eastAsia"/>
+          <w:color w:val="auto"/>
+          <w:lang w:val="en-US" w:eastAsia="zh-CN"/>
+        </w:rPr>
+      </w:pPr>
+      <w:r>
+        <w:rPr>
+          <w:rFonts w:hint="eastAsia"/>
+          <w:color w:val="auto"/>
+          <w:lang w:val="en-US" w:eastAsia="zh-CN"/>
+        </w:rPr>
+        <w:t>else if （f2 &gt; f1）</w:t>
+      </w:r>
+    </w:p>
+    <w:p>
+      <w:pPr>
+        <w:numPr>
+          <w:ilvl w:val="0"/>
+          <w:numId w:val="0"/>
+        </w:numPr>
+        <w:ind w:left="420" w:leftChars="0" w:firstLine="420" w:firstLineChars="0"/>
+        <w:rPr>
+          <w:rFonts w:hint="default"/>
+          <w:color w:val="auto"/>
+          <w:lang w:val="en-US" w:eastAsia="zh-CN"/>
+        </w:rPr>
+      </w:pPr>
       <w:bookmarkStart w:id="0" w:name="_GoBack"/>
       <w:bookmarkEnd w:id="0"/>
-    </w:p>
-    <w:p>
-      <w:pPr>
-        <w:numPr>
-          <w:ilvl w:val="0"/>
-          <w:numId w:val="7"/>
-        </w:numPr>
-        <w:ind w:firstLine="420" w:firstLineChars="200"/>
-        <w:rPr>
-          <w:rFonts w:hint="eastAsia" w:eastAsia="宋体"/>
-          <w:color w:val="00B050"/>
-          <w:lang w:val="en-US" w:eastAsia="zh-CN"/>
-        </w:rPr>
-      </w:pPr>
-      <w:r>
-        <w:rPr>
-          <w:rFonts w:hint="eastAsia"/>
-          <w:color w:val="00B050"/>
-          <w:lang w:val="en-US" w:eastAsia="zh-CN"/>
-        </w:rPr>
-        <w:t>浮点型比较</w:t>
-      </w:r>
-    </w:p>
-    <w:p>
-      <w:pPr>
-        <w:numPr>
-          <w:ilvl w:val="0"/>
-          <w:numId w:val="0"/>
-        </w:numPr>
-        <w:ind w:firstLine="420" w:firstLineChars="0"/>
-        <w:rPr>
-          <w:rFonts w:hint="eastAsia"/>
-          <w:color w:val="auto"/>
-          <w:lang w:val="en-US" w:eastAsia="zh-CN"/>
-        </w:rPr>
-      </w:pPr>
-      <w:r>
-        <w:rPr>
-          <w:rFonts w:hint="eastAsia"/>
-          <w:color w:val="00B050"/>
-          <w:lang w:val="en-US" w:eastAsia="zh-CN"/>
-        </w:rPr>
-        <w:t xml:space="preserve">   </w:t>
-      </w:r>
-      <w:r>
-        <w:rPr>
-          <w:rFonts w:hint="eastAsia"/>
-          <w:color w:val="auto"/>
-          <w:lang w:val="en-US" w:eastAsia="zh-CN"/>
-        </w:rPr>
-        <w:t>Double f1 = 1.200000012;</w:t>
-      </w:r>
-    </w:p>
-    <w:p>
-      <w:pPr>
-        <w:numPr>
-          <w:ilvl w:val="0"/>
-          <w:numId w:val="0"/>
-        </w:numPr>
-        <w:ind w:firstLine="420" w:firstLineChars="0"/>
-        <w:rPr>
-          <w:rFonts w:hint="eastAsia"/>
-          <w:color w:val="auto"/>
-          <w:lang w:val="en-US" w:eastAsia="zh-CN"/>
-        </w:rPr>
-      </w:pPr>
-      <w:r>
-        <w:rPr>
-          <w:rFonts w:hint="eastAsia"/>
-          <w:color w:val="auto"/>
-          <w:lang w:val="en-US" w:eastAsia="zh-CN"/>
-        </w:rPr>
-        <w:t xml:space="preserve">   Double f2= 1.199999999;</w:t>
-      </w:r>
-    </w:p>
-    <w:p>
-      <w:pPr>
-        <w:numPr>
-          <w:ilvl w:val="0"/>
-          <w:numId w:val="0"/>
-        </w:numPr>
-        <w:ind w:firstLine="420" w:firstLineChars="0"/>
-        <w:rPr>
-          <w:rFonts w:hint="eastAsia" w:eastAsia="宋体"/>
-          <w:color w:val="auto"/>
-          <w:lang w:val="en-US" w:eastAsia="zh-CN"/>
-        </w:rPr>
-      </w:pPr>
-      <w:r>
-        <w:rPr>
-          <w:rFonts w:hint="eastAsia"/>
-          <w:color w:val="auto"/>
-          <w:lang w:val="en-US" w:eastAsia="zh-CN"/>
-        </w:rPr>
-        <w:t xml:space="preserve"> if (abs(f2 - f1) &gt; 0.000001); //精确度，则认为f2与f1不相等，0.000001为double类型，如果float型则0.00001即可，或者对float四舍五入保留指定精度后用aotf()转换double再使用0.000001。</w:t>
-      </w:r>
     </w:p>
     <w:p>
       <w:pPr>
@@ -2270,12 +2330,6 @@
             <w:insideV w:val="single" w:color="auto" w:sz="4" w:space="0"/>
           </w:tblBorders>
           <w:tblLayout w:type="fixed"/>
-          <w:tblCellMar>
-            <w:top w:w="0" w:type="dxa"/>
-            <w:left w:w="108" w:type="dxa"/>
-            <w:bottom w:w="0" w:type="dxa"/>
-            <w:right w:w="108" w:type="dxa"/>
-          </w:tblCellMar>
         </w:tblPrEx>
         <w:tc>
           <w:tcPr>
@@ -2353,12 +2407,6 @@
             <w:insideV w:val="single" w:color="auto" w:sz="4" w:space="0"/>
           </w:tblBorders>
           <w:tblLayout w:type="fixed"/>
-          <w:tblCellMar>
-            <w:top w:w="0" w:type="dxa"/>
-            <w:left w:w="108" w:type="dxa"/>
-            <w:bottom w:w="0" w:type="dxa"/>
-            <w:right w:w="108" w:type="dxa"/>
-          </w:tblCellMar>
         </w:tblPrEx>
         <w:tc>
           <w:tcPr>
